--- a/report/Report.docx
+++ b/report/Report.docx
@@ -2317,7 +2317,7 @@
       </w:pPr>
       <w:r>
         <w:drawing>
-          <wp:inline wp14:editId="3271F817" wp14:anchorId="15DC52E1">
+          <wp:inline wp14:editId="530EE54D" wp14:anchorId="15DC52E1">
             <wp:extent cx="5299894" cy="3119919"/>
             <wp:effectExtent l="0" t="0" r="0" b="0"/>
             <wp:docPr id="1155379222" name="drawing"/>
@@ -2541,7 +2541,7 @@
       </w:pPr>
       <w:r>
         <w:drawing>
-          <wp:inline wp14:editId="676F3449" wp14:anchorId="7ACB0278">
+          <wp:inline wp14:editId="57A712B9" wp14:anchorId="7ACB0278">
             <wp:extent cx="5290570" cy="1907657"/>
             <wp:effectExtent l="0" t="0" r="0" b="0"/>
             <wp:docPr id="900977352" name="drawing"/>
@@ -2679,7 +2679,7 @@
       </w:pPr>
       <w:r>
         <w:drawing>
-          <wp:inline wp14:editId="509106E1" wp14:anchorId="26DABB8F">
+          <wp:inline wp14:editId="70795664" wp14:anchorId="26DABB8F">
             <wp:extent cx="5943600" cy="3857625"/>
             <wp:effectExtent l="0" t="0" r="0" b="0"/>
             <wp:docPr id="931106322" name="drawing"/>
@@ -3013,7 +3013,7 @@
       </w:pPr>
       <w:r>
         <w:drawing>
-          <wp:inline wp14:editId="00690750" wp14:anchorId="3FF963A6">
+          <wp:inline wp14:editId="3F78395B" wp14:anchorId="3FF963A6">
             <wp:extent cx="5943600" cy="2286000"/>
             <wp:effectExtent l="0" t="0" r="0" b="0"/>
             <wp:docPr id="1129208036" name="drawing"/>
@@ -3781,7 +3781,7 @@
       </w:pPr>
       <w:r>
         <w:drawing>
-          <wp:inline wp14:editId="6E972BB0" wp14:anchorId="6CFC81D0">
+          <wp:inline wp14:editId="4C97005F" wp14:anchorId="6CFC81D0">
             <wp:extent cx="5943600" cy="2590800"/>
             <wp:effectExtent l="0" t="0" r="0" b="0"/>
             <wp:docPr id="403869634" name="drawing"/>
@@ -4486,7 +4486,7 @@
       </w:pPr>
       <w:r>
         <w:drawing>
-          <wp:inline wp14:editId="7D5C4000" wp14:anchorId="0C5B3624">
+          <wp:inline wp14:editId="61A58A5A" wp14:anchorId="0C5B3624">
             <wp:extent cx="5943600" cy="819150"/>
             <wp:effectExtent l="0" t="0" r="0" b="0"/>
             <wp:docPr id="270145090" name="drawing"/>
@@ -4999,7 +4999,7 @@
       </w:pPr>
       <w:r>
         <w:drawing>
-          <wp:inline wp14:editId="5090A597" wp14:anchorId="2DD62FEC">
+          <wp:inline wp14:editId="51C1616F" wp14:anchorId="2DD62FEC">
             <wp:extent cx="6486208" cy="3118279"/>
             <wp:effectExtent l="0" t="0" r="0" b="0"/>
             <wp:docPr id="257480600" name="drawing"/>
@@ -5086,7 +5086,7 @@
       </w:r>
       <w:r>
         <w:drawing>
-          <wp:inline wp14:editId="02363876" wp14:anchorId="38C0921F">
+          <wp:inline wp14:editId="0D6CF24C" wp14:anchorId="38C0921F">
             <wp:extent cx="5943600" cy="2762250"/>
             <wp:effectExtent l="0" t="0" r="0" b="0"/>
             <wp:docPr id="1525670193" name="drawing"/>
@@ -5208,7 +5208,7 @@
       </w:r>
       <w:r>
         <w:drawing>
-          <wp:inline wp14:editId="7F495B39" wp14:anchorId="488FBF3D">
+          <wp:inline wp14:editId="4C92F40E" wp14:anchorId="488FBF3D">
             <wp:extent cx="4203940" cy="2829576"/>
             <wp:effectExtent l="0" t="0" r="0" b="0"/>
             <wp:docPr id="704677153" name="drawing"/>
@@ -5453,7 +5453,7 @@
       </w:pPr>
       <w:r>
         <w:drawing>
-          <wp:inline wp14:editId="1085AC6E" wp14:anchorId="3BE8EADB">
+          <wp:inline wp14:editId="4831D971" wp14:anchorId="3BE8EADB">
             <wp:extent cx="5943600" cy="2828925"/>
             <wp:effectExtent l="0" t="0" r="0" b="0"/>
             <wp:docPr id="631723738" name="drawing"/>
@@ -5631,7 +5631,7 @@
       </w:pPr>
       <w:r>
         <w:drawing>
-          <wp:inline wp14:editId="6EED113A" wp14:anchorId="350BA061">
+          <wp:inline wp14:editId="3D8C4177" wp14:anchorId="350BA061">
             <wp:extent cx="5943600" cy="962025"/>
             <wp:effectExtent l="0" t="0" r="0" b="0"/>
             <wp:docPr id="1413552142" name="drawing"/>
@@ -5832,7 +5832,7 @@
       </w:pPr>
       <w:r>
         <w:drawing>
-          <wp:inline wp14:editId="6EBCB1A4" wp14:anchorId="1D2EAA1D">
+          <wp:inline wp14:editId="274D63B1" wp14:anchorId="1D2EAA1D">
             <wp:extent cx="4381500" cy="3440601"/>
             <wp:effectExtent l="0" t="0" r="0" b="0"/>
             <wp:docPr id="1589618432" name="drawing"/>
@@ -5884,7 +5884,7 @@
       </w:pPr>
       <w:r>
         <w:drawing>
-          <wp:inline wp14:editId="154EAFC6" wp14:anchorId="7DCB1A72">
+          <wp:inline wp14:editId="6D8F36DC" wp14:anchorId="7DCB1A72">
             <wp:extent cx="4314825" cy="3825371"/>
             <wp:effectExtent l="0" t="0" r="0" b="0"/>
             <wp:docPr id="1201246548" name="drawing"/>
@@ -6148,7 +6148,7 @@
       </w:pPr>
       <w:r>
         <w:drawing>
-          <wp:inline wp14:editId="075D79EB" wp14:anchorId="1C3FAFE5">
+          <wp:inline wp14:editId="030E73B1" wp14:anchorId="1C3FAFE5">
             <wp:extent cx="5943600" cy="1724025"/>
             <wp:effectExtent l="0" t="0" r="0" b="0"/>
             <wp:docPr id="1642221186" name="drawing"/>
@@ -6192,21 +6192,885 @@
     </w:p>
     <w:p>
       <w:pPr>
-        <w:pStyle w:val="Normal"/>
-        <w:rPr>
-          <w:noProof w:val="0"/>
-          <w:lang w:val="en-US"/>
-        </w:rPr>
-      </w:pPr>
+        <w:pStyle w:val="Heading1"/>
+        <w:rPr>
+          <w:noProof w:val="0"/>
+          <w:lang w:val="en-US"/>
+        </w:rPr>
+      </w:pPr>
+      <w:r>
+        <w:rPr>
+          <w:noProof w:val="0"/>
+          <w:lang w:val="en-US"/>
+        </w:rPr>
+        <w:t>Cross-site request forgery</w:t>
+      </w:r>
+    </w:p>
+    <w:p>
+      <w:pPr>
+        <w:pStyle w:val="Heading2"/>
+        <w:rPr>
+          <w:noProof w:val="0"/>
+          <w:lang w:val="en-US"/>
+        </w:rPr>
+      </w:pPr>
+      <w:r>
+        <w:rPr>
+          <w:noProof w:val="0"/>
+          <w:lang w:val="en-US"/>
+        </w:rPr>
+        <w:t xml:space="preserve">Napad: </w:t>
+      </w:r>
+      <w:r>
+        <w:rPr>
+          <w:noProof w:val="0"/>
+          <w:lang w:val="en-US"/>
+        </w:rPr>
+        <w:t>Navodimo</w:t>
+      </w:r>
+      <w:r>
+        <w:rPr>
+          <w:noProof w:val="0"/>
+          <w:lang w:val="en-US"/>
+        </w:rPr>
+        <w:t xml:space="preserve"> </w:t>
+      </w:r>
+      <w:r>
+        <w:rPr>
+          <w:noProof w:val="0"/>
+          <w:lang w:val="en-US"/>
+        </w:rPr>
+        <w:t>žrtvu</w:t>
+      </w:r>
+      <w:r>
+        <w:rPr>
+          <w:noProof w:val="0"/>
+          <w:lang w:val="en-US"/>
+        </w:rPr>
+        <w:t xml:space="preserve"> da </w:t>
+      </w:r>
+      <w:r>
+        <w:rPr>
+          <w:noProof w:val="0"/>
+          <w:lang w:val="en-US"/>
+        </w:rPr>
+        <w:t>klikne</w:t>
+      </w:r>
+      <w:r>
+        <w:rPr>
+          <w:noProof w:val="0"/>
+          <w:lang w:val="en-US"/>
+        </w:rPr>
+        <w:t xml:space="preserve"> link koji </w:t>
+      </w:r>
+      <w:r>
+        <w:rPr>
+          <w:noProof w:val="0"/>
+          <w:lang w:val="en-US"/>
+        </w:rPr>
+        <w:t>šalje</w:t>
+      </w:r>
+      <w:r>
+        <w:rPr>
+          <w:noProof w:val="0"/>
+          <w:lang w:val="en-US"/>
+        </w:rPr>
+        <w:t xml:space="preserve"> zahtev koji </w:t>
+      </w:r>
+      <w:r>
+        <w:rPr>
+          <w:noProof w:val="0"/>
+          <w:lang w:val="en-US"/>
+        </w:rPr>
+        <w:t>menja</w:t>
+      </w:r>
+      <w:r>
+        <w:rPr>
+          <w:noProof w:val="0"/>
+          <w:lang w:val="en-US"/>
+        </w:rPr>
+        <w:t xml:space="preserve"> podatke</w:t>
+      </w:r>
+    </w:p>
+    <w:p>
+      <w:pPr>
+        <w:pStyle w:val="Normal"/>
+        <w:rPr>
+          <w:noProof w:val="0"/>
+          <w:lang w:val="en-US"/>
+        </w:rPr>
+      </w:pPr>
+      <w:r>
+        <w:rPr>
+          <w:noProof w:val="0"/>
+          <w:lang w:val="en-US"/>
+        </w:rPr>
+        <w:t>Zahtev</w:t>
+      </w:r>
+      <w:r>
+        <w:rPr>
+          <w:noProof w:val="0"/>
+          <w:lang w:val="en-US"/>
+        </w:rPr>
+        <w:t xml:space="preserve"> koji </w:t>
+      </w:r>
+      <w:r>
+        <w:rPr>
+          <w:noProof w:val="0"/>
+          <w:lang w:val="en-US"/>
+        </w:rPr>
+        <w:t>šaljemo</w:t>
+      </w:r>
+      <w:r>
+        <w:rPr>
+          <w:noProof w:val="0"/>
+          <w:lang w:val="en-US"/>
+        </w:rPr>
+        <w:t>:</w:t>
+      </w:r>
+    </w:p>
+    <w:p>
+      <w:pPr>
+        <w:pStyle w:val="Normal"/>
+        <w:rPr>
+          <w:noProof w:val="0"/>
+          <w:lang w:val="en-US"/>
+        </w:rPr>
+      </w:pPr>
+      <w:r>
+        <w:drawing>
+          <wp:inline wp14:editId="536692FC" wp14:anchorId="7F70A822">
+            <wp:extent cx="5943600" cy="1685925"/>
+            <wp:effectExtent l="0" t="0" r="0" b="0"/>
+            <wp:docPr id="1919648791" name="drawing"/>
+            <wp:cNvGraphicFramePr>
+              <a:graphicFrameLocks noChangeAspect="1"/>
+            </wp:cNvGraphicFramePr>
+            <a:graphic>
+              <a:graphicData xmlns:a="http://schemas.openxmlformats.org/drawingml/2006/main" uri="http://schemas.openxmlformats.org/drawingml/2006/picture">
+                <pic:pic xmlns:pic="http://schemas.openxmlformats.org/drawingml/2006/picture">
+                  <pic:nvPicPr>
+                    <pic:cNvPr id="1919648791" name=""/>
+                    <pic:cNvPicPr/>
+                  </pic:nvPicPr>
+                  <pic:blipFill>
+                    <a:blip xmlns:r="http://schemas.openxmlformats.org/officeDocument/2006/relationships" r:embed="rId836594205">
+                      <a:extLst>
+                        <a:ext uri="{28A0092B-C50C-407E-A947-70E740481C1C}">
+                          <a14:useLocalDpi xmlns:a14="http://schemas.microsoft.com/office/drawing/2010/main"/>
+                        </a:ext>
+                      </a:extLst>
+                    </a:blip>
+                    <a:stretch>
+                      <a:fillRect/>
+                    </a:stretch>
+                  </pic:blipFill>
+                  <pic:spPr>
+                    <a:xfrm rot="0">
+                      <a:off x="0" y="0"/>
+                      <a:ext cx="5943600" cy="1685925"/>
+                    </a:xfrm>
+                    <a:prstGeom prst="rect">
+                      <a:avLst/>
+                    </a:prstGeom>
+                  </pic:spPr>
+                </pic:pic>
+              </a:graphicData>
+            </a:graphic>
+          </wp:inline>
+        </w:drawing>
+      </w:r>
+      <w:r>
+        <w:br/>
+      </w:r>
+      <w:r>
+        <w:rPr>
+          <w:noProof w:val="0"/>
+          <w:lang w:val="en-US"/>
+        </w:rPr>
+        <w:t xml:space="preserve">Žrtva </w:t>
+      </w:r>
+      <w:r>
+        <w:rPr>
+          <w:noProof w:val="0"/>
+          <w:lang w:val="en-US"/>
+        </w:rPr>
+        <w:t>klikne</w:t>
+      </w:r>
+      <w:r>
+        <w:rPr>
+          <w:noProof w:val="0"/>
+          <w:lang w:val="en-US"/>
+        </w:rPr>
+        <w:t xml:space="preserve"> </w:t>
+      </w:r>
+      <w:r>
+        <w:rPr>
+          <w:noProof w:val="0"/>
+          <w:lang w:val="en-US"/>
+        </w:rPr>
+        <w:t>na</w:t>
+      </w:r>
+      <w:r>
+        <w:rPr>
+          <w:noProof w:val="0"/>
+          <w:lang w:val="en-US"/>
+        </w:rPr>
+        <w:t xml:space="preserve"> </w:t>
+      </w:r>
+      <w:r>
+        <w:rPr>
+          <w:noProof w:val="0"/>
+          <w:lang w:val="en-US"/>
+        </w:rPr>
+        <w:t>našu</w:t>
+      </w:r>
+      <w:r>
+        <w:rPr>
+          <w:noProof w:val="0"/>
+          <w:lang w:val="en-US"/>
+        </w:rPr>
+        <w:t xml:space="preserve"> </w:t>
+      </w:r>
+      <w:r>
+        <w:rPr>
+          <w:noProof w:val="0"/>
+          <w:lang w:val="en-US"/>
+        </w:rPr>
+        <w:t>stranicu</w:t>
+      </w:r>
+      <w:r>
+        <w:rPr>
+          <w:noProof w:val="0"/>
+          <w:lang w:val="en-US"/>
+        </w:rPr>
+        <w:t xml:space="preserve"> </w:t>
+      </w:r>
+      <w:r>
+        <w:rPr>
+          <w:noProof w:val="0"/>
+          <w:lang w:val="en-US"/>
+        </w:rPr>
+        <w:t>i</w:t>
+      </w:r>
+      <w:r>
+        <w:rPr>
+          <w:noProof w:val="0"/>
+          <w:lang w:val="en-US"/>
+        </w:rPr>
+        <w:t xml:space="preserve"> </w:t>
+      </w:r>
+      <w:r>
+        <w:rPr>
+          <w:noProof w:val="0"/>
+          <w:lang w:val="en-US"/>
+        </w:rPr>
+        <w:t>kada</w:t>
+      </w:r>
+      <w:r>
+        <w:rPr>
+          <w:noProof w:val="0"/>
+          <w:lang w:val="en-US"/>
+        </w:rPr>
+        <w:t xml:space="preserve"> </w:t>
+      </w:r>
+      <w:r>
+        <w:rPr>
+          <w:noProof w:val="0"/>
+          <w:lang w:val="en-US"/>
+        </w:rPr>
+        <w:t xml:space="preserve">ode </w:t>
+      </w:r>
+      <w:r>
+        <w:rPr>
+          <w:noProof w:val="0"/>
+          <w:lang w:val="en-US"/>
+        </w:rPr>
+        <w:t>na</w:t>
+      </w:r>
+      <w:r>
+        <w:rPr>
+          <w:noProof w:val="0"/>
+          <w:lang w:val="en-US"/>
+        </w:rPr>
+        <w:t xml:space="preserve"> </w:t>
+      </w:r>
+      <w:r>
+        <w:rPr>
+          <w:noProof w:val="0"/>
+          <w:lang w:val="en-US"/>
+        </w:rPr>
+        <w:t>s</w:t>
+      </w:r>
+      <w:r>
+        <w:rPr>
+          <w:noProof w:val="0"/>
+          <w:lang w:val="en-US"/>
+        </w:rPr>
+        <w:t>tranicu</w:t>
+      </w:r>
+      <w:r>
+        <w:rPr>
+          <w:noProof w:val="0"/>
+          <w:lang w:val="en-US"/>
+        </w:rPr>
+        <w:t xml:space="preserve"> ”persons” </w:t>
+      </w:r>
+      <w:r>
+        <w:rPr>
+          <w:noProof w:val="0"/>
+          <w:lang w:val="en-US"/>
+        </w:rPr>
+        <w:t>podaci</w:t>
+      </w:r>
+      <w:r>
+        <w:rPr>
+          <w:noProof w:val="0"/>
+          <w:lang w:val="en-US"/>
+        </w:rPr>
+        <w:t xml:space="preserve"> </w:t>
+      </w:r>
+      <w:r>
+        <w:rPr>
+          <w:noProof w:val="0"/>
+          <w:lang w:val="en-US"/>
+        </w:rPr>
+        <w:t>budu</w:t>
+      </w:r>
+      <w:r>
+        <w:rPr>
+          <w:noProof w:val="0"/>
+          <w:lang w:val="en-US"/>
+        </w:rPr>
+        <w:t xml:space="preserve"> </w:t>
+      </w:r>
+      <w:r>
+        <w:rPr>
+          <w:noProof w:val="0"/>
+          <w:lang w:val="en-US"/>
+        </w:rPr>
+        <w:t>promenjeni</w:t>
+      </w:r>
+      <w:r>
+        <w:rPr>
+          <w:noProof w:val="0"/>
+          <w:lang w:val="en-US"/>
+        </w:rPr>
+        <w:t>:</w:t>
+      </w:r>
+      <w:r>
+        <w:drawing>
+          <wp:inline wp14:editId="37595D0F" wp14:anchorId="6250A992">
+            <wp:extent cx="5763663" cy="1801145"/>
+            <wp:effectExtent l="0" t="0" r="0" b="0"/>
+            <wp:docPr id="1681243002" name="drawing"/>
+            <wp:cNvGraphicFramePr>
+              <a:graphicFrameLocks noChangeAspect="1"/>
+            </wp:cNvGraphicFramePr>
+            <a:graphic>
+              <a:graphicData xmlns:a="http://schemas.openxmlformats.org/drawingml/2006/main" uri="http://schemas.openxmlformats.org/drawingml/2006/picture">
+                <pic:pic xmlns:pic="http://schemas.openxmlformats.org/drawingml/2006/picture">
+                  <pic:nvPicPr>
+                    <pic:cNvPr id="2098597434" name=""/>
+                    <pic:cNvPicPr/>
+                  </pic:nvPicPr>
+                  <pic:blipFill>
+                    <a:blip xmlns:r="http://schemas.openxmlformats.org/officeDocument/2006/relationships" r:embed="rId512535402">
+                      <a:extLst>
+                        <a:ext uri="{28A0092B-C50C-407E-A947-70E740481C1C}">
+                          <a14:useLocalDpi xmlns:a14="http://schemas.microsoft.com/office/drawing/2010/main"/>
+                        </a:ext>
+                      </a:extLst>
+                    </a:blip>
+                    <a:stretch>
+                      <a:fillRect/>
+                    </a:stretch>
+                  </pic:blipFill>
+                  <pic:spPr>
+                    <a:xfrm rot="0">
+                      <a:off x="0" y="0"/>
+                      <a:ext cx="5763663" cy="1801145"/>
+                    </a:xfrm>
+                    <a:prstGeom prst="rect">
+                      <a:avLst/>
+                    </a:prstGeom>
+                  </pic:spPr>
+                </pic:pic>
+              </a:graphicData>
+            </a:graphic>
+          </wp:inline>
+        </w:drawing>
+      </w:r>
+    </w:p>
+    <w:p>
+      <w:pPr>
+        <w:pStyle w:val="Heading2"/>
+        <w:rPr>
+          <w:noProof w:val="0"/>
+          <w:lang w:val="en-US"/>
+        </w:rPr>
+      </w:pPr>
+      <w:r>
+        <w:rPr>
+          <w:noProof w:val="0"/>
+          <w:lang w:val="en-US"/>
+        </w:rPr>
+        <w:t>Odbrana:</w:t>
+      </w:r>
+      <w:r>
+        <w:rPr>
+          <w:noProof w:val="0"/>
+          <w:lang w:val="en-US"/>
+        </w:rPr>
+        <w:t xml:space="preserve"> Implementiramo logiku tokena</w:t>
+      </w:r>
+    </w:p>
+    <w:p>
+      <w:pPr>
+        <w:pStyle w:val="Normal"/>
+        <w:rPr>
+          <w:noProof w:val="0"/>
+          <w:lang w:val="en-US"/>
+        </w:rPr>
+      </w:pPr>
+      <w:r>
+        <w:drawing>
+          <wp:inline wp14:editId="2641051F" wp14:anchorId="6A99A4A0">
+            <wp:extent cx="5943600" cy="1409700"/>
+            <wp:effectExtent l="0" t="0" r="0" b="0"/>
+            <wp:docPr id="1601330194" name="drawing"/>
+            <wp:cNvGraphicFramePr>
+              <a:graphicFrameLocks noChangeAspect="1"/>
+            </wp:cNvGraphicFramePr>
+            <a:graphic>
+              <a:graphicData xmlns:a="http://schemas.openxmlformats.org/drawingml/2006/main" uri="http://schemas.openxmlformats.org/drawingml/2006/picture">
+                <pic:pic xmlns:pic="http://schemas.openxmlformats.org/drawingml/2006/picture">
+                  <pic:nvPicPr>
+                    <pic:cNvPr id="1601330194" name=""/>
+                    <pic:cNvPicPr/>
+                  </pic:nvPicPr>
+                  <pic:blipFill>
+                    <a:blip xmlns:r="http://schemas.openxmlformats.org/officeDocument/2006/relationships" r:embed="rId811713369">
+                      <a:extLst>
+                        <a:ext xmlns:a="http://schemas.openxmlformats.org/drawingml/2006/main" uri="{28A0092B-C50C-407E-A947-70E740481C1C}">
+                          <a14:useLocalDpi xmlns:a14="http://schemas.microsoft.com/office/drawing/2010/main" val="0"/>
+                        </a:ext>
+                      </a:extLst>
+                    </a:blip>
+                    <a:stretch>
+                      <a:fillRect/>
+                    </a:stretch>
+                  </pic:blipFill>
+                  <pic:spPr>
+                    <a:xfrm>
+                      <a:off x="0" y="0"/>
+                      <a:ext cx="5943600" cy="1409700"/>
+                    </a:xfrm>
+                    <a:prstGeom prst="rect">
+                      <a:avLst/>
+                    </a:prstGeom>
+                  </pic:spPr>
+                </pic:pic>
+              </a:graphicData>
+            </a:graphic>
+          </wp:inline>
+        </w:drawing>
+      </w:r>
+    </w:p>
+    <w:p>
+      <w:pPr>
+        <w:pStyle w:val="Normal"/>
+        <w:rPr>
+          <w:noProof w:val="0"/>
+          <w:lang w:val="en-US"/>
+        </w:rPr>
+      </w:pPr>
+      <w:r>
+        <w:drawing>
+          <wp:inline wp14:editId="3224F787" wp14:anchorId="6B5174EF">
+            <wp:extent cx="5943600" cy="933450"/>
+            <wp:effectExtent l="0" t="0" r="0" b="0"/>
+            <wp:docPr id="101568835" name="drawing"/>
+            <wp:cNvGraphicFramePr>
+              <a:graphicFrameLocks noChangeAspect="1"/>
+            </wp:cNvGraphicFramePr>
+            <a:graphic>
+              <a:graphicData xmlns:a="http://schemas.openxmlformats.org/drawingml/2006/main" uri="http://schemas.openxmlformats.org/drawingml/2006/picture">
+                <pic:pic xmlns:pic="http://schemas.openxmlformats.org/drawingml/2006/picture">
+                  <pic:nvPicPr>
+                    <pic:cNvPr id="101568835" name=""/>
+                    <pic:cNvPicPr/>
+                  </pic:nvPicPr>
+                  <pic:blipFill>
+                    <a:blip xmlns:r="http://schemas.openxmlformats.org/officeDocument/2006/relationships" r:embed="rId1210405139">
+                      <a:extLst>
+                        <a:ext xmlns:a="http://schemas.openxmlformats.org/drawingml/2006/main" uri="{28A0092B-C50C-407E-A947-70E740481C1C}">
+                          <a14:useLocalDpi xmlns:a14="http://schemas.microsoft.com/office/drawing/2010/main" val="0"/>
+                        </a:ext>
+                      </a:extLst>
+                    </a:blip>
+                    <a:stretch>
+                      <a:fillRect/>
+                    </a:stretch>
+                  </pic:blipFill>
+                  <pic:spPr>
+                    <a:xfrm>
+                      <a:off x="0" y="0"/>
+                      <a:ext cx="5943600" cy="933450"/>
+                    </a:xfrm>
+                    <a:prstGeom prst="rect">
+                      <a:avLst/>
+                    </a:prstGeom>
+                  </pic:spPr>
+                </pic:pic>
+              </a:graphicData>
+            </a:graphic>
+          </wp:inline>
+        </w:drawing>
+      </w:r>
+    </w:p>
+    <w:p>
+      <w:pPr>
+        <w:pStyle w:val="Normal"/>
+        <w:rPr>
+          <w:noProof w:val="0"/>
+          <w:lang w:val="en-US"/>
+        </w:rPr>
+      </w:pPr>
+      <w:r>
+        <w:drawing>
+          <wp:inline wp14:editId="40EF7BA1" wp14:anchorId="13E98CA8">
+            <wp:extent cx="5943600" cy="1190625"/>
+            <wp:effectExtent l="0" t="0" r="0" b="0"/>
+            <wp:docPr id="738459453" name="drawing"/>
+            <wp:cNvGraphicFramePr>
+              <a:graphicFrameLocks noChangeAspect="1"/>
+            </wp:cNvGraphicFramePr>
+            <a:graphic>
+              <a:graphicData xmlns:a="http://schemas.openxmlformats.org/drawingml/2006/main" uri="http://schemas.openxmlformats.org/drawingml/2006/picture">
+                <pic:pic xmlns:pic="http://schemas.openxmlformats.org/drawingml/2006/picture">
+                  <pic:nvPicPr>
+                    <pic:cNvPr id="738459453" name=""/>
+                    <pic:cNvPicPr/>
+                  </pic:nvPicPr>
+                  <pic:blipFill>
+                    <a:blip xmlns:r="http://schemas.openxmlformats.org/officeDocument/2006/relationships" r:embed="rId2112877128">
+                      <a:extLst>
+                        <a:ext xmlns:a="http://schemas.openxmlformats.org/drawingml/2006/main" uri="{28A0092B-C50C-407E-A947-70E740481C1C}">
+                          <a14:useLocalDpi xmlns:a14="http://schemas.microsoft.com/office/drawing/2010/main" val="0"/>
+                        </a:ext>
+                      </a:extLst>
+                    </a:blip>
+                    <a:stretch>
+                      <a:fillRect/>
+                    </a:stretch>
+                  </pic:blipFill>
+                  <pic:spPr>
+                    <a:xfrm>
+                      <a:off x="0" y="0"/>
+                      <a:ext cx="5943600" cy="1190625"/>
+                    </a:xfrm>
+                    <a:prstGeom prst="rect">
+                      <a:avLst/>
+                    </a:prstGeom>
+                  </pic:spPr>
+                </pic:pic>
+              </a:graphicData>
+            </a:graphic>
+          </wp:inline>
+        </w:drawing>
+      </w:r>
+    </w:p>
+    <w:p>
+      <w:pPr>
+        <w:pStyle w:val="Normal"/>
+        <w:rPr>
+          <w:noProof w:val="0"/>
+          <w:lang w:val="en-US"/>
+        </w:rPr>
+      </w:pPr>
+      <w:r>
+        <w:rPr>
+          <w:noProof w:val="0"/>
+          <w:lang w:val="en-US"/>
+        </w:rPr>
+        <w:t xml:space="preserve">I </w:t>
+      </w:r>
+      <w:r>
+        <w:rPr>
+          <w:noProof w:val="0"/>
+          <w:lang w:val="en-US"/>
+        </w:rPr>
+        <w:t>sada</w:t>
+      </w:r>
+      <w:r>
+        <w:rPr>
+          <w:noProof w:val="0"/>
+          <w:lang w:val="en-US"/>
+        </w:rPr>
+        <w:t xml:space="preserve"> </w:t>
+      </w:r>
+      <w:r>
+        <w:rPr>
+          <w:noProof w:val="0"/>
+          <w:lang w:val="en-US"/>
+        </w:rPr>
+        <w:t>nakon</w:t>
+      </w:r>
+      <w:r>
+        <w:rPr>
+          <w:noProof w:val="0"/>
+          <w:lang w:val="en-US"/>
+        </w:rPr>
+        <w:t xml:space="preserve"> što </w:t>
+      </w:r>
+      <w:r>
+        <w:rPr>
+          <w:noProof w:val="0"/>
+          <w:lang w:val="en-US"/>
+        </w:rPr>
+        <w:t>pokušamo</w:t>
+      </w:r>
+      <w:r>
+        <w:rPr>
+          <w:noProof w:val="0"/>
+          <w:lang w:val="en-US"/>
+        </w:rPr>
+        <w:t xml:space="preserve"> </w:t>
+      </w:r>
+      <w:r>
+        <w:rPr>
+          <w:noProof w:val="0"/>
+          <w:lang w:val="en-US"/>
+        </w:rPr>
+        <w:t>napad</w:t>
+      </w:r>
+      <w:r>
+        <w:rPr>
+          <w:noProof w:val="0"/>
+          <w:lang w:val="en-US"/>
+        </w:rPr>
+        <w:t xml:space="preserve">, </w:t>
+      </w:r>
+      <w:r>
+        <w:rPr>
+          <w:noProof w:val="0"/>
+          <w:lang w:val="en-US"/>
+        </w:rPr>
+        <w:t>ništa</w:t>
+      </w:r>
+      <w:r>
+        <w:rPr>
+          <w:noProof w:val="0"/>
+          <w:lang w:val="en-US"/>
+        </w:rPr>
+        <w:t xml:space="preserve"> se ne dešava</w:t>
+      </w:r>
+    </w:p>
+    <w:p>
+      <w:pPr>
+        <w:pStyle w:val="Normal"/>
+        <w:rPr>
+          <w:noProof w:val="0"/>
+          <w:lang w:val="en-US"/>
+        </w:rPr>
+      </w:pPr>
+      <w:r>
+        <w:drawing>
+          <wp:inline wp14:editId="538C73F7" wp14:anchorId="2CFF9F88">
+            <wp:extent cx="5943600" cy="1962150"/>
+            <wp:effectExtent l="0" t="0" r="0" b="0"/>
+            <wp:docPr id="1072494515" name="drawing"/>
+            <wp:cNvGraphicFramePr>
+              <a:graphicFrameLocks noChangeAspect="1"/>
+            </wp:cNvGraphicFramePr>
+            <a:graphic>
+              <a:graphicData xmlns:a="http://schemas.openxmlformats.org/drawingml/2006/main" uri="http://schemas.openxmlformats.org/drawingml/2006/picture">
+                <pic:pic xmlns:pic="http://schemas.openxmlformats.org/drawingml/2006/picture">
+                  <pic:nvPicPr>
+                    <pic:cNvPr id="1072494515" name=""/>
+                    <pic:cNvPicPr/>
+                  </pic:nvPicPr>
+                  <pic:blipFill>
+                    <a:blip xmlns:r="http://schemas.openxmlformats.org/officeDocument/2006/relationships" r:embed="rId1500435949">
+                      <a:extLst>
+                        <a:ext xmlns:a="http://schemas.openxmlformats.org/drawingml/2006/main" uri="{28A0092B-C50C-407E-A947-70E740481C1C}">
+                          <a14:useLocalDpi xmlns:a14="http://schemas.microsoft.com/office/drawing/2010/main" val="0"/>
+                        </a:ext>
+                      </a:extLst>
+                    </a:blip>
+                    <a:stretch>
+                      <a:fillRect/>
+                    </a:stretch>
+                  </pic:blipFill>
+                  <pic:spPr>
+                    <a:xfrm>
+                      <a:off x="0" y="0"/>
+                      <a:ext cx="5943600" cy="1962150"/>
+                    </a:xfrm>
+                    <a:prstGeom prst="rect">
+                      <a:avLst/>
+                    </a:prstGeom>
+                  </pic:spPr>
+                </pic:pic>
+              </a:graphicData>
+            </a:graphic>
+          </wp:inline>
+        </w:drawing>
+      </w:r>
     </w:p>
     <w:sectPr>
       <w:pgSz w:w="12240" w:h="15840" w:orient="portrait"/>
       <w:pgMar w:top="1440" w:right="1440" w:bottom="1440" w:left="1440" w:header="720" w:footer="720" w:gutter="0"/>
       <w:cols w:space="720"/>
       <w:docGrid w:linePitch="360"/>
+      <w:headerReference w:type="default" r:id="Ra9e01f2ea2d846bb"/>
+      <w:footerReference w:type="default" r:id="R79fc57023a294701"/>
     </w:sectPr>
   </w:body>
 </w:document>
+</file>
+
+<file path=word/footer.xml><?xml version="1.0" encoding="utf-8"?>
+<w:ftr xmlns:w14="http://schemas.microsoft.com/office/word/2010/wordml" xmlns:w="http://schemas.openxmlformats.org/wordprocessingml/2006/main">
+  <w:tbl>
+    <w:tblPr>
+      <w:tblStyle w:val="TableNormal"/>
+      <w:bidiVisual w:val="0"/>
+      <w:tblW w:w="0" w:type="auto"/>
+      <w:tblLayout w:type="fixed"/>
+      <w:tblLook w:val="06A0" w:firstRow="1" w:lastRow="0" w:firstColumn="1" w:lastColumn="0" w:noHBand="1" w:noVBand="1"/>
+    </w:tblPr>
+    <w:tblGrid>
+      <w:gridCol w:w="3120"/>
+      <w:gridCol w:w="3120"/>
+      <w:gridCol w:w="3120"/>
+    </w:tblGrid>
+    <w:tr>
+      <w:trPr>
+        <w:trHeight w:val="300"/>
+      </w:trPr>
+      <w:tc>
+        <w:tcPr>
+          <w:tcW w:w="3120" w:type="dxa"/>
+          <w:tcMar/>
+        </w:tcPr>
+        <w:p>
+          <w:pPr>
+            <w:pStyle w:val="Header"/>
+            <w:bidi w:val="0"/>
+            <w:ind w:left="-115"/>
+            <w:jc w:val="left"/>
+          </w:pPr>
+        </w:p>
+      </w:tc>
+      <w:tc>
+        <w:tcPr>
+          <w:tcW w:w="3120" w:type="dxa"/>
+          <w:tcMar/>
+        </w:tcPr>
+        <w:p>
+          <w:pPr>
+            <w:pStyle w:val="Header"/>
+            <w:bidi w:val="0"/>
+            <w:jc w:val="center"/>
+          </w:pPr>
+        </w:p>
+      </w:tc>
+      <w:tc>
+        <w:tcPr>
+          <w:tcW w:w="3120" w:type="dxa"/>
+          <w:tcMar/>
+        </w:tcPr>
+        <w:p>
+          <w:pPr>
+            <w:pStyle w:val="Header"/>
+            <w:bidi w:val="0"/>
+            <w:ind w:right="-115"/>
+            <w:jc w:val="right"/>
+          </w:pPr>
+        </w:p>
+      </w:tc>
+    </w:tr>
+  </w:tbl>
+  <w:p>
+    <w:pPr>
+      <w:pStyle w:val="Footer"/>
+      <w:bidi w:val="0"/>
+    </w:pPr>
+  </w:p>
+</w:ftr>
+</file>
+
+<file path=word/header.xml><?xml version="1.0" encoding="utf-8"?>
+<w:hdr xmlns:w14="http://schemas.microsoft.com/office/word/2010/wordml" xmlns:w="http://schemas.openxmlformats.org/wordprocessingml/2006/main">
+  <w:tbl>
+    <w:tblPr>
+      <w:tblStyle w:val="TableNormal"/>
+      <w:bidiVisual w:val="0"/>
+      <w:tblW w:w="0" w:type="auto"/>
+      <w:tblLayout w:type="fixed"/>
+      <w:tblLook w:val="06A0" w:firstRow="1" w:lastRow="0" w:firstColumn="1" w:lastColumn="0" w:noHBand="1" w:noVBand="1"/>
+    </w:tblPr>
+    <w:tblGrid>
+      <w:gridCol w:w="3120"/>
+      <w:gridCol w:w="3120"/>
+      <w:gridCol w:w="3120"/>
+    </w:tblGrid>
+    <w:tr>
+      <w:trPr>
+        <w:trHeight w:val="300"/>
+      </w:trPr>
+      <w:tc>
+        <w:tcPr>
+          <w:tcW w:w="3120" w:type="dxa"/>
+          <w:tcMar/>
+        </w:tcPr>
+        <w:p>
+          <w:pPr>
+            <w:pStyle w:val="Header"/>
+            <w:bidi w:val="0"/>
+            <w:ind w:left="-115"/>
+            <w:jc w:val="left"/>
+          </w:pPr>
+        </w:p>
+      </w:tc>
+      <w:tc>
+        <w:tcPr>
+          <w:tcW w:w="3120" w:type="dxa"/>
+          <w:tcMar/>
+        </w:tcPr>
+        <w:p>
+          <w:pPr>
+            <w:pStyle w:val="Header"/>
+            <w:bidi w:val="0"/>
+            <w:jc w:val="center"/>
+          </w:pPr>
+        </w:p>
+      </w:tc>
+      <w:tc>
+        <w:tcPr>
+          <w:tcW w:w="3120" w:type="dxa"/>
+          <w:tcMar/>
+        </w:tcPr>
+        <w:p>
+          <w:pPr>
+            <w:pStyle w:val="Header"/>
+            <w:bidi w:val="0"/>
+            <w:ind w:right="-115"/>
+            <w:jc w:val="right"/>
+          </w:pPr>
+        </w:p>
+      </w:tc>
+    </w:tr>
+  </w:tbl>
+  <w:p>
+    <w:pPr>
+      <w:pStyle w:val="Header"/>
+      <w:bidi w:val="0"/>
+    </w:pPr>
+  </w:p>
+</w:hdr>
 </file>
 
 <file path=word/numbering.xml><?xml version="1.0" encoding="utf-8"?>
@@ -6871,7 +7735,7 @@
     <w:basedOn w:val="Normal"/>
     <w:next w:val="Normal"/>
     <w:qFormat/>
-    <w:rsid w:val="4E91C991"/>
+    <w:rsid w:val="75D8DD09"/>
     <w:rPr>
       <w:rFonts w:ascii="Aptos Display" w:hAnsi="Aptos Display" w:eastAsia="" w:cs="" w:asciiTheme="majorAscii" w:hAnsiTheme="majorAscii" w:eastAsiaTheme="majorEastAsia" w:cstheme="majorBidi"/>
       <w:color w:val="0F4761" w:themeColor="accent1" w:themeTint="FF" w:themeShade="BF"/>
@@ -6892,7 +7756,7 @@
     <w:next w:val="Normal"/>
     <w:unhideWhenUsed/>
     <w:qFormat/>
-    <w:rsid w:val="4E91C991"/>
+    <w:rsid w:val="75D8DD09"/>
     <w:rPr>
       <w:rFonts w:ascii="Aptos Display" w:hAnsi="Aptos Display" w:eastAsia="" w:cs="" w:asciiTheme="majorAscii" w:hAnsiTheme="majorAscii" w:eastAsiaTheme="majorEastAsia" w:cstheme="majorBidi"/>
       <w:color w:val="0F4761" w:themeColor="accent1" w:themeTint="FF" w:themeShade="BF"/>
@@ -6910,7 +7774,7 @@
     <w:uiPriority w:val="1"/>
     <w:name w:val="No Spacing"/>
     <w:qFormat/>
-    <w:rsid w:val="4E91C991"/>
+    <w:rsid w:val="75D8DD09"/>
     <w:pPr>
       <w:spacing w:after="0"/>
     </w:pPr>
@@ -6922,7 +7786,7 @@
     <w:next w:val="Normal"/>
     <w:unhideWhenUsed/>
     <w:qFormat/>
-    <w:rsid w:val="4E91C991"/>
+    <w:rsid w:val="75D8DD09"/>
     <w:rPr>
       <w:rFonts w:eastAsia="" w:cs="" w:eastAsiaTheme="majorEastAsia" w:cstheme="majorBidi"/>
       <w:color w:val="0F4761" w:themeColor="accent1" w:themeTint="FF" w:themeShade="BF"/>
@@ -6943,7 +7807,7 @@
     <w:next w:val="Normal"/>
     <w:unhideWhenUsed/>
     <w:qFormat/>
-    <w:rsid w:val="4E91C991"/>
+    <w:rsid w:val="75D8DD09"/>
     <w:rPr>
       <w:rFonts w:eastAsia="" w:cs="" w:eastAsiaTheme="majorEastAsia" w:cstheme="majorBidi"/>
       <w:i w:val="1"/>
@@ -6963,7 +7827,7 @@
     <w:basedOn w:val="Normal"/>
     <w:next w:val="Normal"/>
     <w:unhideWhenUsed/>
-    <w:rsid w:val="4E91C991"/>
+    <w:rsid w:val="75D8DD09"/>
     <w:pPr>
       <w:spacing w:after="100"/>
       <w:ind w:left="220"/>
@@ -6974,7 +7838,7 @@
     <w:name w:val="Hyperlink"/>
     <w:basedOn w:val="DefaultParagraphFont"/>
     <w:unhideWhenUsed/>
-    <w:rsid w:val="4E91C991"/>
+    <w:rsid w:val="75D8DD09"/>
     <w:rPr>
       <w:color w:val="467886"/>
       <w:u w:val="single"/>
@@ -6986,7 +7850,7 @@
     <w:basedOn w:val="Normal"/>
     <w:next w:val="Normal"/>
     <w:unhideWhenUsed/>
-    <w:rsid w:val="4E91C991"/>
+    <w:rsid w:val="75D8DD09"/>
     <w:pPr>
       <w:spacing w:after="100"/>
     </w:pPr>
@@ -6996,7 +7860,7 @@
     <w:name w:val="List Paragraph"/>
     <w:basedOn w:val="Normal"/>
     <w:qFormat/>
-    <w:rsid w:val="4E91C991"/>
+    <w:rsid w:val="75D8DD09"/>
     <w:pPr>
       <w:spacing/>
       <w:ind w:left="720"/>
@@ -7009,11 +7873,65 @@
     <w:basedOn w:val="Normal"/>
     <w:next w:val="Normal"/>
     <w:unhideWhenUsed/>
-    <w:rsid w:val="4E91C991"/>
+    <w:rsid w:val="75D8DD09"/>
     <w:pPr>
       <w:spacing w:after="100"/>
       <w:ind w:left="440"/>
     </w:pPr>
+  </w:style>
+  <w:style w:type="paragraph" w:styleId="Header">
+    <w:uiPriority w:val="99"/>
+    <w:name w:val="header"/>
+    <w:basedOn w:val="Normal"/>
+    <w:unhideWhenUsed/>
+    <w:rsid w:val="75D8DD09"/>
+    <w:pPr>
+      <w:tabs>
+        <w:tab w:val="center" w:leader="none" w:pos="4680"/>
+        <w:tab w:val="right" w:leader="none" w:pos="9360"/>
+      </w:tabs>
+      <w:spacing w:after="0" w:line="240" w:lineRule="auto"/>
+    </w:pPr>
+  </w:style>
+  <w:style w:type="paragraph" w:styleId="Footer">
+    <w:uiPriority w:val="99"/>
+    <w:name w:val="footer"/>
+    <w:basedOn w:val="Normal"/>
+    <w:unhideWhenUsed/>
+    <w:rsid w:val="75D8DD09"/>
+    <w:pPr>
+      <w:tabs>
+        <w:tab w:val="center" w:leader="none" w:pos="4680"/>
+        <w:tab w:val="right" w:leader="none" w:pos="9360"/>
+      </w:tabs>
+      <w:spacing w:after="0" w:line="240" w:lineRule="auto"/>
+    </w:pPr>
+  </w:style>
+  <w:style xmlns:w="http://schemas.openxmlformats.org/wordprocessingml/2006/main" w:type="table" w:styleId="TableGrid">
+    <w:name xmlns:w="http://schemas.openxmlformats.org/wordprocessingml/2006/main" w:val="Table Grid"/>
+    <w:basedOn xmlns:w="http://schemas.openxmlformats.org/wordprocessingml/2006/main" w:val="TableNormal"/>
+    <w:uiPriority xmlns:w="http://schemas.openxmlformats.org/wordprocessingml/2006/main" w:val="59"/>
+    <w:rsid xmlns:w="http://schemas.openxmlformats.org/wordprocessingml/2006/main" w:val="00FB4123"/>
+    <w:pPr xmlns:w="http://schemas.openxmlformats.org/wordprocessingml/2006/main">
+      <w:spacing w:after="0" w:line="240" w:lineRule="auto"/>
+    </w:pPr>
+    <w:tblPr xmlns:w="http://schemas.openxmlformats.org/wordprocessingml/2006/main">
+      <w:tblInd w:w="0" w:type="dxa"/>
+      <w:tblBorders>
+        <w:top w:val="single" w:color="000000" w:themeColor="text1" w:sz="4" w:space="0"/>
+        <w:left w:val="single" w:color="000000" w:themeColor="text1" w:sz="4" w:space="0"/>
+        <w:bottom w:val="single" w:color="000000" w:themeColor="text1" w:sz="4" w:space="0"/>
+        <w:right w:val="single" w:color="000000" w:themeColor="text1" w:sz="4" w:space="0"/>
+        <w:insideH w:val="single" w:color="000000" w:themeColor="text1" w:sz="4" w:space="0"/>
+        <w:insideV w:val="single" w:color="000000" w:themeColor="text1" w:sz="4" w:space="0"/>
+      </w:tblBorders>
+      <w:tblCellMar>
+        <w:top w:w="0" w:type="dxa"/>
+        <w:left w:w="108" w:type="dxa"/>
+        <w:bottom w:w="0" w:type="dxa"/>
+        <w:right w:w="108" w:type="dxa"/>
+      </w:tblCellMar>
+    </w:tblPr>
   </w:style>
 </w:styles>
 </file>

--- a/report/Report.docx
+++ b/report/Report.docx
@@ -2317,7 +2317,7 @@
       </w:pPr>
       <w:r>
         <w:drawing>
-          <wp:inline wp14:editId="530EE54D" wp14:anchorId="15DC52E1">
+          <wp:inline wp14:editId="04F5A8BC" wp14:anchorId="15DC52E1">
             <wp:extent cx="5299894" cy="3119919"/>
             <wp:effectExtent l="0" t="0" r="0" b="0"/>
             <wp:docPr id="1155379222" name="drawing"/>
@@ -2541,7 +2541,7 @@
       </w:pPr>
       <w:r>
         <w:drawing>
-          <wp:inline wp14:editId="57A712B9" wp14:anchorId="7ACB0278">
+          <wp:inline wp14:editId="34A4C994" wp14:anchorId="7ACB0278">
             <wp:extent cx="5290570" cy="1907657"/>
             <wp:effectExtent l="0" t="0" r="0" b="0"/>
             <wp:docPr id="900977352" name="drawing"/>
@@ -2679,7 +2679,7 @@
       </w:pPr>
       <w:r>
         <w:drawing>
-          <wp:inline wp14:editId="70795664" wp14:anchorId="26DABB8F">
+          <wp:inline wp14:editId="35D777C0" wp14:anchorId="26DABB8F">
             <wp:extent cx="5943600" cy="3857625"/>
             <wp:effectExtent l="0" t="0" r="0" b="0"/>
             <wp:docPr id="931106322" name="drawing"/>
@@ -3013,7 +3013,7 @@
       </w:pPr>
       <w:r>
         <w:drawing>
-          <wp:inline wp14:editId="3F78395B" wp14:anchorId="3FF963A6">
+          <wp:inline wp14:editId="2C69844A" wp14:anchorId="3FF963A6">
             <wp:extent cx="5943600" cy="2286000"/>
             <wp:effectExtent l="0" t="0" r="0" b="0"/>
             <wp:docPr id="1129208036" name="drawing"/>
@@ -3781,7 +3781,7 @@
       </w:pPr>
       <w:r>
         <w:drawing>
-          <wp:inline wp14:editId="4C97005F" wp14:anchorId="6CFC81D0">
+          <wp:inline wp14:editId="705683A7" wp14:anchorId="6CFC81D0">
             <wp:extent cx="5943600" cy="2590800"/>
             <wp:effectExtent l="0" t="0" r="0" b="0"/>
             <wp:docPr id="403869634" name="drawing"/>
@@ -4486,7 +4486,7 @@
       </w:pPr>
       <w:r>
         <w:drawing>
-          <wp:inline wp14:editId="61A58A5A" wp14:anchorId="0C5B3624">
+          <wp:inline wp14:editId="70C09E85" wp14:anchorId="0C5B3624">
             <wp:extent cx="5943600" cy="819150"/>
             <wp:effectExtent l="0" t="0" r="0" b="0"/>
             <wp:docPr id="270145090" name="drawing"/>
@@ -4999,7 +4999,7 @@
       </w:pPr>
       <w:r>
         <w:drawing>
-          <wp:inline wp14:editId="51C1616F" wp14:anchorId="2DD62FEC">
+          <wp:inline wp14:editId="16EFC8A4" wp14:anchorId="2DD62FEC">
             <wp:extent cx="6486208" cy="3118279"/>
             <wp:effectExtent l="0" t="0" r="0" b="0"/>
             <wp:docPr id="257480600" name="drawing"/>
@@ -5086,7 +5086,7 @@
       </w:r>
       <w:r>
         <w:drawing>
-          <wp:inline wp14:editId="0D6CF24C" wp14:anchorId="38C0921F">
+          <wp:inline wp14:editId="3C417368" wp14:anchorId="38C0921F">
             <wp:extent cx="5943600" cy="2762250"/>
             <wp:effectExtent l="0" t="0" r="0" b="0"/>
             <wp:docPr id="1525670193" name="drawing"/>
@@ -5208,7 +5208,7 @@
       </w:r>
       <w:r>
         <w:drawing>
-          <wp:inline wp14:editId="4C92F40E" wp14:anchorId="488FBF3D">
+          <wp:inline wp14:editId="7134D4E3" wp14:anchorId="488FBF3D">
             <wp:extent cx="4203940" cy="2829576"/>
             <wp:effectExtent l="0" t="0" r="0" b="0"/>
             <wp:docPr id="704677153" name="drawing"/>
@@ -5453,7 +5453,7 @@
       </w:pPr>
       <w:r>
         <w:drawing>
-          <wp:inline wp14:editId="4831D971" wp14:anchorId="3BE8EADB">
+          <wp:inline wp14:editId="0B93033F" wp14:anchorId="3BE8EADB">
             <wp:extent cx="5943600" cy="2828925"/>
             <wp:effectExtent l="0" t="0" r="0" b="0"/>
             <wp:docPr id="631723738" name="drawing"/>
@@ -5631,7 +5631,7 @@
       </w:pPr>
       <w:r>
         <w:drawing>
-          <wp:inline wp14:editId="3D8C4177" wp14:anchorId="350BA061">
+          <wp:inline wp14:editId="48B9A6DE" wp14:anchorId="350BA061">
             <wp:extent cx="5943600" cy="962025"/>
             <wp:effectExtent l="0" t="0" r="0" b="0"/>
             <wp:docPr id="1413552142" name="drawing"/>
@@ -5832,7 +5832,7 @@
       </w:pPr>
       <w:r>
         <w:drawing>
-          <wp:inline wp14:editId="274D63B1" wp14:anchorId="1D2EAA1D">
+          <wp:inline wp14:editId="7FAC3DD9" wp14:anchorId="1D2EAA1D">
             <wp:extent cx="4381500" cy="3440601"/>
             <wp:effectExtent l="0" t="0" r="0" b="0"/>
             <wp:docPr id="1589618432" name="drawing"/>
@@ -5884,7 +5884,7 @@
       </w:pPr>
       <w:r>
         <w:drawing>
-          <wp:inline wp14:editId="6D8F36DC" wp14:anchorId="7DCB1A72">
+          <wp:inline wp14:editId="2CB719BD" wp14:anchorId="7DCB1A72">
             <wp:extent cx="4314825" cy="3825371"/>
             <wp:effectExtent l="0" t="0" r="0" b="0"/>
             <wp:docPr id="1201246548" name="drawing"/>
@@ -6148,7 +6148,7 @@
       </w:pPr>
       <w:r>
         <w:drawing>
-          <wp:inline wp14:editId="030E73B1" wp14:anchorId="1C3FAFE5">
+          <wp:inline wp14:editId="079A8234" wp14:anchorId="1C3FAFE5">
             <wp:extent cx="5943600" cy="1724025"/>
             <wp:effectExtent l="0" t="0" r="0" b="0"/>
             <wp:docPr id="1642221186" name="drawing"/>
@@ -6339,7 +6339,7 @@
       </w:pPr>
       <w:r>
         <w:drawing>
-          <wp:inline wp14:editId="536692FC" wp14:anchorId="7F70A822">
+          <wp:inline wp14:editId="67DD879B" wp14:anchorId="7F70A822">
             <wp:extent cx="5943600" cy="1685925"/>
             <wp:effectExtent l="0" t="0" r="0" b="0"/>
             <wp:docPr id="1919648791" name="drawing"/>
@@ -6560,7 +6560,7 @@
       </w:r>
       <w:r>
         <w:drawing>
-          <wp:inline wp14:editId="37595D0F" wp14:anchorId="6250A992">
+          <wp:inline wp14:editId="3B8D1564" wp14:anchorId="6250A992">
             <wp:extent cx="5763663" cy="1801145"/>
             <wp:effectExtent l="0" t="0" r="0" b="0"/>
             <wp:docPr id="1681243002" name="drawing"/>
@@ -6635,7 +6635,7 @@
       </w:pPr>
       <w:r>
         <w:drawing>
-          <wp:inline wp14:editId="2641051F" wp14:anchorId="6A99A4A0">
+          <wp:inline wp14:editId="3A63E36F" wp14:anchorId="6A99A4A0">
             <wp:extent cx="5943600" cy="1409700"/>
             <wp:effectExtent l="0" t="0" r="0" b="0"/>
             <wp:docPr id="1601330194" name="drawing"/>
@@ -6680,17 +6680,13 @@
     <w:p>
       <w:pPr>
         <w:pStyle w:val="Normal"/>
-        <w:rPr>
-          <w:noProof w:val="0"/>
-          <w:lang w:val="en-US"/>
-        </w:rPr>
       </w:pPr>
       <w:r>
         <w:drawing>
-          <wp:inline wp14:editId="3224F787" wp14:anchorId="6B5174EF">
-            <wp:extent cx="5943600" cy="933450"/>
+          <wp:inline wp14:editId="3BE3A78A" wp14:anchorId="4016A9EC">
+            <wp:extent cx="5943600" cy="685800"/>
             <wp:effectExtent l="0" t="0" r="0" b="0"/>
-            <wp:docPr id="101568835" name="drawing"/>
+            <wp:docPr id="1185330415" name="drawing"/>
             <wp:cNvGraphicFramePr>
               <a:graphicFrameLocks noChangeAspect="1"/>
             </wp:cNvGraphicFramePr>
@@ -6698,11 +6694,11 @@
               <a:graphicData xmlns:a="http://schemas.openxmlformats.org/drawingml/2006/main" uri="http://schemas.openxmlformats.org/drawingml/2006/picture">
                 <pic:pic xmlns:pic="http://schemas.openxmlformats.org/drawingml/2006/picture">
                   <pic:nvPicPr>
-                    <pic:cNvPr id="101568835" name=""/>
+                    <pic:cNvPr id="1185330415" name=""/>
                     <pic:cNvPicPr/>
                   </pic:nvPicPr>
                   <pic:blipFill>
-                    <a:blip xmlns:r="http://schemas.openxmlformats.org/officeDocument/2006/relationships" r:embed="rId1210405139">
+                    <a:blip xmlns:r="http://schemas.openxmlformats.org/officeDocument/2006/relationships" r:embed="rId1917482798">
                       <a:extLst>
                         <a:ext xmlns:a="http://schemas.openxmlformats.org/drawingml/2006/main" uri="{28A0092B-C50C-407E-A947-70E740481C1C}">
                           <a14:useLocalDpi xmlns:a14="http://schemas.microsoft.com/office/drawing/2010/main" val="0"/>
@@ -6716,7 +6712,7 @@
                   <pic:spPr>
                     <a:xfrm>
                       <a:off x="0" y="0"/>
-                      <a:ext cx="5943600" cy="933450"/>
+                      <a:ext cx="5943600" cy="685800"/>
                     </a:xfrm>
                     <a:prstGeom prst="rect">
                       <a:avLst/>
@@ -6739,7 +6735,7 @@
       </w:pPr>
       <w:r>
         <w:drawing>
-          <wp:inline wp14:editId="40EF7BA1" wp14:anchorId="13E98CA8">
+          <wp:inline wp14:editId="3452049B" wp14:anchorId="13E98CA8">
             <wp:extent cx="5943600" cy="1190625"/>
             <wp:effectExtent l="0" t="0" r="0" b="0"/>
             <wp:docPr id="738459453" name="drawing"/>
@@ -6877,7 +6873,7 @@
       </w:pPr>
       <w:r>
         <w:drawing>
-          <wp:inline wp14:editId="538C73F7" wp14:anchorId="2CFF9F88">
+          <wp:inline wp14:editId="5B9746E8" wp14:anchorId="2CFF9F88">
             <wp:extent cx="5943600" cy="1962150"/>
             <wp:effectExtent l="0" t="0" r="0" b="0"/>
             <wp:docPr id="1072494515" name="drawing"/>
@@ -6924,8 +6920,8 @@
       <w:pgMar w:top="1440" w:right="1440" w:bottom="1440" w:left="1440" w:header="720" w:footer="720" w:gutter="0"/>
       <w:cols w:space="720"/>
       <w:docGrid w:linePitch="360"/>
-      <w:headerReference w:type="default" r:id="Ra9e01f2ea2d846bb"/>
-      <w:footerReference w:type="default" r:id="R79fc57023a294701"/>
+      <w:headerReference w:type="default" r:id="Rf2b7c2baafb74a10"/>
+      <w:footerReference w:type="default" r:id="R913720daf3b74f84"/>
     </w:sectPr>
   </w:body>
 </w:document>
@@ -7735,7 +7731,7 @@
     <w:basedOn w:val="Normal"/>
     <w:next w:val="Normal"/>
     <w:qFormat/>
-    <w:rsid w:val="75D8DD09"/>
+    <w:rsid w:val="03669835"/>
     <w:rPr>
       <w:rFonts w:ascii="Aptos Display" w:hAnsi="Aptos Display" w:eastAsia="" w:cs="" w:asciiTheme="majorAscii" w:hAnsiTheme="majorAscii" w:eastAsiaTheme="majorEastAsia" w:cstheme="majorBidi"/>
       <w:color w:val="0F4761" w:themeColor="accent1" w:themeTint="FF" w:themeShade="BF"/>
@@ -7756,7 +7752,7 @@
     <w:next w:val="Normal"/>
     <w:unhideWhenUsed/>
     <w:qFormat/>
-    <w:rsid w:val="75D8DD09"/>
+    <w:rsid w:val="03669835"/>
     <w:rPr>
       <w:rFonts w:ascii="Aptos Display" w:hAnsi="Aptos Display" w:eastAsia="" w:cs="" w:asciiTheme="majorAscii" w:hAnsiTheme="majorAscii" w:eastAsiaTheme="majorEastAsia" w:cstheme="majorBidi"/>
       <w:color w:val="0F4761" w:themeColor="accent1" w:themeTint="FF" w:themeShade="BF"/>
@@ -7774,7 +7770,7 @@
     <w:uiPriority w:val="1"/>
     <w:name w:val="No Spacing"/>
     <w:qFormat/>
-    <w:rsid w:val="75D8DD09"/>
+    <w:rsid w:val="03669835"/>
     <w:pPr>
       <w:spacing w:after="0"/>
     </w:pPr>
@@ -7786,7 +7782,7 @@
     <w:next w:val="Normal"/>
     <w:unhideWhenUsed/>
     <w:qFormat/>
-    <w:rsid w:val="75D8DD09"/>
+    <w:rsid w:val="03669835"/>
     <w:rPr>
       <w:rFonts w:eastAsia="" w:cs="" w:eastAsiaTheme="majorEastAsia" w:cstheme="majorBidi"/>
       <w:color w:val="0F4761" w:themeColor="accent1" w:themeTint="FF" w:themeShade="BF"/>
@@ -7807,7 +7803,7 @@
     <w:next w:val="Normal"/>
     <w:unhideWhenUsed/>
     <w:qFormat/>
-    <w:rsid w:val="75D8DD09"/>
+    <w:rsid w:val="03669835"/>
     <w:rPr>
       <w:rFonts w:eastAsia="" w:cs="" w:eastAsiaTheme="majorEastAsia" w:cstheme="majorBidi"/>
       <w:i w:val="1"/>
@@ -7827,7 +7823,7 @@
     <w:basedOn w:val="Normal"/>
     <w:next w:val="Normal"/>
     <w:unhideWhenUsed/>
-    <w:rsid w:val="75D8DD09"/>
+    <w:rsid w:val="03669835"/>
     <w:pPr>
       <w:spacing w:after="100"/>
       <w:ind w:left="220"/>
@@ -7838,7 +7834,7 @@
     <w:name w:val="Hyperlink"/>
     <w:basedOn w:val="DefaultParagraphFont"/>
     <w:unhideWhenUsed/>
-    <w:rsid w:val="75D8DD09"/>
+    <w:rsid w:val="03669835"/>
     <w:rPr>
       <w:color w:val="467886"/>
       <w:u w:val="single"/>
@@ -7850,7 +7846,7 @@
     <w:basedOn w:val="Normal"/>
     <w:next w:val="Normal"/>
     <w:unhideWhenUsed/>
-    <w:rsid w:val="75D8DD09"/>
+    <w:rsid w:val="03669835"/>
     <w:pPr>
       <w:spacing w:after="100"/>
     </w:pPr>
@@ -7860,7 +7856,7 @@
     <w:name w:val="List Paragraph"/>
     <w:basedOn w:val="Normal"/>
     <w:qFormat/>
-    <w:rsid w:val="75D8DD09"/>
+    <w:rsid w:val="03669835"/>
     <w:pPr>
       <w:spacing/>
       <w:ind w:left="720"/>
@@ -7873,7 +7869,7 @@
     <w:basedOn w:val="Normal"/>
     <w:next w:val="Normal"/>
     <w:unhideWhenUsed/>
-    <w:rsid w:val="75D8DD09"/>
+    <w:rsid w:val="03669835"/>
     <w:pPr>
       <w:spacing w:after="100"/>
       <w:ind w:left="440"/>
@@ -7884,7 +7880,7 @@
     <w:name w:val="header"/>
     <w:basedOn w:val="Normal"/>
     <w:unhideWhenUsed/>
-    <w:rsid w:val="75D8DD09"/>
+    <w:rsid w:val="03669835"/>
     <w:pPr>
       <w:tabs>
         <w:tab w:val="center" w:leader="none" w:pos="4680"/>
@@ -7898,7 +7894,7 @@
     <w:name w:val="footer"/>
     <w:basedOn w:val="Normal"/>
     <w:unhideWhenUsed/>
-    <w:rsid w:val="75D8DD09"/>
+    <w:rsid w:val="03669835"/>
     <w:pPr>
       <w:tabs>
         <w:tab w:val="center" w:leader="none" w:pos="4680"/>

--- a/report/Report.docx
+++ b/report/Report.docx
@@ -4,106 +4,1313 @@
   <w:body>
     <w:p>
       <w:pPr>
+        <w:pStyle w:val="Title"/>
+        <w:rPr>
+          <w:noProof w:val="0"/>
+          <w:color w:val="0F4761" w:themeColor="accent1" w:themeTint="FF" w:themeShade="BF"/>
+          <w:sz w:val="40"/>
+          <w:szCs w:val="40"/>
+          <w:lang w:val="en-US"/>
+        </w:rPr>
+      </w:pPr>
+    </w:p>
+    <w:p>
+      <w:pPr>
+        <w:pStyle w:val="Title"/>
+        <w:rPr>
+          <w:noProof w:val="0"/>
+          <w:color w:val="0F4761" w:themeColor="accent1" w:themeTint="FF" w:themeShade="BF"/>
+          <w:sz w:val="40"/>
+          <w:szCs w:val="40"/>
+          <w:lang w:val="en-US"/>
+        </w:rPr>
+      </w:pPr>
+    </w:p>
+    <w:p>
+      <w:pPr>
+        <w:pStyle w:val="Title"/>
+        <w:rPr>
+          <w:noProof w:val="0"/>
+          <w:color w:val="0F4761" w:themeColor="accent1" w:themeTint="FF" w:themeShade="BF"/>
+          <w:sz w:val="40"/>
+          <w:szCs w:val="40"/>
+          <w:lang w:val="en-US"/>
+        </w:rPr>
+      </w:pPr>
+    </w:p>
+    <w:p>
+      <w:pPr>
+        <w:pStyle w:val="Title"/>
+        <w:rPr>
+          <w:noProof w:val="0"/>
+          <w:color w:val="0F4761" w:themeColor="accent1" w:themeTint="FF" w:themeShade="BF"/>
+          <w:sz w:val="40"/>
+          <w:szCs w:val="40"/>
+          <w:lang w:val="en-US"/>
+        </w:rPr>
+      </w:pPr>
+    </w:p>
+    <w:p>
+      <w:pPr>
+        <w:pStyle w:val="Title"/>
+        <w:rPr>
+          <w:noProof w:val="0"/>
+          <w:color w:val="0F4761" w:themeColor="accent1" w:themeTint="FF" w:themeShade="BF"/>
+          <w:sz w:val="40"/>
+          <w:szCs w:val="40"/>
+          <w:lang w:val="en-US"/>
+        </w:rPr>
+      </w:pPr>
+      <w:bookmarkStart w:name="_Toc378351145" w:id="2033695098"/>
+      <w:r>
+        <w:rPr>
+          <w:noProof w:val="0"/>
+          <w:color w:val="0F4761" w:themeColor="accent1" w:themeTint="FF" w:themeShade="BF"/>
+          <w:sz w:val="40"/>
+          <w:szCs w:val="40"/>
+          <w:lang w:val="en-US"/>
+        </w:rPr>
+        <w:t>Stručni</w:t>
+      </w:r>
+      <w:r>
+        <w:rPr>
+          <w:noProof w:val="0"/>
+          <w:color w:val="0F4761" w:themeColor="accent1" w:themeTint="FF" w:themeShade="BF"/>
+          <w:sz w:val="40"/>
+          <w:szCs w:val="40"/>
+          <w:lang w:val="en-US"/>
+        </w:rPr>
+        <w:t xml:space="preserve"> </w:t>
+      </w:r>
+      <w:r>
+        <w:rPr>
+          <w:noProof w:val="0"/>
+          <w:color w:val="0F4761" w:themeColor="accent1" w:themeTint="FF" w:themeShade="BF"/>
+          <w:sz w:val="40"/>
+          <w:szCs w:val="40"/>
+          <w:lang w:val="en-US"/>
+        </w:rPr>
+        <w:t>kurs</w:t>
+      </w:r>
+      <w:r>
+        <w:rPr>
+          <w:noProof w:val="0"/>
+          <w:color w:val="0F4761" w:themeColor="accent1" w:themeTint="FF" w:themeShade="BF"/>
+          <w:sz w:val="40"/>
+          <w:szCs w:val="40"/>
+          <w:lang w:val="en-US"/>
+        </w:rPr>
+        <w:t xml:space="preserve"> </w:t>
+      </w:r>
+      <w:r>
+        <w:rPr>
+          <w:noProof w:val="0"/>
+          <w:color w:val="0F4761" w:themeColor="accent1" w:themeTint="FF" w:themeShade="BF"/>
+          <w:sz w:val="40"/>
+          <w:szCs w:val="40"/>
+          <w:lang w:val="en-US"/>
+        </w:rPr>
+        <w:t>R</w:t>
+      </w:r>
+      <w:r>
+        <w:rPr>
+          <w:noProof w:val="0"/>
+          <w:color w:val="0F4761" w:themeColor="accent1" w:themeTint="FF" w:themeShade="BF"/>
+          <w:sz w:val="40"/>
+          <w:szCs w:val="40"/>
+          <w:lang w:val="en-US"/>
+        </w:rPr>
+        <w:t>azvoj</w:t>
+      </w:r>
+      <w:r>
+        <w:rPr>
+          <w:noProof w:val="0"/>
+          <w:color w:val="0F4761" w:themeColor="accent1" w:themeTint="FF" w:themeShade="BF"/>
+          <w:sz w:val="40"/>
+          <w:szCs w:val="40"/>
+          <w:lang w:val="en-US"/>
+        </w:rPr>
+        <w:t xml:space="preserve"> </w:t>
+      </w:r>
+      <w:r>
+        <w:rPr>
+          <w:noProof w:val="0"/>
+          <w:color w:val="0F4761" w:themeColor="accent1" w:themeTint="FF" w:themeShade="BF"/>
+          <w:sz w:val="40"/>
+          <w:szCs w:val="40"/>
+          <w:lang w:val="en-US"/>
+        </w:rPr>
+        <w:t>bezbednog</w:t>
+      </w:r>
+      <w:r>
+        <w:rPr>
+          <w:noProof w:val="0"/>
+          <w:color w:val="0F4761" w:themeColor="accent1" w:themeTint="FF" w:themeShade="BF"/>
+          <w:sz w:val="40"/>
+          <w:szCs w:val="40"/>
+          <w:lang w:val="en-US"/>
+        </w:rPr>
+        <w:t xml:space="preserve"> </w:t>
+      </w:r>
+      <w:r>
+        <w:rPr>
+          <w:noProof w:val="0"/>
+          <w:color w:val="0F4761" w:themeColor="accent1" w:themeTint="FF" w:themeShade="BF"/>
+          <w:sz w:val="40"/>
+          <w:szCs w:val="40"/>
+          <w:lang w:val="en-US"/>
+        </w:rPr>
+        <w:t>softvera</w:t>
+      </w:r>
+      <w:bookmarkEnd w:id="2033695098"/>
+    </w:p>
+    <w:p>
+      <w:pPr>
+        <w:pStyle w:val="Title"/>
+        <w:rPr>
+          <w:noProof w:val="0"/>
+          <w:color w:val="0F4761" w:themeColor="accent1" w:themeTint="FF" w:themeShade="BF"/>
+          <w:sz w:val="96"/>
+          <w:szCs w:val="96"/>
+          <w:lang w:val="en-US"/>
+        </w:rPr>
+      </w:pPr>
+      <w:bookmarkStart w:name="_Toc1761270542" w:id="1310893248"/>
+      <w:r>
+        <w:rPr>
+          <w:noProof w:val="0"/>
+          <w:color w:val="0F4761" w:themeColor="accent1" w:themeTint="FF" w:themeShade="BF"/>
+          <w:sz w:val="96"/>
+          <w:szCs w:val="96"/>
+          <w:lang w:val="en-US"/>
+        </w:rPr>
+        <w:t>Izveštaj</w:t>
+      </w:r>
+      <w:bookmarkEnd w:id="1310893248"/>
+    </w:p>
+    <w:p>
+      <w:pPr>
+        <w:pStyle w:val="Title"/>
+        <w:rPr>
+          <w:noProof w:val="0"/>
+          <w:color w:val="0F4761" w:themeColor="accent1" w:themeTint="FF" w:themeShade="BF"/>
+          <w:sz w:val="40"/>
+          <w:szCs w:val="40"/>
+          <w:lang w:val="en-US"/>
+        </w:rPr>
+      </w:pPr>
+      <w:bookmarkStart w:name="_Toc35806794" w:id="1405195839"/>
+      <w:r>
+        <w:rPr>
+          <w:noProof w:val="0"/>
+          <w:color w:val="0F4761" w:themeColor="accent1" w:themeTint="FF" w:themeShade="BF"/>
+          <w:sz w:val="40"/>
+          <w:szCs w:val="40"/>
+          <w:lang w:val="en-US"/>
+        </w:rPr>
+        <w:t>Pronađene</w:t>
+      </w:r>
+      <w:r>
+        <w:rPr>
+          <w:noProof w:val="0"/>
+          <w:color w:val="0F4761" w:themeColor="accent1" w:themeTint="FF" w:themeShade="BF"/>
+          <w:sz w:val="40"/>
+          <w:szCs w:val="40"/>
+          <w:lang w:val="en-US"/>
+        </w:rPr>
+        <w:t xml:space="preserve"> </w:t>
+      </w:r>
+      <w:r>
+        <w:rPr>
+          <w:noProof w:val="0"/>
+          <w:color w:val="0F4761" w:themeColor="accent1" w:themeTint="FF" w:themeShade="BF"/>
+          <w:sz w:val="40"/>
+          <w:szCs w:val="40"/>
+          <w:lang w:val="en-US"/>
+        </w:rPr>
+        <w:t>ranjivosti</w:t>
+      </w:r>
+      <w:r>
+        <w:rPr>
+          <w:noProof w:val="0"/>
+          <w:color w:val="0F4761" w:themeColor="accent1" w:themeTint="FF" w:themeShade="BF"/>
+          <w:sz w:val="40"/>
+          <w:szCs w:val="40"/>
+          <w:lang w:val="en-US"/>
+        </w:rPr>
+        <w:t xml:space="preserve"> u </w:t>
+      </w:r>
+      <w:r>
+        <w:rPr>
+          <w:noProof w:val="0"/>
+          <w:color w:val="0F4761" w:themeColor="accent1" w:themeTint="FF" w:themeShade="BF"/>
+          <w:sz w:val="40"/>
+          <w:szCs w:val="40"/>
+          <w:lang w:val="en-US"/>
+        </w:rPr>
+        <w:t>p</w:t>
+      </w:r>
+      <w:r>
+        <w:rPr>
+          <w:noProof w:val="0"/>
+          <w:color w:val="0F4761" w:themeColor="accent1" w:themeTint="FF" w:themeShade="BF"/>
+          <w:sz w:val="40"/>
+          <w:szCs w:val="40"/>
+          <w:lang w:val="en-US"/>
+        </w:rPr>
+        <w:t>rojektu</w:t>
+      </w:r>
+      <w:r>
+        <w:rPr>
+          <w:noProof w:val="0"/>
+          <w:color w:val="0F4761" w:themeColor="accent1" w:themeTint="FF" w:themeShade="BF"/>
+          <w:sz w:val="40"/>
+          <w:szCs w:val="40"/>
+          <w:lang w:val="en-US"/>
+        </w:rPr>
+        <w:t xml:space="preserve"> “</w:t>
+      </w:r>
+      <w:r>
+        <w:rPr>
+          <w:noProof w:val="0"/>
+          <w:color w:val="0F4761" w:themeColor="accent1" w:themeTint="FF" w:themeShade="BF"/>
+          <w:sz w:val="40"/>
+          <w:szCs w:val="40"/>
+          <w:lang w:val="en-US"/>
+        </w:rPr>
+        <w:t>Re</w:t>
+      </w:r>
+      <w:r>
+        <w:rPr>
+          <w:noProof w:val="0"/>
+          <w:color w:val="0F4761" w:themeColor="accent1" w:themeTint="FF" w:themeShade="BF"/>
+          <w:sz w:val="40"/>
+          <w:szCs w:val="40"/>
+          <w:lang w:val="en-US"/>
+        </w:rPr>
+        <w:t>alBookStore</w:t>
+      </w:r>
+      <w:r>
+        <w:rPr>
+          <w:noProof w:val="0"/>
+          <w:color w:val="0F4761" w:themeColor="accent1" w:themeTint="FF" w:themeShade="BF"/>
+          <w:sz w:val="40"/>
+          <w:szCs w:val="40"/>
+          <w:lang w:val="en-US"/>
+        </w:rPr>
+        <w:t>”</w:t>
+      </w:r>
+      <w:bookmarkEnd w:id="1405195839"/>
+    </w:p>
+    <w:p>
+      <w:pPr>
+        <w:pStyle w:val="Title"/>
+        <w:rPr>
+          <w:noProof w:val="0"/>
+          <w:color w:val="0F4761" w:themeColor="accent1" w:themeTint="FF" w:themeShade="BF"/>
+          <w:sz w:val="32"/>
+          <w:szCs w:val="32"/>
+          <w:lang w:val="en-US"/>
+        </w:rPr>
+      </w:pPr>
+      <w:bookmarkStart w:name="_Toc844500680" w:id="696681104"/>
+      <w:r>
+        <w:rPr>
+          <w:noProof w:val="0"/>
+          <w:color w:val="0F4761" w:themeColor="accent1" w:themeTint="FF" w:themeShade="BF"/>
+          <w:sz w:val="32"/>
+          <w:szCs w:val="32"/>
+          <w:lang w:val="en-US"/>
+        </w:rPr>
+        <w:t xml:space="preserve">Luka </w:t>
+      </w:r>
+      <w:r>
+        <w:rPr>
+          <w:noProof w:val="0"/>
+          <w:color w:val="0F4761" w:themeColor="accent1" w:themeTint="FF" w:themeShade="BF"/>
+          <w:sz w:val="32"/>
+          <w:szCs w:val="32"/>
+          <w:lang w:val="en-US"/>
+        </w:rPr>
+        <w:t xml:space="preserve">Arambašić 169/2020 </w:t>
+      </w:r>
+      <w:r>
+        <w:rPr>
+          <w:noProof w:val="0"/>
+          <w:color w:val="0F4761" w:themeColor="accent1" w:themeTint="FF" w:themeShade="BF"/>
+          <w:sz w:val="32"/>
+          <w:szCs w:val="32"/>
+          <w:lang w:val="en-US"/>
+        </w:rPr>
+        <w:t>Matematički</w:t>
+      </w:r>
+      <w:r>
+        <w:rPr>
+          <w:noProof w:val="0"/>
+          <w:color w:val="0F4761" w:themeColor="accent1" w:themeTint="FF" w:themeShade="BF"/>
+          <w:sz w:val="32"/>
+          <w:szCs w:val="32"/>
+          <w:lang w:val="en-US"/>
+        </w:rPr>
+        <w:t xml:space="preserve"> </w:t>
+      </w:r>
+      <w:r>
+        <w:rPr>
+          <w:noProof w:val="0"/>
+          <w:color w:val="0F4761" w:themeColor="accent1" w:themeTint="FF" w:themeShade="BF"/>
+          <w:sz w:val="32"/>
+          <w:szCs w:val="32"/>
+          <w:lang w:val="en-US"/>
+        </w:rPr>
+        <w:t>fakultet</w:t>
+      </w:r>
+      <w:bookmarkEnd w:id="696681104"/>
+    </w:p>
+    <w:p>
+      <w:pPr>
+        <w:pStyle w:val="Normal"/>
+        <w:rPr>
+          <w:noProof w:val="0"/>
+          <w:lang w:val="en-US"/>
+        </w:rPr>
+      </w:pPr>
+    </w:p>
+    <w:p>
+      <w:pPr>
         <w:pStyle w:val="Heading2"/>
         <w:rPr>
           <w:noProof w:val="0"/>
           <w:lang w:val="en-US"/>
         </w:rPr>
       </w:pPr>
-      <w:bookmarkStart w:name="_Toc378351145" w:id="2033695098"/>
-      <w:r>
-        <w:rPr>
-          <w:noProof w:val="0"/>
-          <w:lang w:val="en-US"/>
-        </w:rPr>
-        <w:t>Stručni</w:t>
-      </w:r>
-      <w:r>
-        <w:rPr>
-          <w:noProof w:val="0"/>
-          <w:lang w:val="en-US"/>
-        </w:rPr>
-        <w:t xml:space="preserve"> </w:t>
-      </w:r>
-      <w:r>
-        <w:rPr>
-          <w:noProof w:val="0"/>
-          <w:lang w:val="en-US"/>
-        </w:rPr>
-        <w:t>kurs</w:t>
-      </w:r>
-      <w:r>
-        <w:rPr>
-          <w:noProof w:val="0"/>
-          <w:lang w:val="en-US"/>
-        </w:rPr>
-        <w:t xml:space="preserve"> </w:t>
-      </w:r>
-      <w:r>
-        <w:rPr>
-          <w:noProof w:val="0"/>
-          <w:lang w:val="en-US"/>
-        </w:rPr>
-        <w:t>R</w:t>
-      </w:r>
-      <w:r>
-        <w:rPr>
-          <w:noProof w:val="0"/>
-          <w:lang w:val="en-US"/>
-        </w:rPr>
-        <w:t>azvoj</w:t>
-      </w:r>
-      <w:r>
-        <w:rPr>
-          <w:noProof w:val="0"/>
-          <w:lang w:val="en-US"/>
-        </w:rPr>
-        <w:t xml:space="preserve"> </w:t>
-      </w:r>
-      <w:r>
-        <w:rPr>
-          <w:noProof w:val="0"/>
-          <w:lang w:val="en-US"/>
-        </w:rPr>
-        <w:t>bezbednog</w:t>
-      </w:r>
-      <w:r>
-        <w:rPr>
-          <w:noProof w:val="0"/>
-          <w:lang w:val="en-US"/>
-        </w:rPr>
-        <w:t xml:space="preserve"> </w:t>
-      </w:r>
-      <w:r>
-        <w:rPr>
-          <w:noProof w:val="0"/>
-          <w:lang w:val="en-US"/>
-        </w:rPr>
-        <w:t>softvera</w:t>
-      </w:r>
-      <w:bookmarkEnd w:id="2033695098"/>
-    </w:p>
-    <w:p>
-      <w:pPr>
-        <w:pStyle w:val="Heading1"/>
-        <w:rPr>
-          <w:noProof w:val="0"/>
+    </w:p>
+    <w:p>
+      <w:pPr>
+        <w:pStyle w:val="Normal"/>
+        <w:rPr>
+          <w:noProof w:val="0"/>
+          <w:lang w:val="en-US"/>
+        </w:rPr>
+      </w:pPr>
+    </w:p>
+    <w:p>
+      <w:pPr>
+        <w:pStyle w:val="Normal"/>
+        <w:rPr>
+          <w:noProof w:val="0"/>
+          <w:lang w:val="en-US"/>
+        </w:rPr>
+      </w:pPr>
+    </w:p>
+    <w:p>
+      <w:pPr>
+        <w:pStyle w:val="Normal"/>
+        <w:rPr>
+          <w:noProof w:val="0"/>
+          <w:lang w:val="en-US"/>
+        </w:rPr>
+      </w:pPr>
+    </w:p>
+    <w:p>
+      <w:pPr>
+        <w:pStyle w:val="Normal"/>
+        <w:rPr>
+          <w:noProof w:val="0"/>
+          <w:lang w:val="en-US"/>
+        </w:rPr>
+      </w:pPr>
+    </w:p>
+    <w:p>
+      <w:pPr>
+        <w:pStyle w:val="Normal"/>
+        <w:rPr>
+          <w:noProof w:val="0"/>
+          <w:lang w:val="en-US"/>
+        </w:rPr>
+      </w:pPr>
+    </w:p>
+    <w:p>
+      <w:pPr>
+        <w:pStyle w:val="Normal"/>
+        <w:rPr>
+          <w:noProof w:val="0"/>
+          <w:lang w:val="en-US"/>
+        </w:rPr>
+      </w:pPr>
+    </w:p>
+    <w:p>
+      <w:pPr>
+        <w:pStyle w:val="Normal"/>
+        <w:rPr>
+          <w:noProof w:val="0"/>
+          <w:lang w:val="en-US"/>
+        </w:rPr>
+      </w:pPr>
+    </w:p>
+    <w:p>
+      <w:pPr>
+        <w:pStyle w:val="Normal"/>
+        <w:rPr>
+          <w:noProof w:val="0"/>
+          <w:lang w:val="en-US"/>
+        </w:rPr>
+      </w:pPr>
+    </w:p>
+    <w:p>
+      <w:pPr>
+        <w:pStyle w:val="Title"/>
+        <w:rPr>
+          <w:noProof w:val="0"/>
+          <w:lang w:val="en-US"/>
+        </w:rPr>
+      </w:pPr>
+    </w:p>
+    <w:p>
+      <w:pPr>
+        <w:pStyle w:val="Normal"/>
+        <w:rPr>
+          <w:noProof w:val="0"/>
+          <w:lang w:val="en-US"/>
+        </w:rPr>
+      </w:pPr>
+    </w:p>
+    <w:p>
+      <w:pPr>
+        <w:pStyle w:val="Normal"/>
+        <w:rPr>
+          <w:noProof w:val="0"/>
+          <w:lang w:val="en-US"/>
+        </w:rPr>
+      </w:pPr>
+    </w:p>
+    <w:p>
+      <w:pPr>
+        <w:pStyle w:val="Normal"/>
+        <w:rPr>
+          <w:noProof w:val="0"/>
+          <w:lang w:val="en-US"/>
+        </w:rPr>
+      </w:pPr>
+    </w:p>
+    <w:p>
+      <w:pPr>
+        <w:pStyle w:val="Normal"/>
+        <w:rPr>
+          <w:noProof w:val="0"/>
+          <w:lang w:val="en-US"/>
+        </w:rPr>
+      </w:pPr>
+    </w:p>
+    <w:p>
+      <w:pPr>
+        <w:pStyle w:val="Normal"/>
+        <w:rPr>
+          <w:noProof w:val="0"/>
+          <w:lang w:val="en-US"/>
+        </w:rPr>
+      </w:pPr>
+    </w:p>
+    <w:p>
+      <w:pPr>
+        <w:pStyle w:val="Normal"/>
+        <w:rPr>
+          <w:noProof w:val="0"/>
+          <w:lang w:val="en-US"/>
+        </w:rPr>
+      </w:pPr>
+    </w:p>
+    <w:p>
+      <w:pPr>
+        <w:pStyle w:val="Normal"/>
+        <w:rPr>
+          <w:noProof w:val="0"/>
+          <w:lang w:val="en-US"/>
+        </w:rPr>
+      </w:pPr>
+    </w:p>
+    <w:p>
+      <w:pPr>
+        <w:pStyle w:val="Normal"/>
+        <w:rPr>
+          <w:noProof w:val="0"/>
+          <w:lang w:val="en-US"/>
+        </w:rPr>
+      </w:pPr>
+    </w:p>
+    <w:p>
+      <w:pPr>
+        <w:pStyle w:val="Normal"/>
+        <w:rPr>
+          <w:noProof w:val="0"/>
+          <w:lang w:val="en-US"/>
+        </w:rPr>
+      </w:pPr>
+    </w:p>
+    <w:p>
+      <w:pPr>
+        <w:pStyle w:val="Normal"/>
+        <w:rPr>
+          <w:noProof w:val="0"/>
+          <w:lang w:val="en-US"/>
+        </w:rPr>
+      </w:pPr>
+    </w:p>
+    <w:p>
+      <w:pPr>
+        <w:pStyle w:val="Normal"/>
+        <w:suppressLineNumbers w:val="0"/>
+        <w:bidi w:val="0"/>
+        <w:spacing w:before="0" w:beforeAutospacing="off" w:after="160" w:afterAutospacing="off" w:line="279" w:lineRule="auto"/>
+        <w:ind w:left="0" w:right="0"/>
+        <w:jc w:val="left"/>
+        <w:rPr>
+          <w:noProof w:val="0"/>
+          <w:color w:val="0F4761" w:themeColor="accent1" w:themeTint="FF" w:themeShade="BF"/>
           <w:sz w:val="72"/>
           <w:szCs w:val="72"/>
           <w:lang w:val="en-US"/>
         </w:rPr>
       </w:pPr>
-      <w:bookmarkStart w:name="_Toc1761270542" w:id="1310893248"/>
-      <w:r>
-        <w:rPr>
-          <w:noProof w:val="0"/>
+      <w:r>
+        <w:rPr>
+          <w:noProof w:val="0"/>
+          <w:color w:val="0F4761" w:themeColor="accent1" w:themeTint="FF" w:themeShade="BF"/>
           <w:sz w:val="72"/>
           <w:szCs w:val="72"/>
           <w:lang w:val="en-US"/>
         </w:rPr>
-        <w:t>Izveštaj</w:t>
-      </w:r>
-      <w:bookmarkEnd w:id="1310893248"/>
+        <w:t>Sadržaj</w:t>
+      </w:r>
+    </w:p>
+    <w:p>
+      <w:pPr>
+        <w:pStyle w:val="Normal"/>
+        <w:rPr>
+          <w:noProof w:val="0"/>
+          <w:lang w:val="en-US"/>
+        </w:rPr>
+      </w:pPr>
+    </w:p>
+    <w:sdt>
+      <w:sdtPr>
+        <w:id w:val="205854399"/>
+        <w:docPartObj>
+          <w:docPartGallery w:val="Table of Contents"/>
+          <w:docPartUnique/>
+        </w:docPartObj>
+      </w:sdtPr>
+      <w:sdtContent>
+        <w:p>
+          <w:pPr>
+            <w:pStyle w:val="TOC1"/>
+            <w:tabs>
+              <w:tab w:val="right" w:leader="dot" w:pos="9360"/>
+            </w:tabs>
+            <w:bidi w:val="0"/>
+            <w:rPr>
+              <w:rStyle w:val="Hyperlink"/>
+            </w:rPr>
+          </w:pPr>
+          <w:r>
+            <w:fldChar w:fldCharType="begin"/>
+          </w:r>
+          <w:r>
+            <w:instrText xml:space="preserve">TOC \o \z \u \h</w:instrText>
+          </w:r>
+          <w:r>
+            <w:fldChar w:fldCharType="separate"/>
+          </w:r>
+          <w:hyperlink w:anchor="_Toc1269908671">
+            <w:r>
+              <w:rPr>
+                <w:rStyle w:val="Hyperlink"/>
+              </w:rPr>
+              <w:t>Uvod</w:t>
+            </w:r>
+            <w:r>
+              <w:tab/>
+            </w:r>
+            <w:r>
+              <w:fldChar w:fldCharType="begin"/>
+            </w:r>
+            <w:r>
+              <w:instrText xml:space="preserve">PAGEREF _Toc1269908671 \h</w:instrText>
+            </w:r>
+            <w:r>
+              <w:fldChar w:fldCharType="separate"/>
+            </w:r>
+            <w:r>
+              <w:rPr>
+                <w:rStyle w:val="Hyperlink"/>
+              </w:rPr>
+              <w:t>1</w:t>
+            </w:r>
+            <w:r>
+              <w:fldChar w:fldCharType="end"/>
+            </w:r>
+          </w:hyperlink>
+        </w:p>
+        <w:p>
+          <w:pPr>
+            <w:pStyle w:val="TOC2"/>
+            <w:tabs>
+              <w:tab w:val="right" w:leader="dot" w:pos="9360"/>
+            </w:tabs>
+            <w:bidi w:val="0"/>
+            <w:rPr>
+              <w:rStyle w:val="Hyperlink"/>
+            </w:rPr>
+          </w:pPr>
+          <w:hyperlink w:anchor="_Toc700700755">
+            <w:r>
+              <w:rPr>
+                <w:rStyle w:val="Hyperlink"/>
+              </w:rPr>
+              <w:t>O veb aplikaciji</w:t>
+            </w:r>
+            <w:r>
+              <w:tab/>
+            </w:r>
+            <w:r>
+              <w:fldChar w:fldCharType="begin"/>
+            </w:r>
+            <w:r>
+              <w:instrText xml:space="preserve">PAGEREF _Toc700700755 \h</w:instrText>
+            </w:r>
+            <w:r>
+              <w:fldChar w:fldCharType="separate"/>
+            </w:r>
+            <w:r>
+              <w:rPr>
+                <w:rStyle w:val="Hyperlink"/>
+              </w:rPr>
+              <w:t>1</w:t>
+            </w:r>
+            <w:r>
+              <w:fldChar w:fldCharType="end"/>
+            </w:r>
+          </w:hyperlink>
+        </w:p>
+        <w:p>
+          <w:pPr>
+            <w:pStyle w:val="TOC2"/>
+            <w:tabs>
+              <w:tab w:val="right" w:leader="dot" w:pos="9360"/>
+            </w:tabs>
+            <w:bidi w:val="0"/>
+            <w:rPr>
+              <w:rStyle w:val="Hyperlink"/>
+            </w:rPr>
+          </w:pPr>
+          <w:hyperlink w:anchor="_Toc1562252794">
+            <w:r>
+              <w:rPr>
+                <w:rStyle w:val="Hyperlink"/>
+              </w:rPr>
+              <w:t>Kratak pregled rezltata testiranja</w:t>
+            </w:r>
+            <w:r>
+              <w:tab/>
+            </w:r>
+            <w:r>
+              <w:fldChar w:fldCharType="begin"/>
+            </w:r>
+            <w:r>
+              <w:instrText xml:space="preserve">PAGEREF _Toc1562252794 \h</w:instrText>
+            </w:r>
+            <w:r>
+              <w:fldChar w:fldCharType="separate"/>
+            </w:r>
+            <w:r>
+              <w:rPr>
+                <w:rStyle w:val="Hyperlink"/>
+              </w:rPr>
+              <w:t>1</w:t>
+            </w:r>
+            <w:r>
+              <w:fldChar w:fldCharType="end"/>
+            </w:r>
+          </w:hyperlink>
+        </w:p>
+        <w:p>
+          <w:pPr>
+            <w:pStyle w:val="TOC1"/>
+            <w:tabs>
+              <w:tab w:val="right" w:leader="dot" w:pos="9360"/>
+            </w:tabs>
+            <w:bidi w:val="0"/>
+            <w:rPr>
+              <w:rStyle w:val="Hyperlink"/>
+            </w:rPr>
+          </w:pPr>
+          <w:hyperlink w:anchor="_Toc411571854">
+            <w:r>
+              <w:rPr>
+                <w:rStyle w:val="Hyperlink"/>
+              </w:rPr>
+              <w:t>SQL Injection</w:t>
+            </w:r>
+            <w:r>
+              <w:tab/>
+            </w:r>
+            <w:r>
+              <w:fldChar w:fldCharType="begin"/>
+            </w:r>
+            <w:r>
+              <w:instrText xml:space="preserve">PAGEREF _Toc411571854 \h</w:instrText>
+            </w:r>
+            <w:r>
+              <w:fldChar w:fldCharType="separate"/>
+            </w:r>
+            <w:r>
+              <w:rPr>
+                <w:rStyle w:val="Hyperlink"/>
+              </w:rPr>
+              <w:t>1</w:t>
+            </w:r>
+            <w:r>
+              <w:fldChar w:fldCharType="end"/>
+            </w:r>
+          </w:hyperlink>
+        </w:p>
+        <w:p>
+          <w:pPr>
+            <w:pStyle w:val="TOC2"/>
+            <w:tabs>
+              <w:tab w:val="right" w:leader="dot" w:pos="9360"/>
+            </w:tabs>
+            <w:bidi w:val="0"/>
+            <w:rPr>
+              <w:rStyle w:val="Hyperlink"/>
+            </w:rPr>
+          </w:pPr>
+          <w:hyperlink w:anchor="_Toc78774782">
+            <w:r>
+              <w:rPr>
+                <w:rStyle w:val="Hyperlink"/>
+              </w:rPr>
+              <w:t>Napad: Ubacivanje novog korisnika u tabelu “persons” (SQL Injection) preko polja za komentar</w:t>
+            </w:r>
+            <w:r>
+              <w:tab/>
+            </w:r>
+            <w:r>
+              <w:fldChar w:fldCharType="begin"/>
+            </w:r>
+            <w:r>
+              <w:instrText xml:space="preserve">PAGEREF _Toc78774782 \h</w:instrText>
+            </w:r>
+            <w:r>
+              <w:fldChar w:fldCharType="separate"/>
+            </w:r>
+            <w:r>
+              <w:rPr>
+                <w:rStyle w:val="Hyperlink"/>
+              </w:rPr>
+              <w:t>1</w:t>
+            </w:r>
+            <w:r>
+              <w:fldChar w:fldCharType="end"/>
+            </w:r>
+          </w:hyperlink>
+        </w:p>
+        <w:p>
+          <w:pPr>
+            <w:pStyle w:val="TOC2"/>
+            <w:tabs>
+              <w:tab w:val="right" w:leader="dot" w:pos="9360"/>
+            </w:tabs>
+            <w:bidi w:val="0"/>
+            <w:rPr>
+              <w:rStyle w:val="Hyperlink"/>
+            </w:rPr>
+          </w:pPr>
+          <w:hyperlink w:anchor="_Toc1176907818">
+            <w:r>
+              <w:rPr>
+                <w:rStyle w:val="Hyperlink"/>
+              </w:rPr>
+              <w:t>Odbrana: korišćenje parametara umesto direktne konkatenacije</w:t>
+            </w:r>
+            <w:r>
+              <w:tab/>
+            </w:r>
+            <w:r>
+              <w:fldChar w:fldCharType="begin"/>
+            </w:r>
+            <w:r>
+              <w:instrText xml:space="preserve">PAGEREF _Toc1176907818 \h</w:instrText>
+            </w:r>
+            <w:r>
+              <w:fldChar w:fldCharType="separate"/>
+            </w:r>
+            <w:r>
+              <w:rPr>
+                <w:rStyle w:val="Hyperlink"/>
+              </w:rPr>
+              <w:t>1</w:t>
+            </w:r>
+            <w:r>
+              <w:fldChar w:fldCharType="end"/>
+            </w:r>
+          </w:hyperlink>
+        </w:p>
+        <w:p>
+          <w:pPr>
+            <w:pStyle w:val="TOC1"/>
+            <w:tabs>
+              <w:tab w:val="right" w:leader="dot" w:pos="9360"/>
+            </w:tabs>
+            <w:bidi w:val="0"/>
+            <w:rPr>
+              <w:rStyle w:val="Hyperlink"/>
+            </w:rPr>
+          </w:pPr>
+          <w:hyperlink w:anchor="_Toc1311334364">
+            <w:r>
+              <w:rPr>
+                <w:rStyle w:val="Hyperlink"/>
+              </w:rPr>
+              <w:t>SQL Injection + XSS (Cross-site scripting)</w:t>
+            </w:r>
+            <w:r>
+              <w:tab/>
+            </w:r>
+            <w:r>
+              <w:fldChar w:fldCharType="begin"/>
+            </w:r>
+            <w:r>
+              <w:instrText xml:space="preserve">PAGEREF _Toc1311334364 \h</w:instrText>
+            </w:r>
+            <w:r>
+              <w:fldChar w:fldCharType="separate"/>
+            </w:r>
+            <w:r>
+              <w:rPr>
+                <w:rStyle w:val="Hyperlink"/>
+              </w:rPr>
+              <w:t>1</w:t>
+            </w:r>
+            <w:r>
+              <w:fldChar w:fldCharType="end"/>
+            </w:r>
+          </w:hyperlink>
+        </w:p>
+        <w:p>
+          <w:pPr>
+            <w:pStyle w:val="TOC2"/>
+            <w:tabs>
+              <w:tab w:val="right" w:leader="dot" w:pos="9360"/>
+            </w:tabs>
+            <w:bidi w:val="0"/>
+            <w:rPr>
+              <w:rStyle w:val="Hyperlink"/>
+            </w:rPr>
+          </w:pPr>
+          <w:hyperlink w:anchor="_Toc1584128507">
+            <w:r>
+              <w:rPr>
+                <w:rStyle w:val="Hyperlink"/>
+              </w:rPr>
+              <w:t>Napad: Ubacivanje maliciozne skripte (XSS) u jedan od atributa novoubačenog korisnika koji se ubacuje preko SQL Injection-a kroz polje za pretragu osoba</w:t>
+            </w:r>
+            <w:r>
+              <w:tab/>
+            </w:r>
+            <w:r>
+              <w:fldChar w:fldCharType="begin"/>
+            </w:r>
+            <w:r>
+              <w:instrText xml:space="preserve">PAGEREF _Toc1584128507 \h</w:instrText>
+            </w:r>
+            <w:r>
+              <w:fldChar w:fldCharType="separate"/>
+            </w:r>
+            <w:r>
+              <w:rPr>
+                <w:rStyle w:val="Hyperlink"/>
+              </w:rPr>
+              <w:t>1</w:t>
+            </w:r>
+            <w:r>
+              <w:fldChar w:fldCharType="end"/>
+            </w:r>
+          </w:hyperlink>
+        </w:p>
+        <w:p>
+          <w:pPr>
+            <w:pStyle w:val="TOC2"/>
+            <w:tabs>
+              <w:tab w:val="right" w:leader="dot" w:pos="9360"/>
+            </w:tabs>
+            <w:bidi w:val="0"/>
+            <w:rPr>
+              <w:rStyle w:val="Hyperlink"/>
+            </w:rPr>
+          </w:pPr>
+          <w:hyperlink w:anchor="_Toc1390949183">
+            <w:r>
+              <w:rPr>
+                <w:rStyle w:val="Hyperlink"/>
+              </w:rPr>
+              <w:t>Odbrana: Za SQL injection identično, otklanjamo direktnu konkatenaciju, a za XSS menjamo .innerHtml sa .textContent</w:t>
+            </w:r>
+            <w:r>
+              <w:tab/>
+            </w:r>
+            <w:r>
+              <w:fldChar w:fldCharType="begin"/>
+            </w:r>
+            <w:r>
+              <w:instrText xml:space="preserve">PAGEREF _Toc1390949183 \h</w:instrText>
+            </w:r>
+            <w:r>
+              <w:fldChar w:fldCharType="separate"/>
+            </w:r>
+            <w:r>
+              <w:rPr>
+                <w:rStyle w:val="Hyperlink"/>
+              </w:rPr>
+              <w:t>1</w:t>
+            </w:r>
+            <w:r>
+              <w:fldChar w:fldCharType="end"/>
+            </w:r>
+          </w:hyperlink>
+        </w:p>
+        <w:p>
+          <w:pPr>
+            <w:pStyle w:val="TOC1"/>
+            <w:tabs>
+              <w:tab w:val="right" w:leader="dot" w:pos="9360"/>
+            </w:tabs>
+            <w:bidi w:val="0"/>
+            <w:rPr>
+              <w:rStyle w:val="Hyperlink"/>
+            </w:rPr>
+          </w:pPr>
+          <w:hyperlink w:anchor="_Toc395943634">
+            <w:r>
+              <w:rPr>
+                <w:rStyle w:val="Hyperlink"/>
+              </w:rPr>
+              <w:t>Cross-site request forgery</w:t>
+            </w:r>
+            <w:r>
+              <w:tab/>
+            </w:r>
+            <w:r>
+              <w:fldChar w:fldCharType="begin"/>
+            </w:r>
+            <w:r>
+              <w:instrText xml:space="preserve">PAGEREF _Toc395943634 \h</w:instrText>
+            </w:r>
+            <w:r>
+              <w:fldChar w:fldCharType="separate"/>
+            </w:r>
+            <w:r>
+              <w:rPr>
+                <w:rStyle w:val="Hyperlink"/>
+              </w:rPr>
+              <w:t>1</w:t>
+            </w:r>
+            <w:r>
+              <w:fldChar w:fldCharType="end"/>
+            </w:r>
+          </w:hyperlink>
+        </w:p>
+        <w:p>
+          <w:pPr>
+            <w:pStyle w:val="TOC2"/>
+            <w:tabs>
+              <w:tab w:val="right" w:leader="dot" w:pos="9360"/>
+            </w:tabs>
+            <w:bidi w:val="0"/>
+            <w:rPr>
+              <w:rStyle w:val="Hyperlink"/>
+            </w:rPr>
+          </w:pPr>
+          <w:hyperlink w:anchor="_Toc1116449607">
+            <w:r>
+              <w:rPr>
+                <w:rStyle w:val="Hyperlink"/>
+              </w:rPr>
+              <w:t>Napad: Navodimo žrtvu da klikne link koji šalje zahtev koji menja podatke</w:t>
+            </w:r>
+            <w:r>
+              <w:tab/>
+            </w:r>
+            <w:r>
+              <w:fldChar w:fldCharType="begin"/>
+            </w:r>
+            <w:r>
+              <w:instrText xml:space="preserve">PAGEREF _Toc1116449607 \h</w:instrText>
+            </w:r>
+            <w:r>
+              <w:fldChar w:fldCharType="separate"/>
+            </w:r>
+            <w:r>
+              <w:rPr>
+                <w:rStyle w:val="Hyperlink"/>
+              </w:rPr>
+              <w:t>1</w:t>
+            </w:r>
+            <w:r>
+              <w:fldChar w:fldCharType="end"/>
+            </w:r>
+          </w:hyperlink>
+        </w:p>
+        <w:p>
+          <w:pPr>
+            <w:pStyle w:val="TOC2"/>
+            <w:tabs>
+              <w:tab w:val="right" w:leader="dot" w:pos="9360"/>
+            </w:tabs>
+            <w:bidi w:val="0"/>
+            <w:rPr>
+              <w:rStyle w:val="Hyperlink"/>
+            </w:rPr>
+          </w:pPr>
+          <w:hyperlink w:anchor="_Toc2141311893">
+            <w:r>
+              <w:rPr>
+                <w:rStyle w:val="Hyperlink"/>
+              </w:rPr>
+              <w:t>Odbrana: Implementiramo logiku tokena</w:t>
+            </w:r>
+            <w:r>
+              <w:tab/>
+            </w:r>
+            <w:r>
+              <w:fldChar w:fldCharType="begin"/>
+            </w:r>
+            <w:r>
+              <w:instrText xml:space="preserve">PAGEREF _Toc2141311893 \h</w:instrText>
+            </w:r>
+            <w:r>
+              <w:fldChar w:fldCharType="separate"/>
+            </w:r>
+            <w:r>
+              <w:rPr>
+                <w:rStyle w:val="Hyperlink"/>
+              </w:rPr>
+              <w:t>1</w:t>
+            </w:r>
+            <w:r>
+              <w:fldChar w:fldCharType="end"/>
+            </w:r>
+          </w:hyperlink>
+          <w:r>
+            <w:fldChar w:fldCharType="end"/>
+          </w:r>
+        </w:p>
+      </w:sdtContent>
+    </w:sdt>
+    <w:p>
+      <w:pPr>
+        <w:pStyle w:val="Normal"/>
+        <w:rPr>
+          <w:noProof w:val="0"/>
+          <w:lang w:val="en-US"/>
+        </w:rPr>
+      </w:pPr>
+    </w:p>
+    <w:p>
+      <w:pPr>
+        <w:pStyle w:val="Normal"/>
+        <w:rPr>
+          <w:noProof w:val="0"/>
+          <w:lang w:val="en-US"/>
+        </w:rPr>
+      </w:pPr>
+    </w:p>
+    <w:p>
+      <w:pPr>
+        <w:pStyle w:val="Normal"/>
+        <w:rPr>
+          <w:noProof w:val="0"/>
+          <w:lang w:val="en-US"/>
+        </w:rPr>
+      </w:pPr>
+    </w:p>
+    <w:p>
+      <w:pPr>
+        <w:pStyle w:val="Normal"/>
+        <w:rPr>
+          <w:noProof w:val="0"/>
+          <w:lang w:val="en-US"/>
+        </w:rPr>
+      </w:pPr>
+    </w:p>
+    <w:p>
+      <w:pPr>
+        <w:pStyle w:val="Normal"/>
+        <w:rPr>
+          <w:noProof w:val="0"/>
+          <w:lang w:val="en-US"/>
+        </w:rPr>
+      </w:pPr>
+    </w:p>
+    <w:p>
+      <w:pPr>
+        <w:pStyle w:val="Normal"/>
+        <w:rPr>
+          <w:noProof w:val="0"/>
+          <w:lang w:val="en-US"/>
+        </w:rPr>
+      </w:pPr>
+    </w:p>
+    <w:p>
+      <w:pPr>
+        <w:pStyle w:val="Normal"/>
+        <w:rPr>
+          <w:noProof w:val="0"/>
+          <w:lang w:val="en-US"/>
+        </w:rPr>
+      </w:pPr>
+    </w:p>
+    <w:p>
+      <w:pPr>
+        <w:pStyle w:val="Normal"/>
+        <w:rPr>
+          <w:noProof w:val="0"/>
+          <w:lang w:val="en-US"/>
+        </w:rPr>
+      </w:pPr>
+    </w:p>
+    <w:p>
+      <w:pPr>
+        <w:pStyle w:val="Normal"/>
+        <w:rPr>
+          <w:noProof w:val="0"/>
+          <w:lang w:val="en-US"/>
+        </w:rPr>
+      </w:pPr>
+    </w:p>
+    <w:p>
+      <w:pPr>
+        <w:pStyle w:val="Heading1"/>
+        <w:rPr>
+          <w:noProof w:val="0"/>
+          <w:lang w:val="en-US"/>
+        </w:rPr>
+      </w:pPr>
+      <w:bookmarkStart w:name="_Toc1269908671" w:id="1258945094"/>
+      <w:r>
+        <w:rPr>
+          <w:noProof w:val="0"/>
+          <w:lang w:val="en-US"/>
+        </w:rPr>
+        <w:t>Uvod</w:t>
+      </w:r>
+      <w:bookmarkEnd w:id="1258945094"/>
+    </w:p>
+    <w:p>
+      <w:pPr>
+        <w:pStyle w:val="Normal"/>
+        <w:rPr>
+          <w:noProof w:val="0"/>
+          <w:lang w:val="en-US"/>
+        </w:rPr>
+      </w:pPr>
+      <w:r>
+        <w:rPr>
+          <w:noProof w:val="0"/>
+          <w:lang w:val="en-US"/>
+        </w:rPr>
+        <w:t>Ovaj</w:t>
+      </w:r>
+      <w:r>
+        <w:rPr>
+          <w:noProof w:val="0"/>
+          <w:lang w:val="en-US"/>
+        </w:rPr>
+        <w:t xml:space="preserve"> </w:t>
+      </w:r>
+      <w:r>
+        <w:rPr>
+          <w:noProof w:val="0"/>
+          <w:lang w:val="en-US"/>
+        </w:rPr>
+        <w:t>izveštaj</w:t>
+      </w:r>
+      <w:r>
+        <w:rPr>
+          <w:noProof w:val="0"/>
+          <w:lang w:val="en-US"/>
+        </w:rPr>
+        <w:t xml:space="preserve"> se </w:t>
+      </w:r>
+      <w:r>
+        <w:rPr>
+          <w:noProof w:val="0"/>
+          <w:lang w:val="en-US"/>
+        </w:rPr>
+        <w:t>bavi</w:t>
+      </w:r>
+      <w:r>
+        <w:rPr>
+          <w:noProof w:val="0"/>
+          <w:lang w:val="en-US"/>
+        </w:rPr>
+        <w:t xml:space="preserve"> </w:t>
+      </w:r>
+      <w:r>
+        <w:rPr>
+          <w:noProof w:val="0"/>
+          <w:lang w:val="en-US"/>
+        </w:rPr>
+        <w:t>ranjivostima</w:t>
+      </w:r>
+      <w:r>
+        <w:rPr>
+          <w:noProof w:val="0"/>
+          <w:lang w:val="en-US"/>
+        </w:rPr>
+        <w:t xml:space="preserve"> u dole </w:t>
+      </w:r>
+      <w:r>
+        <w:rPr>
+          <w:noProof w:val="0"/>
+          <w:lang w:val="en-US"/>
+        </w:rPr>
+        <w:t>opisanoj</w:t>
+      </w:r>
+      <w:r>
+        <w:rPr>
+          <w:noProof w:val="0"/>
+          <w:lang w:val="en-US"/>
+        </w:rPr>
+        <w:t xml:space="preserve"> </w:t>
+      </w:r>
+      <w:r>
+        <w:rPr>
+          <w:noProof w:val="0"/>
+          <w:lang w:val="en-US"/>
+        </w:rPr>
+        <w:t>veb</w:t>
+      </w:r>
+      <w:r>
+        <w:rPr>
+          <w:noProof w:val="0"/>
+          <w:lang w:val="en-US"/>
+        </w:rPr>
+        <w:t xml:space="preserve"> </w:t>
+      </w:r>
+      <w:r>
+        <w:rPr>
+          <w:noProof w:val="0"/>
+          <w:lang w:val="en-US"/>
+        </w:rPr>
+        <w:t>aplikaciji</w:t>
+      </w:r>
+      <w:r>
+        <w:rPr>
+          <w:noProof w:val="0"/>
+          <w:lang w:val="en-US"/>
+        </w:rPr>
+        <w:t>.</w:t>
+      </w:r>
     </w:p>
     <w:p>
       <w:pPr>
@@ -113,618 +1320,27 @@
           <w:lang w:val="en-US"/>
         </w:rPr>
       </w:pPr>
-      <w:bookmarkStart w:name="_Toc35806794" w:id="1405195839"/>
-      <w:r>
-        <w:rPr>
-          <w:noProof w:val="0"/>
-          <w:lang w:val="en-US"/>
-        </w:rPr>
-        <w:t>Pronađene</w:t>
-      </w:r>
-      <w:r>
-        <w:rPr>
-          <w:noProof w:val="0"/>
-          <w:lang w:val="en-US"/>
-        </w:rPr>
-        <w:t xml:space="preserve"> </w:t>
-      </w:r>
-      <w:r>
-        <w:rPr>
-          <w:noProof w:val="0"/>
-          <w:lang w:val="en-US"/>
-        </w:rPr>
-        <w:t>ranjivosti</w:t>
-      </w:r>
-      <w:r>
-        <w:rPr>
-          <w:noProof w:val="0"/>
-          <w:lang w:val="en-US"/>
-        </w:rPr>
-        <w:t xml:space="preserve"> u </w:t>
-      </w:r>
-      <w:r>
-        <w:rPr>
-          <w:noProof w:val="0"/>
-          <w:lang w:val="en-US"/>
-        </w:rPr>
-        <w:t>projektu</w:t>
-      </w:r>
-      <w:r>
-        <w:rPr>
-          <w:noProof w:val="0"/>
-          <w:lang w:val="en-US"/>
-        </w:rPr>
-        <w:t xml:space="preserve"> “</w:t>
-      </w:r>
-      <w:r>
-        <w:rPr>
-          <w:noProof w:val="0"/>
-          <w:lang w:val="en-US"/>
-        </w:rPr>
-        <w:t>RealBookStore</w:t>
-      </w:r>
-      <w:r>
-        <w:rPr>
-          <w:noProof w:val="0"/>
-          <w:lang w:val="en-US"/>
-        </w:rPr>
-        <w:t>”</w:t>
-      </w:r>
-      <w:bookmarkEnd w:id="1405195839"/>
-    </w:p>
-    <w:p>
-      <w:pPr>
-        <w:pStyle w:val="Heading2"/>
-        <w:rPr>
-          <w:noProof w:val="0"/>
-          <w:lang w:val="en-US"/>
-        </w:rPr>
-      </w:pPr>
-      <w:bookmarkStart w:name="_Toc844500680" w:id="696681104"/>
-      <w:r>
-        <w:rPr>
-          <w:noProof w:val="0"/>
-          <w:lang w:val="en-US"/>
-        </w:rPr>
-        <w:t xml:space="preserve">Luka Arambašić 169/2020 </w:t>
-      </w:r>
-      <w:r>
-        <w:rPr>
-          <w:noProof w:val="0"/>
-          <w:lang w:val="en-US"/>
-        </w:rPr>
-        <w:t>Matematički</w:t>
-      </w:r>
-      <w:r>
-        <w:rPr>
-          <w:noProof w:val="0"/>
-          <w:lang w:val="en-US"/>
-        </w:rPr>
-        <w:t xml:space="preserve"> </w:t>
-      </w:r>
-      <w:r>
-        <w:rPr>
-          <w:noProof w:val="0"/>
-          <w:lang w:val="en-US"/>
-        </w:rPr>
-        <w:t>fakultet</w:t>
-      </w:r>
-      <w:bookmarkEnd w:id="696681104"/>
-    </w:p>
-    <w:p>
-      <w:pPr>
-        <w:pStyle w:val="Normal"/>
-        <w:rPr>
-          <w:noProof w:val="0"/>
-          <w:lang w:val="en-US"/>
-        </w:rPr>
-      </w:pPr>
-    </w:p>
-    <w:p>
-      <w:pPr>
-        <w:pStyle w:val="Heading2"/>
-        <w:rPr>
-          <w:noProof w:val="0"/>
-          <w:lang w:val="en-US"/>
-        </w:rPr>
-      </w:pPr>
-    </w:p>
-    <w:p>
-      <w:pPr>
-        <w:pStyle w:val="Normal"/>
-        <w:rPr>
-          <w:noProof w:val="0"/>
-          <w:lang w:val="en-US"/>
-        </w:rPr>
-      </w:pPr>
-    </w:p>
-    <w:p>
-      <w:pPr>
-        <w:pStyle w:val="Normal"/>
-        <w:rPr>
-          <w:noProof w:val="0"/>
-          <w:lang w:val="en-US"/>
-        </w:rPr>
-      </w:pPr>
-    </w:p>
-    <w:p>
-      <w:pPr>
-        <w:pStyle w:val="Normal"/>
-        <w:rPr>
-          <w:noProof w:val="0"/>
-          <w:lang w:val="en-US"/>
-        </w:rPr>
-      </w:pPr>
-    </w:p>
-    <w:p>
-      <w:pPr>
-        <w:pStyle w:val="Normal"/>
-        <w:rPr>
-          <w:noProof w:val="0"/>
-          <w:lang w:val="en-US"/>
-        </w:rPr>
-      </w:pPr>
-    </w:p>
-    <w:p>
-      <w:pPr>
-        <w:pStyle w:val="Normal"/>
-        <w:rPr>
-          <w:noProof w:val="0"/>
-          <w:lang w:val="en-US"/>
-        </w:rPr>
-      </w:pPr>
-    </w:p>
-    <w:p>
-      <w:pPr>
-        <w:pStyle w:val="Normal"/>
-        <w:rPr>
-          <w:noProof w:val="0"/>
-          <w:lang w:val="en-US"/>
-        </w:rPr>
-      </w:pPr>
-    </w:p>
-    <w:p>
-      <w:pPr>
-        <w:pStyle w:val="Normal"/>
-        <w:rPr>
-          <w:noProof w:val="0"/>
-          <w:lang w:val="en-US"/>
-        </w:rPr>
-      </w:pPr>
-    </w:p>
-    <w:p>
-      <w:pPr>
-        <w:pStyle w:val="Normal"/>
-        <w:rPr>
-          <w:noProof w:val="0"/>
-          <w:lang w:val="en-US"/>
-        </w:rPr>
-      </w:pPr>
-    </w:p>
-    <w:p>
-      <w:pPr>
-        <w:pStyle w:val="Normal"/>
-        <w:rPr>
-          <w:noProof w:val="0"/>
-          <w:lang w:val="en-US"/>
-        </w:rPr>
-      </w:pPr>
-    </w:p>
-    <w:p>
-      <w:pPr>
-        <w:pStyle w:val="Normal"/>
-        <w:rPr>
-          <w:noProof w:val="0"/>
-          <w:lang w:val="en-US"/>
-        </w:rPr>
-      </w:pPr>
-    </w:p>
-    <w:p>
-      <w:pPr>
-        <w:pStyle w:val="Normal"/>
-        <w:rPr>
-          <w:noProof w:val="0"/>
-          <w:lang w:val="en-US"/>
-        </w:rPr>
-      </w:pPr>
-    </w:p>
-    <w:p>
-      <w:pPr>
-        <w:pStyle w:val="Normal"/>
-        <w:rPr>
-          <w:noProof w:val="0"/>
-          <w:lang w:val="en-US"/>
-        </w:rPr>
-      </w:pPr>
-    </w:p>
-    <w:p>
-      <w:pPr>
-        <w:pStyle w:val="Normal"/>
-        <w:rPr>
-          <w:noProof w:val="0"/>
-          <w:lang w:val="en-US"/>
-        </w:rPr>
-      </w:pPr>
-    </w:p>
-    <w:p>
-      <w:pPr>
-        <w:pStyle w:val="Normal"/>
-        <w:rPr>
-          <w:noProof w:val="0"/>
-          <w:lang w:val="en-US"/>
-        </w:rPr>
-      </w:pPr>
-    </w:p>
-    <w:p>
-      <w:pPr>
-        <w:pStyle w:val="Normal"/>
-        <w:rPr>
-          <w:noProof w:val="0"/>
-          <w:lang w:val="en-US"/>
-        </w:rPr>
-      </w:pPr>
-    </w:p>
-    <w:p>
-      <w:pPr>
-        <w:pStyle w:val="Normal"/>
-        <w:rPr>
-          <w:noProof w:val="0"/>
-          <w:lang w:val="en-US"/>
-        </w:rPr>
-      </w:pPr>
-    </w:p>
-    <w:p>
-      <w:pPr>
-        <w:pStyle w:val="Normal"/>
-        <w:rPr>
-          <w:noProof w:val="0"/>
-          <w:lang w:val="en-US"/>
-        </w:rPr>
-      </w:pPr>
-    </w:p>
-    <w:p>
-      <w:pPr>
-        <w:pStyle w:val="Normal"/>
-        <w:rPr>
-          <w:noProof w:val="0"/>
-          <w:lang w:val="en-US"/>
-        </w:rPr>
-      </w:pPr>
-    </w:p>
-    <w:p>
-      <w:pPr>
-        <w:pStyle w:val="Normal"/>
-        <w:rPr>
-          <w:noProof w:val="0"/>
-          <w:lang w:val="en-US"/>
-        </w:rPr>
-      </w:pPr>
-    </w:p>
-    <w:p>
-      <w:pPr>
-        <w:pStyle w:val="Normal"/>
-        <w:rPr>
-          <w:noProof w:val="0"/>
-          <w:lang w:val="en-US"/>
-        </w:rPr>
-      </w:pPr>
-    </w:p>
-    <w:p>
-      <w:pPr>
-        <w:pStyle w:val="Normal"/>
-        <w:rPr>
-          <w:noProof w:val="0"/>
-          <w:lang w:val="en-US"/>
-        </w:rPr>
-      </w:pPr>
-    </w:p>
-    <w:p>
-      <w:pPr>
-        <w:pStyle w:val="Normal"/>
-        <w:rPr>
-          <w:noProof w:val="0"/>
-          <w:lang w:val="en-US"/>
-        </w:rPr>
-      </w:pPr>
-    </w:p>
-    <w:p>
-      <w:pPr>
-        <w:pStyle w:val="Normal"/>
-        <w:rPr>
-          <w:noProof w:val="0"/>
-          <w:lang w:val="en-US"/>
-        </w:rPr>
-      </w:pPr>
-    </w:p>
-    <w:p>
-      <w:pPr>
-        <w:pStyle w:val="Normal"/>
-        <w:rPr>
-          <w:noProof w:val="0"/>
-          <w:lang w:val="en-US"/>
-        </w:rPr>
-      </w:pPr>
-    </w:p>
-    <w:p>
-      <w:pPr>
-        <w:pStyle w:val="Normal"/>
-        <w:rPr>
-          <w:noProof w:val="0"/>
-          <w:lang w:val="en-US"/>
-        </w:rPr>
-      </w:pPr>
-    </w:p>
-    <w:p>
-      <w:pPr>
-        <w:pStyle w:val="Normal"/>
-        <w:rPr>
-          <w:noProof w:val="0"/>
-          <w:lang w:val="en-US"/>
-        </w:rPr>
-      </w:pPr>
-    </w:p>
-    <w:p>
-      <w:pPr>
-        <w:pStyle w:val="Normal"/>
-        <w:rPr>
-          <w:noProof w:val="0"/>
-          <w:lang w:val="en-US"/>
-        </w:rPr>
-      </w:pPr>
-    </w:p>
-    <w:p>
-      <w:pPr>
-        <w:pStyle w:val="Normal"/>
-        <w:rPr>
-          <w:noProof w:val="0"/>
-          <w:lang w:val="en-US"/>
-        </w:rPr>
-      </w:pPr>
-    </w:p>
-    <w:p>
-      <w:pPr>
-        <w:pStyle w:val="Normal"/>
-        <w:rPr>
-          <w:noProof w:val="0"/>
-          <w:lang w:val="en-US"/>
-        </w:rPr>
-      </w:pPr>
-    </w:p>
-    <w:p>
-      <w:pPr>
-        <w:pStyle w:val="Normal"/>
-        <w:rPr>
-          <w:noProof w:val="0"/>
-          <w:lang w:val="en-US"/>
-        </w:rPr>
-      </w:pPr>
-    </w:p>
-    <w:p>
-      <w:pPr>
-        <w:pStyle w:val="Normal"/>
-        <w:rPr>
-          <w:noProof w:val="0"/>
-          <w:lang w:val="en-US"/>
-        </w:rPr>
-      </w:pPr>
-    </w:p>
-    <w:p>
-      <w:pPr>
-        <w:pStyle w:val="Normal"/>
-        <w:rPr>
-          <w:noProof w:val="0"/>
-          <w:lang w:val="en-US"/>
-        </w:rPr>
-      </w:pPr>
-    </w:p>
-    <w:p>
-      <w:pPr>
-        <w:pStyle w:val="Normal"/>
-        <w:rPr>
-          <w:noProof w:val="0"/>
-          <w:lang w:val="en-US"/>
-        </w:rPr>
-      </w:pPr>
-    </w:p>
-    <w:p>
-      <w:pPr>
-        <w:pStyle w:val="Normal"/>
-        <w:rPr>
-          <w:noProof w:val="0"/>
-          <w:lang w:val="en-US"/>
-        </w:rPr>
-      </w:pPr>
-    </w:p>
-    <w:p>
-      <w:pPr>
-        <w:pStyle w:val="Normal"/>
-        <w:rPr>
-          <w:noProof w:val="0"/>
-          <w:lang w:val="en-US"/>
-        </w:rPr>
-      </w:pPr>
-    </w:p>
-    <w:p>
-      <w:pPr>
-        <w:pStyle w:val="Normal"/>
-        <w:rPr>
-          <w:noProof w:val="0"/>
-          <w:lang w:val="en-US"/>
-        </w:rPr>
-      </w:pPr>
-    </w:p>
-    <w:p>
-      <w:pPr>
-        <w:pStyle w:val="Normal"/>
-        <w:rPr>
-          <w:noProof w:val="0"/>
-          <w:lang w:val="en-US"/>
-        </w:rPr>
-      </w:pPr>
-    </w:p>
-    <w:p>
-      <w:pPr>
-        <w:pStyle w:val="Normal"/>
-        <w:rPr>
-          <w:noProof w:val="0"/>
-          <w:lang w:val="en-US"/>
-        </w:rPr>
-      </w:pPr>
-    </w:p>
-    <w:p>
-      <w:pPr>
-        <w:pStyle w:val="Normal"/>
-        <w:rPr>
-          <w:noProof w:val="0"/>
-          <w:lang w:val="en-US"/>
-        </w:rPr>
-      </w:pPr>
-    </w:p>
-    <w:p>
-      <w:pPr>
-        <w:pStyle w:val="Normal"/>
-        <w:rPr>
-          <w:noProof w:val="0"/>
-          <w:lang w:val="en-US"/>
-        </w:rPr>
-      </w:pPr>
-    </w:p>
-    <w:p>
-      <w:pPr>
-        <w:pStyle w:val="Normal"/>
-        <w:rPr>
-          <w:noProof w:val="0"/>
-          <w:lang w:val="en-US"/>
-        </w:rPr>
-      </w:pPr>
-    </w:p>
-    <w:p>
-      <w:pPr>
-        <w:pStyle w:val="Normal"/>
-        <w:rPr>
-          <w:noProof w:val="0"/>
-          <w:lang w:val="en-US"/>
-        </w:rPr>
-      </w:pPr>
-    </w:p>
-    <w:p>
-      <w:pPr>
-        <w:pStyle w:val="Normal"/>
-        <w:rPr>
-          <w:noProof w:val="0"/>
-          <w:lang w:val="en-US"/>
-        </w:rPr>
-      </w:pPr>
-    </w:p>
-    <w:p>
-      <w:pPr>
-        <w:pStyle w:val="Normal"/>
-        <w:rPr>
-          <w:noProof w:val="0"/>
-          <w:lang w:val="en-US"/>
-        </w:rPr>
-      </w:pPr>
-    </w:p>
-    <w:p>
-      <w:pPr>
-        <w:pStyle w:val="Heading1"/>
-        <w:rPr>
-          <w:noProof w:val="0"/>
-          <w:lang w:val="en-US"/>
-        </w:rPr>
-      </w:pPr>
-      <w:r>
-        <w:rPr>
-          <w:noProof w:val="0"/>
-          <w:lang w:val="en-US"/>
-        </w:rPr>
-        <w:t>Uvod</w:t>
-      </w:r>
-    </w:p>
-    <w:p>
-      <w:pPr>
-        <w:pStyle w:val="Normal"/>
-        <w:rPr>
-          <w:noProof w:val="0"/>
-          <w:lang w:val="en-US"/>
-        </w:rPr>
-      </w:pPr>
-      <w:r>
-        <w:rPr>
-          <w:noProof w:val="0"/>
-          <w:lang w:val="en-US"/>
-        </w:rPr>
-        <w:t>Ovaj</w:t>
-      </w:r>
-      <w:r>
-        <w:rPr>
-          <w:noProof w:val="0"/>
-          <w:lang w:val="en-US"/>
-        </w:rPr>
-        <w:t xml:space="preserve"> </w:t>
-      </w:r>
-      <w:r>
-        <w:rPr>
-          <w:noProof w:val="0"/>
-          <w:lang w:val="en-US"/>
-        </w:rPr>
-        <w:t>izveštaj</w:t>
-      </w:r>
-      <w:r>
-        <w:rPr>
-          <w:noProof w:val="0"/>
-          <w:lang w:val="en-US"/>
-        </w:rPr>
-        <w:t xml:space="preserve"> se </w:t>
-      </w:r>
-      <w:r>
-        <w:rPr>
-          <w:noProof w:val="0"/>
-          <w:lang w:val="en-US"/>
-        </w:rPr>
-        <w:t>bavi</w:t>
-      </w:r>
-      <w:r>
-        <w:rPr>
-          <w:noProof w:val="0"/>
-          <w:lang w:val="en-US"/>
-        </w:rPr>
-        <w:t xml:space="preserve"> </w:t>
-      </w:r>
-      <w:r>
-        <w:rPr>
-          <w:noProof w:val="0"/>
-          <w:lang w:val="en-US"/>
-        </w:rPr>
-        <w:t>ranjivostima</w:t>
-      </w:r>
-      <w:r>
-        <w:rPr>
-          <w:noProof w:val="0"/>
-          <w:lang w:val="en-US"/>
-        </w:rPr>
-        <w:t xml:space="preserve"> u dole </w:t>
-      </w:r>
-      <w:r>
-        <w:rPr>
-          <w:noProof w:val="0"/>
-          <w:lang w:val="en-US"/>
-        </w:rPr>
-        <w:t>opisanoj</w:t>
-      </w:r>
-      <w:r>
-        <w:rPr>
-          <w:noProof w:val="0"/>
-          <w:lang w:val="en-US"/>
-        </w:rPr>
-        <w:t xml:space="preserve"> </w:t>
-      </w:r>
-      <w:r>
-        <w:rPr>
-          <w:noProof w:val="0"/>
-          <w:lang w:val="en-US"/>
-        </w:rPr>
-        <w:t>veb</w:t>
+      <w:bookmarkStart w:name="_Toc700700755" w:id="1390912917"/>
+      <w:r>
+        <w:rPr>
+          <w:noProof w:val="0"/>
+          <w:lang w:val="en-US"/>
+        </w:rPr>
+        <w:t xml:space="preserve">O </w:t>
+      </w:r>
+      <w:r>
+        <w:rPr>
+          <w:noProof w:val="0"/>
+          <w:lang w:val="en-US"/>
+        </w:rPr>
+        <w:t>ve</w:t>
+      </w:r>
+      <w:r>
+        <w:rPr>
+          <w:noProof w:val="0"/>
+          <w:lang w:val="en-US"/>
+        </w:rPr>
+        <w:t>b</w:t>
       </w:r>
       <w:r>
         <w:rPr>
@@ -740,57 +1356,7 @@
         </w:rPr>
         <w:t>aplikaciji</w:t>
       </w:r>
-      <w:r>
-        <w:rPr>
-          <w:noProof w:val="0"/>
-          <w:lang w:val="en-US"/>
-        </w:rPr>
-        <w:t>.</w:t>
-      </w:r>
-    </w:p>
-    <w:p>
-      <w:pPr>
-        <w:pStyle w:val="Heading2"/>
-        <w:rPr>
-          <w:noProof w:val="0"/>
-          <w:lang w:val="en-US"/>
-        </w:rPr>
-      </w:pPr>
-      <w:r>
-        <w:rPr>
-          <w:noProof w:val="0"/>
-          <w:lang w:val="en-US"/>
-        </w:rPr>
-        <w:t xml:space="preserve">O </w:t>
-      </w:r>
-      <w:r>
-        <w:rPr>
-          <w:noProof w:val="0"/>
-          <w:lang w:val="en-US"/>
-        </w:rPr>
-        <w:t>ve</w:t>
-      </w:r>
-      <w:r>
-        <w:rPr>
-          <w:noProof w:val="0"/>
-          <w:lang w:val="en-US"/>
-        </w:rPr>
-        <w:t>b</w:t>
-      </w:r>
-      <w:r>
-        <w:rPr>
-          <w:noProof w:val="0"/>
-          <w:lang w:val="en-US"/>
-        </w:rPr>
-        <w:t xml:space="preserve"> </w:t>
-      </w:r>
-      <w:r>
-        <w:rPr>
-          <w:noProof w:val="0"/>
-          <w:lang w:val="en-US"/>
-        </w:rPr>
-        <w:t>aplikaciji</w:t>
-      </w:r>
+      <w:bookmarkEnd w:id="1390912917"/>
     </w:p>
     <w:p>
       <w:pPr>
@@ -1448,6 +2014,7 @@
           <w:lang w:val="en-US"/>
         </w:rPr>
       </w:pPr>
+      <w:bookmarkStart w:name="_Toc1562252794" w:id="58304537"/>
       <w:r>
         <w:rPr>
           <w:noProof w:val="0"/>
@@ -1497,6 +2064,7 @@
         </w:rPr>
         <w:t>testiranja</w:t>
       </w:r>
+      <w:bookmarkEnd w:id="58304537"/>
     </w:p>
     <w:p>
       <w:pPr>
@@ -1945,39 +2513,13 @@
     </w:p>
     <w:p>
       <w:pPr>
-        <w:pStyle w:val="Normal"/>
-        <w:rPr>
-          <w:noProof w:val="0"/>
-          <w:lang w:val="en-US"/>
-        </w:rPr>
-      </w:pPr>
-    </w:p>
-    <w:p>
-      <w:pPr>
-        <w:pStyle w:val="Normal"/>
-        <w:rPr>
-          <w:noProof w:val="0"/>
-          <w:lang w:val="en-US"/>
-        </w:rPr>
-      </w:pPr>
-    </w:p>
-    <w:p>
-      <w:pPr>
-        <w:pStyle w:val="Normal"/>
-        <w:rPr>
-          <w:noProof w:val="0"/>
-          <w:lang w:val="en-US"/>
-        </w:rPr>
-      </w:pPr>
-    </w:p>
-    <w:p>
-      <w:pPr>
         <w:pStyle w:val="Heading1"/>
         <w:rPr>
           <w:noProof w:val="0"/>
           <w:lang w:val="en-US"/>
         </w:rPr>
       </w:pPr>
+      <w:bookmarkStart w:name="_Toc411571854" w:id="1654468851"/>
       <w:r>
         <w:rPr>
           <w:noProof w:val="0"/>
@@ -1985,6 +2527,7 @@
         </w:rPr>
         <w:t>SQL Injection</w:t>
       </w:r>
+      <w:bookmarkEnd w:id="1654468851"/>
     </w:p>
     <w:p>
       <w:pPr>
@@ -1994,6 +2537,7 @@
           <w:lang w:val="en-US"/>
         </w:rPr>
       </w:pPr>
+      <w:bookmarkStart w:name="_Toc78774782" w:id="1451154784"/>
       <w:r>
         <w:rPr>
           <w:noProof w:val="0"/>
@@ -2013,7 +2557,14 @@
           <w:noProof w:val="0"/>
           <w:lang w:val="en-US"/>
         </w:rPr>
-        <w:t>Ubacivanje</w:t>
+        <w:t>Ub</w:t>
+      </w:r>
+      <w:r>
+        <w:rPr>
+          <w:noProof w:val="0"/>
+          <w:lang w:val="en-US"/>
+        </w:rPr>
+        <w:t>acivanje</w:t>
       </w:r>
       <w:r>
         <w:rPr>
@@ -2048,49 +2599,126 @@
           <w:noProof w:val="0"/>
           <w:lang w:val="en-US"/>
         </w:rPr>
-        <w:t xml:space="preserve"> u </w:t>
-      </w:r>
-      <w:r>
-        <w:rPr>
-          <w:noProof w:val="0"/>
-          <w:lang w:val="en-US"/>
-        </w:rPr>
-        <w:t>tabelu</w:t>
-      </w:r>
-      <w:r>
-        <w:rPr>
-          <w:noProof w:val="0"/>
-          <w:lang w:val="en-US"/>
-        </w:rPr>
-        <w:t xml:space="preserve"> “persons” (SQL Injection)</w:t>
-      </w:r>
-      <w:r>
-        <w:rPr>
-          <w:noProof w:val="0"/>
-          <w:lang w:val="en-US"/>
-        </w:rPr>
-        <w:t xml:space="preserve"> </w:t>
-      </w:r>
-      <w:r>
-        <w:rPr>
-          <w:noProof w:val="0"/>
-          <w:lang w:val="en-US"/>
-        </w:rPr>
-        <w:t>preko</w:t>
-      </w:r>
-      <w:r>
-        <w:rPr>
-          <w:noProof w:val="0"/>
-          <w:lang w:val="en-US"/>
-        </w:rPr>
-        <w:t xml:space="preserve"> </w:t>
-      </w:r>
-      <w:r>
-        <w:rPr>
-          <w:noProof w:val="0"/>
-          <w:lang w:val="en-US"/>
-        </w:rPr>
-        <w:t>polja</w:t>
+        <w:t xml:space="preserve"> </w:t>
+      </w:r>
+      <w:r>
+        <w:rPr>
+          <w:noProof w:val="0"/>
+          <w:lang w:val="en-US"/>
+        </w:rPr>
+        <w:t xml:space="preserve">u </w:t>
+      </w:r>
+      <w:r>
+        <w:rPr>
+          <w:noProof w:val="0"/>
+          <w:lang w:val="en-US"/>
+        </w:rPr>
+        <w:t>ta</w:t>
+      </w:r>
+      <w:r>
+        <w:rPr>
+          <w:noProof w:val="0"/>
+          <w:lang w:val="en-US"/>
+        </w:rPr>
+        <w:t>belu</w:t>
+      </w:r>
+      <w:r>
+        <w:rPr>
+          <w:noProof w:val="0"/>
+          <w:lang w:val="en-US"/>
+        </w:rPr>
+        <w:t xml:space="preserve"> </w:t>
+      </w:r>
+      <w:r>
+        <w:rPr>
+          <w:noProof w:val="0"/>
+          <w:lang w:val="en-US"/>
+        </w:rPr>
+        <w:t>“p</w:t>
+      </w:r>
+      <w:r>
+        <w:rPr>
+          <w:noProof w:val="0"/>
+          <w:lang w:val="en-US"/>
+        </w:rPr>
+        <w:t>e</w:t>
+      </w:r>
+      <w:r>
+        <w:rPr>
+          <w:noProof w:val="0"/>
+          <w:lang w:val="en-US"/>
+        </w:rPr>
+        <w:t>rsons” (</w:t>
+      </w:r>
+      <w:r>
+        <w:rPr>
+          <w:noProof w:val="0"/>
+          <w:lang w:val="en-US"/>
+        </w:rPr>
+        <w:t>SQL Injecti</w:t>
+      </w:r>
+      <w:r>
+        <w:rPr>
+          <w:noProof w:val="0"/>
+          <w:lang w:val="en-US"/>
+        </w:rPr>
+        <w:t>on)</w:t>
+      </w:r>
+      <w:r>
+        <w:rPr>
+          <w:noProof w:val="0"/>
+          <w:lang w:val="en-US"/>
+        </w:rPr>
+        <w:t xml:space="preserve"> </w:t>
+      </w:r>
+      <w:r>
+        <w:rPr>
+          <w:noProof w:val="0"/>
+          <w:lang w:val="en-US"/>
+        </w:rPr>
+        <w:t>pr</w:t>
+      </w:r>
+      <w:r>
+        <w:rPr>
+          <w:noProof w:val="0"/>
+          <w:lang w:val="en-US"/>
+        </w:rPr>
+        <w:t>e</w:t>
+      </w:r>
+      <w:r>
+        <w:rPr>
+          <w:noProof w:val="0"/>
+          <w:lang w:val="en-US"/>
+        </w:rPr>
+        <w:t>ko</w:t>
+      </w:r>
+      <w:r>
+        <w:rPr>
+          <w:noProof w:val="0"/>
+          <w:lang w:val="en-US"/>
+        </w:rPr>
+        <w:t xml:space="preserve"> </w:t>
+      </w:r>
+      <w:r>
+        <w:rPr>
+          <w:noProof w:val="0"/>
+          <w:lang w:val="en-US"/>
+        </w:rPr>
+        <w:t>p</w:t>
+      </w:r>
+      <w:r>
+        <w:rPr>
+          <w:noProof w:val="0"/>
+          <w:lang w:val="en-US"/>
+        </w:rPr>
+        <w:t>o</w:t>
+      </w:r>
+      <w:r>
+        <w:rPr>
+          <w:noProof w:val="0"/>
+          <w:lang w:val="en-US"/>
+        </w:rPr>
+        <w:t>lja</w:t>
       </w:r>
       <w:r>
         <w:rPr>
@@ -2104,8 +2732,16 @@
           <w:noProof w:val="0"/>
           <w:lang w:val="en-US"/>
         </w:rPr>
-        <w:t>komentar</w:t>
-      </w:r>
+        <w:t>kom</w:t>
+      </w:r>
+      <w:r>
+        <w:rPr>
+          <w:noProof w:val="0"/>
+          <w:lang w:val="en-US"/>
+        </w:rPr>
+        <w:t>entar</w:t>
+      </w:r>
+      <w:bookmarkEnd w:id="1451154784"/>
     </w:p>
     <w:p>
       <w:pPr>
@@ -2317,7 +2953,7 @@
       </w:pPr>
       <w:r>
         <w:drawing>
-          <wp:inline wp14:editId="04F5A8BC" wp14:anchorId="15DC52E1">
+          <wp:inline wp14:editId="7867718B" wp14:anchorId="15DC52E1">
             <wp:extent cx="5299894" cy="3119919"/>
             <wp:effectExtent l="0" t="0" r="0" b="0"/>
             <wp:docPr id="1155379222" name="drawing"/>
@@ -2541,7 +3177,7 @@
       </w:pPr>
       <w:r>
         <w:drawing>
-          <wp:inline wp14:editId="34A4C994" wp14:anchorId="7ACB0278">
+          <wp:inline wp14:editId="761D7BB4" wp14:anchorId="7ACB0278">
             <wp:extent cx="5290570" cy="1907657"/>
             <wp:effectExtent l="0" t="0" r="0" b="0"/>
             <wp:docPr id="900977352" name="drawing"/>
@@ -2591,68 +3227,139 @@
           <w:lang w:val="en-US"/>
         </w:rPr>
       </w:pPr>
-      <w:r>
-        <w:rPr>
-          <w:noProof w:val="0"/>
-          <w:lang w:val="en-US"/>
-        </w:rPr>
-        <w:t>Odbrana</w:t>
-      </w:r>
-      <w:r>
-        <w:rPr>
-          <w:noProof w:val="0"/>
-          <w:lang w:val="en-US"/>
-        </w:rPr>
-        <w:t xml:space="preserve">: </w:t>
-      </w:r>
-      <w:r>
-        <w:rPr>
-          <w:noProof w:val="0"/>
-          <w:lang w:val="en-US"/>
-        </w:rPr>
-        <w:t>korišćenje</w:t>
-      </w:r>
-      <w:r>
-        <w:rPr>
-          <w:noProof w:val="0"/>
-          <w:lang w:val="en-US"/>
-        </w:rPr>
-        <w:t xml:space="preserve"> </w:t>
-      </w:r>
-      <w:r>
-        <w:rPr>
-          <w:noProof w:val="0"/>
-          <w:lang w:val="en-US"/>
-        </w:rPr>
-        <w:t>parametara</w:t>
-      </w:r>
-      <w:r>
-        <w:rPr>
-          <w:noProof w:val="0"/>
-          <w:lang w:val="en-US"/>
-        </w:rPr>
-        <w:t xml:space="preserve"> </w:t>
-      </w:r>
-      <w:r>
-        <w:rPr>
-          <w:noProof w:val="0"/>
-          <w:lang w:val="en-US"/>
-        </w:rPr>
-        <w:t>umesto</w:t>
-      </w:r>
-      <w:r>
-        <w:rPr>
-          <w:noProof w:val="0"/>
-          <w:lang w:val="en-US"/>
-        </w:rPr>
-        <w:t xml:space="preserve"> </w:t>
-      </w:r>
-      <w:r>
-        <w:rPr>
-          <w:noProof w:val="0"/>
-          <w:lang w:val="en-US"/>
-        </w:rPr>
-        <w:t>direktne</w:t>
+      <w:bookmarkStart w:name="_Toc1176907818" w:id="1711367404"/>
+      <w:r>
+        <w:rPr>
+          <w:noProof w:val="0"/>
+          <w:lang w:val="en-US"/>
+        </w:rPr>
+        <w:t>Od</w:t>
+      </w:r>
+      <w:r>
+        <w:rPr>
+          <w:noProof w:val="0"/>
+          <w:lang w:val="en-US"/>
+        </w:rPr>
+        <w:t>brana</w:t>
+      </w:r>
+      <w:r>
+        <w:rPr>
+          <w:noProof w:val="0"/>
+          <w:lang w:val="en-US"/>
+        </w:rPr>
+        <w:t>:</w:t>
+      </w:r>
+      <w:r>
+        <w:rPr>
+          <w:noProof w:val="0"/>
+          <w:lang w:val="en-US"/>
+        </w:rPr>
+        <w:t xml:space="preserve"> </w:t>
+      </w:r>
+      <w:r>
+        <w:rPr>
+          <w:noProof w:val="0"/>
+          <w:lang w:val="en-US"/>
+        </w:rPr>
+        <w:t>ko</w:t>
+      </w:r>
+      <w:r>
+        <w:rPr>
+          <w:noProof w:val="0"/>
+          <w:lang w:val="en-US"/>
+        </w:rPr>
+        <w:t>r</w:t>
+      </w:r>
+      <w:r>
+        <w:rPr>
+          <w:noProof w:val="0"/>
+          <w:lang w:val="en-US"/>
+        </w:rPr>
+        <w:t>i</w:t>
+      </w:r>
+      <w:r>
+        <w:rPr>
+          <w:noProof w:val="0"/>
+          <w:lang w:val="en-US"/>
+        </w:rPr>
+        <w:t>šćenje</w:t>
+      </w:r>
+      <w:r>
+        <w:rPr>
+          <w:noProof w:val="0"/>
+          <w:lang w:val="en-US"/>
+        </w:rPr>
+        <w:t xml:space="preserve"> </w:t>
+      </w:r>
+      <w:r>
+        <w:rPr>
+          <w:noProof w:val="0"/>
+          <w:lang w:val="en-US"/>
+        </w:rPr>
+        <w:t>param</w:t>
+      </w:r>
+      <w:r>
+        <w:rPr>
+          <w:noProof w:val="0"/>
+          <w:lang w:val="en-US"/>
+        </w:rPr>
+        <w:t>e</w:t>
+      </w:r>
+      <w:r>
+        <w:rPr>
+          <w:noProof w:val="0"/>
+          <w:lang w:val="en-US"/>
+        </w:rPr>
+        <w:t>tara</w:t>
+      </w:r>
+      <w:r>
+        <w:rPr>
+          <w:noProof w:val="0"/>
+          <w:lang w:val="en-US"/>
+        </w:rPr>
+        <w:t xml:space="preserve"> </w:t>
+      </w:r>
+      <w:r>
+        <w:rPr>
+          <w:noProof w:val="0"/>
+          <w:lang w:val="en-US"/>
+        </w:rPr>
+        <w:t>um</w:t>
+      </w:r>
+      <w:r>
+        <w:rPr>
+          <w:noProof w:val="0"/>
+          <w:lang w:val="en-US"/>
+        </w:rPr>
+        <w:t>esto</w:t>
+      </w:r>
+      <w:r>
+        <w:rPr>
+          <w:noProof w:val="0"/>
+          <w:lang w:val="en-US"/>
+        </w:rPr>
+        <w:t xml:space="preserve"> </w:t>
+      </w:r>
+      <w:r>
+        <w:rPr>
+          <w:noProof w:val="0"/>
+          <w:lang w:val="en-US"/>
+        </w:rPr>
+        <w:t>dir</w:t>
+      </w:r>
+      <w:r>
+        <w:rPr>
+          <w:noProof w:val="0"/>
+          <w:lang w:val="en-US"/>
+        </w:rPr>
+        <w:t>ektn</w:t>
+      </w:r>
+      <w:r>
+        <w:rPr>
+          <w:noProof w:val="0"/>
+          <w:lang w:val="en-US"/>
+        </w:rPr>
+        <w:t>e</w:t>
       </w:r>
       <w:r>
         <w:rPr>
@@ -2668,6 +3375,7 @@
         </w:rPr>
         <w:t>konkatenacije</w:t>
       </w:r>
+      <w:bookmarkEnd w:id="1711367404"/>
     </w:p>
     <w:p>
       <w:pPr>
@@ -2679,7 +3387,7 @@
       </w:pPr>
       <w:r>
         <w:drawing>
-          <wp:inline wp14:editId="35D777C0" wp14:anchorId="26DABB8F">
+          <wp:inline wp14:editId="26833708" wp14:anchorId="26DABB8F">
             <wp:extent cx="5943600" cy="3857625"/>
             <wp:effectExtent l="0" t="0" r="0" b="0"/>
             <wp:docPr id="931106322" name="drawing"/>
@@ -3013,7 +3721,7 @@
       </w:pPr>
       <w:r>
         <w:drawing>
-          <wp:inline wp14:editId="2C69844A" wp14:anchorId="3FF963A6">
+          <wp:inline wp14:editId="08E77EC1" wp14:anchorId="3FF963A6">
             <wp:extent cx="5943600" cy="2286000"/>
             <wp:effectExtent l="0" t="0" r="0" b="0"/>
             <wp:docPr id="1129208036" name="drawing"/>
@@ -3072,6 +3780,7 @@
           <w:lang w:val="en-US"/>
         </w:rPr>
       </w:pPr>
+      <w:bookmarkStart w:name="_Toc1311334364" w:id="1839002507"/>
       <w:r>
         <w:rPr>
           <w:noProof w:val="0"/>
@@ -3079,6 +3788,7 @@
         </w:rPr>
         <w:t>SQL Injection + XSS (Cross-site scripting)</w:t>
       </w:r>
+      <w:bookmarkEnd w:id="1839002507"/>
     </w:p>
     <w:p>
       <w:pPr>
@@ -3088,6 +3798,7 @@
           <w:lang w:val="en-US"/>
         </w:rPr>
       </w:pPr>
+      <w:bookmarkStart w:name="_Toc1584128507" w:id="335212608"/>
       <w:r>
         <w:rPr>
           <w:noProof w:val="0"/>
@@ -3107,42 +3818,126 @@
           <w:noProof w:val="0"/>
           <w:lang w:val="en-US"/>
         </w:rPr>
-        <w:t>Ubacivanje</w:t>
-      </w:r>
-      <w:r>
-        <w:rPr>
-          <w:noProof w:val="0"/>
-          <w:lang w:val="en-US"/>
-        </w:rPr>
-        <w:t xml:space="preserve"> </w:t>
-      </w:r>
-      <w:r>
-        <w:rPr>
-          <w:noProof w:val="0"/>
-          <w:lang w:val="en-US"/>
-        </w:rPr>
-        <w:t>maliciozne</w:t>
-      </w:r>
-      <w:r>
-        <w:rPr>
-          <w:noProof w:val="0"/>
-          <w:lang w:val="en-US"/>
-        </w:rPr>
-        <w:t xml:space="preserve"> </w:t>
-      </w:r>
-      <w:r>
-        <w:rPr>
-          <w:noProof w:val="0"/>
-          <w:lang w:val="en-US"/>
-        </w:rPr>
-        <w:t>skripte</w:t>
-      </w:r>
-      <w:r>
-        <w:rPr>
-          <w:noProof w:val="0"/>
-          <w:lang w:val="en-US"/>
-        </w:rPr>
-        <w:t xml:space="preserve"> (XSS)</w:t>
+        <w:t>U</w:t>
+      </w:r>
+      <w:r>
+        <w:rPr>
+          <w:noProof w:val="0"/>
+          <w:lang w:val="en-US"/>
+        </w:rPr>
+        <w:t>baci</w:t>
+      </w:r>
+      <w:r>
+        <w:rPr>
+          <w:noProof w:val="0"/>
+          <w:lang w:val="en-US"/>
+        </w:rPr>
+        <w:t>vanj</w:t>
+      </w:r>
+      <w:r>
+        <w:rPr>
+          <w:noProof w:val="0"/>
+          <w:lang w:val="en-US"/>
+        </w:rPr>
+        <w:t>e</w:t>
+      </w:r>
+      <w:r>
+        <w:rPr>
+          <w:noProof w:val="0"/>
+          <w:lang w:val="en-US"/>
+        </w:rPr>
+        <w:t xml:space="preserve"> </w:t>
+      </w:r>
+      <w:r>
+        <w:rPr>
+          <w:noProof w:val="0"/>
+          <w:lang w:val="en-US"/>
+        </w:rPr>
+        <w:t>malici</w:t>
+      </w:r>
+      <w:r>
+        <w:rPr>
+          <w:noProof w:val="0"/>
+          <w:lang w:val="en-US"/>
+        </w:rPr>
+        <w:t>o</w:t>
+      </w:r>
+      <w:r>
+        <w:rPr>
+          <w:noProof w:val="0"/>
+          <w:lang w:val="en-US"/>
+        </w:rPr>
+        <w:t>z</w:t>
+      </w:r>
+      <w:r>
+        <w:rPr>
+          <w:noProof w:val="0"/>
+          <w:lang w:val="en-US"/>
+        </w:rPr>
+        <w:t>ne</w:t>
+      </w:r>
+      <w:r>
+        <w:rPr>
+          <w:noProof w:val="0"/>
+          <w:lang w:val="en-US"/>
+        </w:rPr>
+        <w:t xml:space="preserve"> </w:t>
+      </w:r>
+      <w:r>
+        <w:rPr>
+          <w:noProof w:val="0"/>
+          <w:lang w:val="en-US"/>
+        </w:rPr>
+        <w:t>skr</w:t>
+      </w:r>
+      <w:r>
+        <w:rPr>
+          <w:noProof w:val="0"/>
+          <w:lang w:val="en-US"/>
+        </w:rPr>
+        <w:t>i</w:t>
+      </w:r>
+      <w:r>
+        <w:rPr>
+          <w:noProof w:val="0"/>
+          <w:lang w:val="en-US"/>
+        </w:rPr>
+        <w:t>pt</w:t>
+      </w:r>
+      <w:r>
+        <w:rPr>
+          <w:noProof w:val="0"/>
+          <w:lang w:val="en-US"/>
+        </w:rPr>
+        <w:t>e</w:t>
+      </w:r>
+      <w:r>
+        <w:rPr>
+          <w:noProof w:val="0"/>
+          <w:lang w:val="en-US"/>
+        </w:rPr>
+        <w:t xml:space="preserve"> </w:t>
+      </w:r>
+      <w:r>
+        <w:rPr>
+          <w:noProof w:val="0"/>
+          <w:lang w:val="en-US"/>
+        </w:rPr>
+        <w:t>(X</w:t>
+      </w:r>
+      <w:r>
+        <w:rPr>
+          <w:noProof w:val="0"/>
+          <w:lang w:val="en-US"/>
+        </w:rPr>
+        <w:t>S</w:t>
+      </w:r>
+      <w:r>
+        <w:rPr>
+          <w:noProof w:val="0"/>
+          <w:lang w:val="en-US"/>
+        </w:rPr>
+        <w:t>S)</w:t>
       </w:r>
       <w:r>
         <w:rPr>
@@ -3163,7 +3958,21 @@
           <w:noProof w:val="0"/>
           <w:lang w:val="en-US"/>
         </w:rPr>
-        <w:t>jedan</w:t>
+        <w:t>je</w:t>
+      </w:r>
+      <w:r>
+        <w:rPr>
+          <w:noProof w:val="0"/>
+          <w:lang w:val="en-US"/>
+        </w:rPr>
+        <w:t>d</w:t>
+      </w:r>
+      <w:r>
+        <w:rPr>
+          <w:noProof w:val="0"/>
+          <w:lang w:val="en-US"/>
+        </w:rPr>
+        <w:t>an</w:t>
       </w:r>
       <w:r>
         <w:rPr>
@@ -3177,21 +3986,56 @@
           <w:noProof w:val="0"/>
           <w:lang w:val="en-US"/>
         </w:rPr>
-        <w:t>atributa</w:t>
-      </w:r>
-      <w:r>
-        <w:rPr>
-          <w:noProof w:val="0"/>
-          <w:lang w:val="en-US"/>
-        </w:rPr>
-        <w:t xml:space="preserve"> </w:t>
-      </w:r>
-      <w:r>
-        <w:rPr>
-          <w:noProof w:val="0"/>
-          <w:lang w:val="en-US"/>
-        </w:rPr>
-        <w:t>novouba</w:t>
+        <w:t>at</w:t>
+      </w:r>
+      <w:r>
+        <w:rPr>
+          <w:noProof w:val="0"/>
+          <w:lang w:val="en-US"/>
+        </w:rPr>
+        <w:t>ri</w:t>
+      </w:r>
+      <w:r>
+        <w:rPr>
+          <w:noProof w:val="0"/>
+          <w:lang w:val="en-US"/>
+        </w:rPr>
+        <w:t>b</w:t>
+      </w:r>
+      <w:r>
+        <w:rPr>
+          <w:noProof w:val="0"/>
+          <w:lang w:val="en-US"/>
+        </w:rPr>
+        <w:t>u</w:t>
+      </w:r>
+      <w:r>
+        <w:rPr>
+          <w:noProof w:val="0"/>
+          <w:lang w:val="en-US"/>
+        </w:rPr>
+        <w:t>ta</w:t>
+      </w:r>
+      <w:r>
+        <w:rPr>
+          <w:noProof w:val="0"/>
+          <w:lang w:val="en-US"/>
+        </w:rPr>
+        <w:t xml:space="preserve"> </w:t>
+      </w:r>
+      <w:r>
+        <w:rPr>
+          <w:noProof w:val="0"/>
+          <w:lang w:val="en-US"/>
+        </w:rPr>
+        <w:t>novou</w:t>
+      </w:r>
+      <w:r>
+        <w:rPr>
+          <w:noProof w:val="0"/>
+          <w:lang w:val="en-US"/>
+        </w:rPr>
+        <w:t>ba</w:t>
       </w:r>
       <w:r>
         <w:rPr>
@@ -3291,6 +4135,7 @@
         </w:rPr>
         <w:t>osoba</w:t>
       </w:r>
+      <w:bookmarkEnd w:id="335212608"/>
     </w:p>
     <w:p>
       <w:pPr>
@@ -3781,7 +4626,7 @@
       </w:pPr>
       <w:r>
         <w:drawing>
-          <wp:inline wp14:editId="705683A7" wp14:anchorId="6CFC81D0">
+          <wp:inline wp14:editId="2E83470A" wp14:anchorId="6CFC81D0">
             <wp:extent cx="5943600" cy="2590800"/>
             <wp:effectExtent l="0" t="0" r="0" b="0"/>
             <wp:docPr id="403869634" name="drawing"/>
@@ -4486,7 +5331,7 @@
       </w:pPr>
       <w:r>
         <w:drawing>
-          <wp:inline wp14:editId="70C09E85" wp14:anchorId="0C5B3624">
+          <wp:inline wp14:editId="5BAF3A44" wp14:anchorId="0C5B3624">
             <wp:extent cx="5943600" cy="819150"/>
             <wp:effectExtent l="0" t="0" r="0" b="0"/>
             <wp:docPr id="270145090" name="drawing"/>
@@ -4536,6 +5381,440 @@
           <w:lang w:val="en-US"/>
         </w:rPr>
       </w:pPr>
+      <w:r>
+        <w:rPr>
+          <w:noProof w:val="0"/>
+          <w:lang w:val="en-US"/>
+        </w:rPr>
+        <w:t xml:space="preserve">Ali ne </w:t>
+      </w:r>
+      <w:r>
+        <w:rPr>
+          <w:noProof w:val="0"/>
+          <w:lang w:val="en-US"/>
+        </w:rPr>
+        <w:t>treba</w:t>
+      </w:r>
+      <w:r>
+        <w:rPr>
+          <w:noProof w:val="0"/>
+          <w:lang w:val="en-US"/>
+        </w:rPr>
+        <w:t xml:space="preserve"> </w:t>
+      </w:r>
+      <w:r>
+        <w:rPr>
+          <w:noProof w:val="0"/>
+          <w:lang w:val="en-US"/>
+        </w:rPr>
+        <w:t>odustajati</w:t>
+      </w:r>
+      <w:r>
+        <w:rPr>
+          <w:noProof w:val="0"/>
+          <w:lang w:val="en-US"/>
+        </w:rPr>
+        <w:t xml:space="preserve">! </w:t>
+      </w:r>
+      <w:r>
+        <w:rPr>
+          <w:noProof w:val="0"/>
+          <w:lang w:val="en-US"/>
+        </w:rPr>
+        <w:t>Primetimo</w:t>
+      </w:r>
+      <w:r>
+        <w:rPr>
+          <w:noProof w:val="0"/>
+          <w:lang w:val="en-US"/>
+        </w:rPr>
+        <w:t xml:space="preserve"> da se ova </w:t>
+      </w:r>
+      <w:r>
+        <w:rPr>
+          <w:noProof w:val="0"/>
+          <w:lang w:val="en-US"/>
+        </w:rPr>
+        <w:t>interakcija</w:t>
+      </w:r>
+      <w:r>
+        <w:rPr>
+          <w:noProof w:val="0"/>
+          <w:lang w:val="en-US"/>
+        </w:rPr>
+        <w:t xml:space="preserve"> </w:t>
+      </w:r>
+      <w:r>
+        <w:rPr>
+          <w:noProof w:val="0"/>
+          <w:lang w:val="en-US"/>
+        </w:rPr>
+        <w:t>može</w:t>
+      </w:r>
+      <w:r>
+        <w:rPr>
+          <w:noProof w:val="0"/>
+          <w:lang w:val="en-US"/>
+        </w:rPr>
+        <w:t xml:space="preserve"> </w:t>
+      </w:r>
+      <w:r>
+        <w:rPr>
+          <w:noProof w:val="0"/>
+          <w:lang w:val="en-US"/>
+        </w:rPr>
+        <w:t>izvršiti</w:t>
+      </w:r>
+      <w:r>
+        <w:rPr>
+          <w:noProof w:val="0"/>
+          <w:lang w:val="en-US"/>
+        </w:rPr>
+        <w:t xml:space="preserve"> u </w:t>
+      </w:r>
+      <w:r>
+        <w:rPr>
+          <w:noProof w:val="0"/>
+          <w:lang w:val="en-US"/>
+        </w:rPr>
+        <w:t>dva</w:t>
+      </w:r>
+      <w:r>
+        <w:rPr>
+          <w:noProof w:val="0"/>
+          <w:lang w:val="en-US"/>
+        </w:rPr>
+        <w:t xml:space="preserve"> </w:t>
+      </w:r>
+      <w:r>
+        <w:rPr>
+          <w:noProof w:val="0"/>
+          <w:lang w:val="en-US"/>
+        </w:rPr>
+        <w:t>koraka</w:t>
+      </w:r>
+      <w:r>
+        <w:rPr>
+          <w:noProof w:val="0"/>
+          <w:lang w:val="en-US"/>
+        </w:rPr>
+        <w:t xml:space="preserve"> s </w:t>
+      </w:r>
+      <w:r>
+        <w:rPr>
+          <w:noProof w:val="0"/>
+          <w:lang w:val="en-US"/>
+        </w:rPr>
+        <w:t>obzirom</w:t>
+      </w:r>
+      <w:r>
+        <w:rPr>
+          <w:noProof w:val="0"/>
+          <w:lang w:val="en-US"/>
+        </w:rPr>
+        <w:t xml:space="preserve"> </w:t>
+      </w:r>
+      <w:r>
+        <w:rPr>
+          <w:noProof w:val="0"/>
+          <w:lang w:val="en-US"/>
+        </w:rPr>
+        <w:t xml:space="preserve">da </w:t>
+      </w:r>
+      <w:r>
+        <w:rPr>
+          <w:noProof w:val="0"/>
+          <w:lang w:val="en-US"/>
+        </w:rPr>
+        <w:t>imamo</w:t>
+      </w:r>
+      <w:r>
+        <w:rPr>
+          <w:noProof w:val="0"/>
+          <w:lang w:val="en-US"/>
+        </w:rPr>
+        <w:t xml:space="preserve"> </w:t>
+      </w:r>
+      <w:r>
+        <w:rPr>
+          <w:noProof w:val="0"/>
+          <w:lang w:val="en-US"/>
+        </w:rPr>
+        <w:t>mogućnost</w:t>
+      </w:r>
+      <w:r>
+        <w:rPr>
+          <w:noProof w:val="0"/>
+          <w:lang w:val="en-US"/>
+        </w:rPr>
+        <w:t xml:space="preserve"> da </w:t>
+      </w:r>
+      <w:r>
+        <w:rPr>
+          <w:noProof w:val="0"/>
+          <w:lang w:val="en-US"/>
+        </w:rPr>
+        <w:t>kliknemo</w:t>
+      </w:r>
+      <w:r>
+        <w:rPr>
+          <w:noProof w:val="0"/>
+          <w:lang w:val="en-US"/>
+        </w:rPr>
+        <w:t xml:space="preserve"> </w:t>
+      </w:r>
+      <w:r>
+        <w:rPr>
+          <w:noProof w:val="0"/>
+          <w:lang w:val="en-US"/>
+        </w:rPr>
+        <w:t>na</w:t>
+      </w:r>
+      <w:r>
+        <w:rPr>
+          <w:noProof w:val="0"/>
+          <w:lang w:val="en-US"/>
+        </w:rPr>
+        <w:t xml:space="preserve"> </w:t>
+      </w:r>
+      <w:r>
+        <w:rPr>
+          <w:noProof w:val="0"/>
+          <w:lang w:val="en-US"/>
+        </w:rPr>
+        <w:t>dugme</w:t>
+      </w:r>
+      <w:r>
+        <w:rPr>
+          <w:noProof w:val="0"/>
+          <w:lang w:val="en-US"/>
+        </w:rPr>
+        <w:t xml:space="preserve"> “View profile” </w:t>
+      </w:r>
+      <w:r>
+        <w:rPr>
+          <w:noProof w:val="0"/>
+          <w:lang w:val="en-US"/>
+        </w:rPr>
+        <w:t>i</w:t>
+      </w:r>
+      <w:r>
+        <w:rPr>
+          <w:noProof w:val="0"/>
+          <w:lang w:val="en-US"/>
+        </w:rPr>
+        <w:t xml:space="preserve"> da </w:t>
+      </w:r>
+      <w:r>
+        <w:rPr>
+          <w:noProof w:val="0"/>
+          <w:lang w:val="en-US"/>
+        </w:rPr>
+        <w:t>naknadno</w:t>
+      </w:r>
+      <w:r>
+        <w:rPr>
+          <w:noProof w:val="0"/>
+          <w:lang w:val="en-US"/>
+        </w:rPr>
+        <w:t xml:space="preserve"> </w:t>
+      </w:r>
+      <w:r>
+        <w:rPr>
+          <w:noProof w:val="0"/>
+          <w:lang w:val="en-US"/>
+        </w:rPr>
+        <w:t>izmenimo</w:t>
+      </w:r>
+      <w:r>
+        <w:rPr>
+          <w:noProof w:val="0"/>
+          <w:lang w:val="en-US"/>
+        </w:rPr>
+        <w:t xml:space="preserve"> </w:t>
+      </w:r>
+      <w:r>
+        <w:rPr>
+          <w:noProof w:val="0"/>
+          <w:lang w:val="en-US"/>
+        </w:rPr>
+        <w:t>vrednosti</w:t>
+      </w:r>
+      <w:r>
+        <w:rPr>
+          <w:noProof w:val="0"/>
+          <w:lang w:val="en-US"/>
+        </w:rPr>
+        <w:t xml:space="preserve"> </w:t>
+      </w:r>
+      <w:r>
+        <w:rPr>
+          <w:noProof w:val="0"/>
+          <w:lang w:val="en-US"/>
+        </w:rPr>
+        <w:t>atributa</w:t>
+      </w:r>
+      <w:r>
+        <w:rPr>
+          <w:noProof w:val="0"/>
+          <w:lang w:val="en-US"/>
+        </w:rPr>
+        <w:t xml:space="preserve"> za </w:t>
+      </w:r>
+      <w:r>
+        <w:rPr>
+          <w:noProof w:val="0"/>
+          <w:lang w:val="en-US"/>
+        </w:rPr>
+        <w:t>željenog</w:t>
+      </w:r>
+      <w:r>
+        <w:rPr>
+          <w:noProof w:val="0"/>
+          <w:lang w:val="en-US"/>
+        </w:rPr>
+        <w:t xml:space="preserve"> </w:t>
+      </w:r>
+      <w:r>
+        <w:rPr>
+          <w:noProof w:val="0"/>
+          <w:lang w:val="en-US"/>
+        </w:rPr>
+        <w:t>korisnika</w:t>
+      </w:r>
+      <w:r>
+        <w:rPr>
+          <w:noProof w:val="0"/>
+          <w:lang w:val="en-US"/>
+        </w:rPr>
+        <w:t xml:space="preserve">. </w:t>
+      </w:r>
+      <w:r>
+        <w:rPr>
+          <w:noProof w:val="0"/>
+          <w:lang w:val="en-US"/>
+        </w:rPr>
+        <w:t>Korisnika</w:t>
+      </w:r>
+      <w:r>
+        <w:rPr>
+          <w:noProof w:val="0"/>
+          <w:lang w:val="en-US"/>
+        </w:rPr>
+        <w:t xml:space="preserve"> </w:t>
+      </w:r>
+      <w:r>
+        <w:rPr>
+          <w:noProof w:val="0"/>
+          <w:lang w:val="en-US"/>
+        </w:rPr>
+        <w:t>ćemo</w:t>
+      </w:r>
+      <w:r>
+        <w:rPr>
+          <w:noProof w:val="0"/>
+          <w:lang w:val="en-US"/>
+        </w:rPr>
+        <w:t xml:space="preserve"> </w:t>
+      </w:r>
+      <w:r>
+        <w:rPr>
+          <w:noProof w:val="0"/>
+          <w:lang w:val="en-US"/>
+        </w:rPr>
+        <w:t>uneti</w:t>
+      </w:r>
+      <w:r>
+        <w:rPr>
+          <w:noProof w:val="0"/>
+          <w:lang w:val="en-US"/>
+        </w:rPr>
+        <w:t xml:space="preserve"> </w:t>
+      </w:r>
+      <w:r>
+        <w:rPr>
+          <w:noProof w:val="0"/>
+          <w:lang w:val="en-US"/>
+        </w:rPr>
+        <w:t>preko</w:t>
+      </w:r>
+      <w:r>
+        <w:rPr>
+          <w:noProof w:val="0"/>
+          <w:lang w:val="en-US"/>
+        </w:rPr>
+        <w:t xml:space="preserve"> SQL Injection-a a </w:t>
+      </w:r>
+      <w:r>
+        <w:rPr>
+          <w:noProof w:val="0"/>
+          <w:lang w:val="en-US"/>
+        </w:rPr>
+        <w:t>naknadno</w:t>
+      </w:r>
+      <w:r>
+        <w:rPr>
+          <w:noProof w:val="0"/>
+          <w:lang w:val="en-US"/>
+        </w:rPr>
+        <w:t xml:space="preserve"> </w:t>
+      </w:r>
+      <w:r>
+        <w:rPr>
+          <w:noProof w:val="0"/>
+          <w:lang w:val="en-US"/>
+        </w:rPr>
+        <w:t>ćemo</w:t>
+      </w:r>
+      <w:r>
+        <w:rPr>
+          <w:noProof w:val="0"/>
+          <w:lang w:val="en-US"/>
+        </w:rPr>
+        <w:t xml:space="preserve"> u polje za email </w:t>
+      </w:r>
+      <w:r>
+        <w:rPr>
+          <w:noProof w:val="0"/>
+          <w:lang w:val="en-US"/>
+        </w:rPr>
+        <w:t>ubaciti</w:t>
+      </w:r>
+      <w:r>
+        <w:rPr>
+          <w:noProof w:val="0"/>
+          <w:lang w:val="en-US"/>
+        </w:rPr>
+        <w:t xml:space="preserve"> </w:t>
+      </w:r>
+      <w:r>
+        <w:rPr>
+          <w:noProof w:val="0"/>
+          <w:lang w:val="en-US"/>
+        </w:rPr>
+        <w:t>našu</w:t>
+      </w:r>
+      <w:r>
+        <w:rPr>
+          <w:noProof w:val="0"/>
+          <w:lang w:val="en-US"/>
+        </w:rPr>
+        <w:t xml:space="preserve"> </w:t>
+      </w:r>
+      <w:r>
+        <w:rPr>
+          <w:noProof w:val="0"/>
+          <w:lang w:val="en-US"/>
+        </w:rPr>
+        <w:t>skriptu</w:t>
+      </w:r>
+      <w:r>
+        <w:rPr>
+          <w:noProof w:val="0"/>
+          <w:lang w:val="en-US"/>
+        </w:rPr>
+        <w:t>:</w:t>
+      </w:r>
     </w:p>
     <w:p>
       <w:pPr>
@@ -4545,461 +5824,9 @@
           <w:lang w:val="en-US"/>
         </w:rPr>
       </w:pPr>
-    </w:p>
-    <w:p>
-      <w:pPr>
-        <w:pStyle w:val="Normal"/>
-        <w:rPr>
-          <w:noProof w:val="0"/>
-          <w:lang w:val="en-US"/>
-        </w:rPr>
-      </w:pPr>
-      <w:r>
-        <w:rPr>
-          <w:noProof w:val="0"/>
-          <w:lang w:val="en-US"/>
-        </w:rPr>
-        <w:t xml:space="preserve">Ali ne </w:t>
-      </w:r>
-      <w:r>
-        <w:rPr>
-          <w:noProof w:val="0"/>
-          <w:lang w:val="en-US"/>
-        </w:rPr>
-        <w:t>treba</w:t>
-      </w:r>
-      <w:r>
-        <w:rPr>
-          <w:noProof w:val="0"/>
-          <w:lang w:val="en-US"/>
-        </w:rPr>
-        <w:t xml:space="preserve"> </w:t>
-      </w:r>
-      <w:r>
-        <w:rPr>
-          <w:noProof w:val="0"/>
-          <w:lang w:val="en-US"/>
-        </w:rPr>
-        <w:t>odustajati</w:t>
-      </w:r>
-      <w:r>
-        <w:rPr>
-          <w:noProof w:val="0"/>
-          <w:lang w:val="en-US"/>
-        </w:rPr>
-        <w:t xml:space="preserve">! </w:t>
-      </w:r>
-      <w:r>
-        <w:rPr>
-          <w:noProof w:val="0"/>
-          <w:lang w:val="en-US"/>
-        </w:rPr>
-        <w:t>Primetimo</w:t>
-      </w:r>
-      <w:r>
-        <w:rPr>
-          <w:noProof w:val="0"/>
-          <w:lang w:val="en-US"/>
-        </w:rPr>
-        <w:t xml:space="preserve"> da se ova </w:t>
-      </w:r>
-      <w:r>
-        <w:rPr>
-          <w:noProof w:val="0"/>
-          <w:lang w:val="en-US"/>
-        </w:rPr>
-        <w:t>interakcija</w:t>
-      </w:r>
-      <w:r>
-        <w:rPr>
-          <w:noProof w:val="0"/>
-          <w:lang w:val="en-US"/>
-        </w:rPr>
-        <w:t xml:space="preserve"> </w:t>
-      </w:r>
-      <w:r>
-        <w:rPr>
-          <w:noProof w:val="0"/>
-          <w:lang w:val="en-US"/>
-        </w:rPr>
-        <w:t>može</w:t>
-      </w:r>
-      <w:r>
-        <w:rPr>
-          <w:noProof w:val="0"/>
-          <w:lang w:val="en-US"/>
-        </w:rPr>
-        <w:t xml:space="preserve"> </w:t>
-      </w:r>
-      <w:r>
-        <w:rPr>
-          <w:noProof w:val="0"/>
-          <w:lang w:val="en-US"/>
-        </w:rPr>
-        <w:t>izvršiti</w:t>
-      </w:r>
-      <w:r>
-        <w:rPr>
-          <w:noProof w:val="0"/>
-          <w:lang w:val="en-US"/>
-        </w:rPr>
-        <w:t xml:space="preserve"> u </w:t>
-      </w:r>
-      <w:r>
-        <w:rPr>
-          <w:noProof w:val="0"/>
-          <w:lang w:val="en-US"/>
-        </w:rPr>
-        <w:t>dva</w:t>
-      </w:r>
-      <w:r>
-        <w:rPr>
-          <w:noProof w:val="0"/>
-          <w:lang w:val="en-US"/>
-        </w:rPr>
-        <w:t xml:space="preserve"> </w:t>
-      </w:r>
-      <w:r>
-        <w:rPr>
-          <w:noProof w:val="0"/>
-          <w:lang w:val="en-US"/>
-        </w:rPr>
-        <w:t>koraka</w:t>
-      </w:r>
-      <w:r>
-        <w:rPr>
-          <w:noProof w:val="0"/>
-          <w:lang w:val="en-US"/>
-        </w:rPr>
-        <w:t xml:space="preserve"> s </w:t>
-      </w:r>
-      <w:r>
-        <w:rPr>
-          <w:noProof w:val="0"/>
-          <w:lang w:val="en-US"/>
-        </w:rPr>
-        <w:t>obzirom</w:t>
-      </w:r>
-      <w:r>
-        <w:rPr>
-          <w:noProof w:val="0"/>
-          <w:lang w:val="en-US"/>
-        </w:rPr>
-        <w:t xml:space="preserve"> </w:t>
-      </w:r>
-      <w:r>
-        <w:rPr>
-          <w:noProof w:val="0"/>
-          <w:lang w:val="en-US"/>
-        </w:rPr>
-        <w:t xml:space="preserve">da </w:t>
-      </w:r>
-      <w:r>
-        <w:rPr>
-          <w:noProof w:val="0"/>
-          <w:lang w:val="en-US"/>
-        </w:rPr>
-        <w:t>imamo</w:t>
-      </w:r>
-      <w:r>
-        <w:rPr>
-          <w:noProof w:val="0"/>
-          <w:lang w:val="en-US"/>
-        </w:rPr>
-        <w:t xml:space="preserve"> </w:t>
-      </w:r>
-      <w:r>
-        <w:rPr>
-          <w:noProof w:val="0"/>
-          <w:lang w:val="en-US"/>
-        </w:rPr>
-        <w:t>mogućnost</w:t>
-      </w:r>
-      <w:r>
-        <w:rPr>
-          <w:noProof w:val="0"/>
-          <w:lang w:val="en-US"/>
-        </w:rPr>
-        <w:t xml:space="preserve"> da </w:t>
-      </w:r>
-      <w:r>
-        <w:rPr>
-          <w:noProof w:val="0"/>
-          <w:lang w:val="en-US"/>
-        </w:rPr>
-        <w:t>kliknemo</w:t>
-      </w:r>
-      <w:r>
-        <w:rPr>
-          <w:noProof w:val="0"/>
-          <w:lang w:val="en-US"/>
-        </w:rPr>
-        <w:t xml:space="preserve"> </w:t>
-      </w:r>
-      <w:r>
-        <w:rPr>
-          <w:noProof w:val="0"/>
-          <w:lang w:val="en-US"/>
-        </w:rPr>
-        <w:t>na</w:t>
-      </w:r>
-      <w:r>
-        <w:rPr>
-          <w:noProof w:val="0"/>
-          <w:lang w:val="en-US"/>
-        </w:rPr>
-        <w:t xml:space="preserve"> </w:t>
-      </w:r>
-      <w:r>
-        <w:rPr>
-          <w:noProof w:val="0"/>
-          <w:lang w:val="en-US"/>
-        </w:rPr>
-        <w:t>dugme</w:t>
-      </w:r>
-      <w:r>
-        <w:rPr>
-          <w:noProof w:val="0"/>
-          <w:lang w:val="en-US"/>
-        </w:rPr>
-        <w:t xml:space="preserve"> “View profile” </w:t>
-      </w:r>
-      <w:r>
-        <w:rPr>
-          <w:noProof w:val="0"/>
-          <w:lang w:val="en-US"/>
-        </w:rPr>
-        <w:t>i</w:t>
-      </w:r>
-      <w:r>
-        <w:rPr>
-          <w:noProof w:val="0"/>
-          <w:lang w:val="en-US"/>
-        </w:rPr>
-        <w:t xml:space="preserve"> da </w:t>
-      </w:r>
-      <w:r>
-        <w:rPr>
-          <w:noProof w:val="0"/>
-          <w:lang w:val="en-US"/>
-        </w:rPr>
-        <w:t>naknadno</w:t>
-      </w:r>
-      <w:r>
-        <w:rPr>
-          <w:noProof w:val="0"/>
-          <w:lang w:val="en-US"/>
-        </w:rPr>
-        <w:t xml:space="preserve"> </w:t>
-      </w:r>
-      <w:r>
-        <w:rPr>
-          <w:noProof w:val="0"/>
-          <w:lang w:val="en-US"/>
-        </w:rPr>
-        <w:t>izmenimo</w:t>
-      </w:r>
-      <w:r>
-        <w:rPr>
-          <w:noProof w:val="0"/>
-          <w:lang w:val="en-US"/>
-        </w:rPr>
-        <w:t xml:space="preserve"> </w:t>
-      </w:r>
-      <w:r>
-        <w:rPr>
-          <w:noProof w:val="0"/>
-          <w:lang w:val="en-US"/>
-        </w:rPr>
-        <w:t>vrednosti</w:t>
-      </w:r>
-      <w:r>
-        <w:rPr>
-          <w:noProof w:val="0"/>
-          <w:lang w:val="en-US"/>
-        </w:rPr>
-        <w:t xml:space="preserve"> </w:t>
-      </w:r>
-      <w:r>
-        <w:rPr>
-          <w:noProof w:val="0"/>
-          <w:lang w:val="en-US"/>
-        </w:rPr>
-        <w:t>atributa</w:t>
-      </w:r>
-      <w:r>
-        <w:rPr>
-          <w:noProof w:val="0"/>
-          <w:lang w:val="en-US"/>
-        </w:rPr>
-        <w:t xml:space="preserve"> za </w:t>
-      </w:r>
-      <w:r>
-        <w:rPr>
-          <w:noProof w:val="0"/>
-          <w:lang w:val="en-US"/>
-        </w:rPr>
-        <w:t>željenog</w:t>
-      </w:r>
-      <w:r>
-        <w:rPr>
-          <w:noProof w:val="0"/>
-          <w:lang w:val="en-US"/>
-        </w:rPr>
-        <w:t xml:space="preserve"> </w:t>
-      </w:r>
-      <w:r>
-        <w:rPr>
-          <w:noProof w:val="0"/>
-          <w:lang w:val="en-US"/>
-        </w:rPr>
-        <w:t>korisnika</w:t>
-      </w:r>
-      <w:r>
-        <w:rPr>
-          <w:noProof w:val="0"/>
-          <w:lang w:val="en-US"/>
-        </w:rPr>
-        <w:t xml:space="preserve">. </w:t>
-      </w:r>
-      <w:r>
-        <w:rPr>
-          <w:noProof w:val="0"/>
-          <w:lang w:val="en-US"/>
-        </w:rPr>
-        <w:t>Korisnika</w:t>
-      </w:r>
-      <w:r>
-        <w:rPr>
-          <w:noProof w:val="0"/>
-          <w:lang w:val="en-US"/>
-        </w:rPr>
-        <w:t xml:space="preserve"> </w:t>
-      </w:r>
-      <w:r>
-        <w:rPr>
-          <w:noProof w:val="0"/>
-          <w:lang w:val="en-US"/>
-        </w:rPr>
-        <w:t>ćemo</w:t>
-      </w:r>
-      <w:r>
-        <w:rPr>
-          <w:noProof w:val="0"/>
-          <w:lang w:val="en-US"/>
-        </w:rPr>
-        <w:t xml:space="preserve"> </w:t>
-      </w:r>
-      <w:r>
-        <w:rPr>
-          <w:noProof w:val="0"/>
-          <w:lang w:val="en-US"/>
-        </w:rPr>
-        <w:t>uneti</w:t>
-      </w:r>
-      <w:r>
-        <w:rPr>
-          <w:noProof w:val="0"/>
-          <w:lang w:val="en-US"/>
-        </w:rPr>
-        <w:t xml:space="preserve"> </w:t>
-      </w:r>
-      <w:r>
-        <w:rPr>
-          <w:noProof w:val="0"/>
-          <w:lang w:val="en-US"/>
-        </w:rPr>
-        <w:t>preko</w:t>
-      </w:r>
-      <w:r>
-        <w:rPr>
-          <w:noProof w:val="0"/>
-          <w:lang w:val="en-US"/>
-        </w:rPr>
-        <w:t xml:space="preserve"> SQL Injection-a a </w:t>
-      </w:r>
-      <w:r>
-        <w:rPr>
-          <w:noProof w:val="0"/>
-          <w:lang w:val="en-US"/>
-        </w:rPr>
-        <w:t>naknadno</w:t>
-      </w:r>
-      <w:r>
-        <w:rPr>
-          <w:noProof w:val="0"/>
-          <w:lang w:val="en-US"/>
-        </w:rPr>
-        <w:t xml:space="preserve"> </w:t>
-      </w:r>
-      <w:r>
-        <w:rPr>
-          <w:noProof w:val="0"/>
-          <w:lang w:val="en-US"/>
-        </w:rPr>
-        <w:t>ćemo</w:t>
-      </w:r>
-      <w:r>
-        <w:rPr>
-          <w:noProof w:val="0"/>
-          <w:lang w:val="en-US"/>
-        </w:rPr>
-        <w:t xml:space="preserve"> u polje za email </w:t>
-      </w:r>
-      <w:r>
-        <w:rPr>
-          <w:noProof w:val="0"/>
-          <w:lang w:val="en-US"/>
-        </w:rPr>
-        <w:t>ubaciti</w:t>
-      </w:r>
-      <w:r>
-        <w:rPr>
-          <w:noProof w:val="0"/>
-          <w:lang w:val="en-US"/>
-        </w:rPr>
-        <w:t xml:space="preserve"> </w:t>
-      </w:r>
-      <w:r>
-        <w:rPr>
-          <w:noProof w:val="0"/>
-          <w:lang w:val="en-US"/>
-        </w:rPr>
-        <w:t>našu</w:t>
-      </w:r>
-      <w:r>
-        <w:rPr>
-          <w:noProof w:val="0"/>
-          <w:lang w:val="en-US"/>
-        </w:rPr>
-        <w:t xml:space="preserve"> </w:t>
-      </w:r>
-      <w:r>
-        <w:rPr>
-          <w:noProof w:val="0"/>
-          <w:lang w:val="en-US"/>
-        </w:rPr>
-        <w:t>skriptu</w:t>
-      </w:r>
-      <w:r>
-        <w:rPr>
-          <w:noProof w:val="0"/>
-          <w:lang w:val="en-US"/>
-        </w:rPr>
-        <w:t>:</w:t>
-      </w:r>
-    </w:p>
-    <w:p>
-      <w:pPr>
-        <w:pStyle w:val="Normal"/>
-        <w:rPr>
-          <w:noProof w:val="0"/>
-          <w:lang w:val="en-US"/>
-        </w:rPr>
-      </w:pPr>
       <w:r>
         <w:drawing>
-          <wp:inline wp14:editId="16EFC8A4" wp14:anchorId="2DD62FEC">
+          <wp:inline wp14:editId="74AF789C" wp14:anchorId="2DD62FEC">
             <wp:extent cx="6486208" cy="3118279"/>
             <wp:effectExtent l="0" t="0" r="0" b="0"/>
             <wp:docPr id="257480600" name="drawing"/>
@@ -5086,7 +5913,7 @@
       </w:r>
       <w:r>
         <w:drawing>
-          <wp:inline wp14:editId="3C417368" wp14:anchorId="38C0921F">
+          <wp:inline wp14:editId="5AC5FBD5" wp14:anchorId="38C0921F">
             <wp:extent cx="5943600" cy="2762250"/>
             <wp:effectExtent l="0" t="0" r="0" b="0"/>
             <wp:docPr id="1525670193" name="drawing"/>
@@ -5208,7 +6035,7 @@
       </w:r>
       <w:r>
         <w:drawing>
-          <wp:inline wp14:editId="7134D4E3" wp14:anchorId="488FBF3D">
+          <wp:inline wp14:editId="5B072F29" wp14:anchorId="488FBF3D">
             <wp:extent cx="4203940" cy="2829576"/>
             <wp:effectExtent l="0" t="0" r="0" b="0"/>
             <wp:docPr id="704677153" name="drawing"/>
@@ -5453,7 +6280,7 @@
       </w:pPr>
       <w:r>
         <w:drawing>
-          <wp:inline wp14:editId="0B93033F" wp14:anchorId="3BE8EADB">
+          <wp:inline wp14:editId="6A6D7C3B" wp14:anchorId="3BE8EADB">
             <wp:extent cx="5943600" cy="2828925"/>
             <wp:effectExtent l="0" t="0" r="0" b="0"/>
             <wp:docPr id="631723738" name="drawing"/>
@@ -5631,7 +6458,7 @@
       </w:pPr>
       <w:r>
         <w:drawing>
-          <wp:inline wp14:editId="48B9A6DE" wp14:anchorId="350BA061">
+          <wp:inline wp14:editId="77FFB864" wp14:anchorId="350BA061">
             <wp:extent cx="5943600" cy="962025"/>
             <wp:effectExtent l="0" t="0" r="0" b="0"/>
             <wp:docPr id="1413552142" name="drawing"/>
@@ -5681,6 +6508,7 @@
           <w:lang w:val="en-US"/>
         </w:rPr>
       </w:pPr>
+      <w:bookmarkStart w:name="_Toc1390949183" w:id="769409754"/>
       <w:r>
         <w:rPr>
           <w:noProof w:val="0"/>
@@ -5735,7 +6563,14 @@
           <w:noProof w:val="0"/>
           <w:lang w:val="en-US"/>
         </w:rPr>
-        <w:t>otklanjamo</w:t>
+        <w:t>otklanja</w:t>
+      </w:r>
+      <w:r>
+        <w:rPr>
+          <w:noProof w:val="0"/>
+          <w:lang w:val="en-US"/>
+        </w:rPr>
+        <w:t>mo</w:t>
       </w:r>
       <w:r>
         <w:rPr>
@@ -5777,7 +6612,21 @@
           <w:noProof w:val="0"/>
           <w:lang w:val="en-US"/>
         </w:rPr>
-        <w:t>menjamo</w:t>
+        <w:t>men</w:t>
+      </w:r>
+      <w:r>
+        <w:rPr>
+          <w:noProof w:val="0"/>
+          <w:lang w:val="en-US"/>
+        </w:rPr>
+        <w:t>jam</w:t>
+      </w:r>
+      <w:r>
+        <w:rPr>
+          <w:noProof w:val="0"/>
+          <w:lang w:val="en-US"/>
+        </w:rPr>
+        <w:t>o</w:t>
       </w:r>
       <w:r>
         <w:rPr>
@@ -5821,6 +6670,7 @@
         </w:rPr>
         <w:t>textContent</w:t>
       </w:r>
+      <w:bookmarkEnd w:id="769409754"/>
     </w:p>
     <w:p>
       <w:pPr>
@@ -5832,7 +6682,7 @@
       </w:pPr>
       <w:r>
         <w:drawing>
-          <wp:inline wp14:editId="7FAC3DD9" wp14:anchorId="1D2EAA1D">
+          <wp:inline wp14:editId="5ABFF4AD" wp14:anchorId="1D2EAA1D">
             <wp:extent cx="4381500" cy="3440601"/>
             <wp:effectExtent l="0" t="0" r="0" b="0"/>
             <wp:docPr id="1589618432" name="drawing"/>
@@ -5884,7 +6734,7 @@
       </w:pPr>
       <w:r>
         <w:drawing>
-          <wp:inline wp14:editId="2CB719BD" wp14:anchorId="7DCB1A72">
+          <wp:inline wp14:editId="4D6EB003" wp14:anchorId="7DCB1A72">
             <wp:extent cx="4314825" cy="3825371"/>
             <wp:effectExtent l="0" t="0" r="0" b="0"/>
             <wp:docPr id="1201246548" name="drawing"/>
@@ -6148,7 +6998,7 @@
       </w:pPr>
       <w:r>
         <w:drawing>
-          <wp:inline wp14:editId="079A8234" wp14:anchorId="1C3FAFE5">
+          <wp:inline wp14:editId="0BA8E01F" wp14:anchorId="1C3FAFE5">
             <wp:extent cx="5943600" cy="1724025"/>
             <wp:effectExtent l="0" t="0" r="0" b="0"/>
             <wp:docPr id="1642221186" name="drawing"/>
@@ -6198,6 +7048,7 @@
           <w:lang w:val="en-US"/>
         </w:rPr>
       </w:pPr>
+      <w:bookmarkStart w:name="_Toc395943634" w:id="1985988760"/>
       <w:r>
         <w:rPr>
           <w:noProof w:val="0"/>
@@ -6205,6 +7056,7 @@
         </w:rPr>
         <w:t>Cross-site request forgery</w:t>
       </w:r>
+      <w:bookmarkEnd w:id="1985988760"/>
     </w:p>
     <w:p>
       <w:pPr>
@@ -6214,40 +7066,83 @@
           <w:lang w:val="en-US"/>
         </w:rPr>
       </w:pPr>
-      <w:r>
-        <w:rPr>
-          <w:noProof w:val="0"/>
-          <w:lang w:val="en-US"/>
-        </w:rPr>
-        <w:t xml:space="preserve">Napad: </w:t>
-      </w:r>
-      <w:r>
-        <w:rPr>
-          <w:noProof w:val="0"/>
-          <w:lang w:val="en-US"/>
-        </w:rPr>
-        <w:t>Navodimo</w:t>
-      </w:r>
-      <w:r>
-        <w:rPr>
-          <w:noProof w:val="0"/>
-          <w:lang w:val="en-US"/>
-        </w:rPr>
-        <w:t xml:space="preserve"> </w:t>
-      </w:r>
-      <w:r>
-        <w:rPr>
-          <w:noProof w:val="0"/>
-          <w:lang w:val="en-US"/>
-        </w:rPr>
-        <w:t>žrtvu</w:t>
-      </w:r>
-      <w:r>
-        <w:rPr>
-          <w:noProof w:val="0"/>
-          <w:lang w:val="en-US"/>
-        </w:rPr>
-        <w:t xml:space="preserve"> da </w:t>
+      <w:bookmarkStart w:name="_Toc1116449607" w:id="2009153926"/>
+      <w:r>
+        <w:rPr>
+          <w:noProof w:val="0"/>
+          <w:lang w:val="en-US"/>
+        </w:rPr>
+        <w:t>Nap</w:t>
+      </w:r>
+      <w:r>
+        <w:rPr>
+          <w:noProof w:val="0"/>
+          <w:lang w:val="en-US"/>
+        </w:rPr>
+        <w:t xml:space="preserve">ad: </w:t>
+      </w:r>
+      <w:r>
+        <w:rPr>
+          <w:noProof w:val="0"/>
+          <w:lang w:val="en-US"/>
+        </w:rPr>
+        <w:t>Navo</w:t>
+      </w:r>
+      <w:r>
+        <w:rPr>
+          <w:noProof w:val="0"/>
+          <w:lang w:val="en-US"/>
+        </w:rPr>
+        <w:t>dimo</w:t>
+      </w:r>
+      <w:r>
+        <w:rPr>
+          <w:noProof w:val="0"/>
+          <w:lang w:val="en-US"/>
+        </w:rPr>
+        <w:t xml:space="preserve"> </w:t>
+      </w:r>
+      <w:r>
+        <w:rPr>
+          <w:noProof w:val="0"/>
+          <w:lang w:val="en-US"/>
+        </w:rPr>
+        <w:t>ž</w:t>
+      </w:r>
+      <w:r>
+        <w:rPr>
+          <w:noProof w:val="0"/>
+          <w:lang w:val="en-US"/>
+        </w:rPr>
+        <w:t>r</w:t>
+      </w:r>
+      <w:r>
+        <w:rPr>
+          <w:noProof w:val="0"/>
+          <w:lang w:val="en-US"/>
+        </w:rPr>
+        <w:t>tvu</w:t>
+      </w:r>
+      <w:r>
+        <w:rPr>
+          <w:noProof w:val="0"/>
+          <w:lang w:val="en-US"/>
+        </w:rPr>
+        <w:t xml:space="preserve"> d</w:t>
+      </w:r>
+      <w:r>
+        <w:rPr>
+          <w:noProof w:val="0"/>
+          <w:lang w:val="en-US"/>
+        </w:rPr>
+        <w:t>a</w:t>
+      </w:r>
+      <w:r>
+        <w:rPr>
+          <w:noProof w:val="0"/>
+          <w:lang w:val="en-US"/>
+        </w:rPr>
+        <w:t xml:space="preserve"> </w:t>
       </w:r>
       <w:r>
         <w:rPr>
@@ -6261,7 +7156,21 @@
           <w:noProof w:val="0"/>
           <w:lang w:val="en-US"/>
         </w:rPr>
-        <w:t xml:space="preserve"> link koji </w:t>
+        <w:t xml:space="preserve"> l</w:t>
+      </w:r>
+      <w:r>
+        <w:rPr>
+          <w:noProof w:val="0"/>
+          <w:lang w:val="en-US"/>
+        </w:rPr>
+        <w:t>ink</w:t>
+      </w:r>
+      <w:r>
+        <w:rPr>
+          <w:noProof w:val="0"/>
+          <w:lang w:val="en-US"/>
+        </w:rPr>
+        <w:t xml:space="preserve"> koji </w:t>
       </w:r>
       <w:r>
         <w:rPr>
@@ -6289,8 +7198,16 @@
           <w:noProof w:val="0"/>
           <w:lang w:val="en-US"/>
         </w:rPr>
-        <w:t xml:space="preserve"> podatke</w:t>
-      </w:r>
+        <w:t xml:space="preserve"> pod</w:t>
+      </w:r>
+      <w:r>
+        <w:rPr>
+          <w:noProof w:val="0"/>
+          <w:lang w:val="en-US"/>
+        </w:rPr>
+        <w:t>atke</w:t>
+      </w:r>
+      <w:bookmarkEnd w:id="2009153926"/>
     </w:p>
     <w:p>
       <w:pPr>
@@ -6339,7 +7256,7 @@
       </w:pPr>
       <w:r>
         <w:drawing>
-          <wp:inline wp14:editId="67DD879B" wp14:anchorId="7F70A822">
+          <wp:inline wp14:editId="0B01C759" wp14:anchorId="7F70A822">
             <wp:extent cx="5943600" cy="1685925"/>
             <wp:effectExtent l="0" t="0" r="0" b="0"/>
             <wp:docPr id="1919648791" name="drawing"/>
@@ -6560,7 +7477,7 @@
       </w:r>
       <w:r>
         <w:drawing>
-          <wp:inline wp14:editId="3B8D1564" wp14:anchorId="6250A992">
+          <wp:inline wp14:editId="257FEA3E" wp14:anchorId="6250A992">
             <wp:extent cx="5763663" cy="1801145"/>
             <wp:effectExtent l="0" t="0" r="0" b="0"/>
             <wp:docPr id="1681243002" name="drawing"/>
@@ -6610,6 +7527,7 @@
           <w:lang w:val="en-US"/>
         </w:rPr>
       </w:pPr>
+      <w:bookmarkStart w:name="_Toc2141311893" w:id="1124333719"/>
       <w:r>
         <w:rPr>
           <w:noProof w:val="0"/>
@@ -6624,6 +7542,7 @@
         </w:rPr>
         <w:t xml:space="preserve"> Implementiramo logiku tokena</w:t>
       </w:r>
+      <w:bookmarkEnd w:id="1124333719"/>
     </w:p>
     <w:p>
       <w:pPr>
@@ -6635,7 +7554,7 @@
       </w:pPr>
       <w:r>
         <w:drawing>
-          <wp:inline wp14:editId="3A63E36F" wp14:anchorId="6A99A4A0">
+          <wp:inline wp14:editId="1CEAB973" wp14:anchorId="6A99A4A0">
             <wp:extent cx="5943600" cy="1409700"/>
             <wp:effectExtent l="0" t="0" r="0" b="0"/>
             <wp:docPr id="1601330194" name="drawing"/>
@@ -6683,7 +7602,7 @@
       </w:pPr>
       <w:r>
         <w:drawing>
-          <wp:inline wp14:editId="3BE3A78A" wp14:anchorId="4016A9EC">
+          <wp:inline wp14:editId="1F53A5D4" wp14:anchorId="4016A9EC">
             <wp:extent cx="5943600" cy="685800"/>
             <wp:effectExtent l="0" t="0" r="0" b="0"/>
             <wp:docPr id="1185330415" name="drawing"/>
@@ -6735,7 +7654,7 @@
       </w:pPr>
       <w:r>
         <w:drawing>
-          <wp:inline wp14:editId="3452049B" wp14:anchorId="13E98CA8">
+          <wp:inline wp14:editId="4F024E7D" wp14:anchorId="13E98CA8">
             <wp:extent cx="5943600" cy="1190625"/>
             <wp:effectExtent l="0" t="0" r="0" b="0"/>
             <wp:docPr id="738459453" name="drawing"/>
@@ -6818,7 +7737,21 @@
           <w:noProof w:val="0"/>
           <w:lang w:val="en-US"/>
         </w:rPr>
-        <w:t xml:space="preserve"> što </w:t>
+        <w:t xml:space="preserve"> </w:t>
+      </w:r>
+      <w:r>
+        <w:rPr>
+          <w:noProof w:val="0"/>
+          <w:lang w:val="en-US"/>
+        </w:rPr>
+        <w:t>što</w:t>
+      </w:r>
+      <w:r>
+        <w:rPr>
+          <w:noProof w:val="0"/>
+          <w:lang w:val="en-US"/>
+        </w:rPr>
+        <w:t xml:space="preserve"> </w:t>
       </w:r>
       <w:r>
         <w:rPr>
@@ -6860,7 +7793,14 @@
           <w:noProof w:val="0"/>
           <w:lang w:val="en-US"/>
         </w:rPr>
-        <w:t xml:space="preserve"> se ne dešava</w:t>
+        <w:t xml:space="preserve"> se ne </w:t>
+      </w:r>
+      <w:r>
+        <w:rPr>
+          <w:noProof w:val="0"/>
+          <w:lang w:val="en-US"/>
+        </w:rPr>
+        <w:t>dešava</w:t>
       </w:r>
     </w:p>
     <w:p>
@@ -6873,7 +7813,7 @@
       </w:pPr>
       <w:r>
         <w:drawing>
-          <wp:inline wp14:editId="5B9746E8" wp14:anchorId="2CFF9F88">
+          <wp:inline wp14:editId="6039DC1E" wp14:anchorId="2CFF9F88">
             <wp:extent cx="5943600" cy="1962150"/>
             <wp:effectExtent l="0" t="0" r="0" b="0"/>
             <wp:docPr id="1072494515" name="drawing"/>
@@ -6915,13 +7855,1971 @@
         </w:drawing>
       </w:r>
     </w:p>
+    <w:p>
+      <w:pPr>
+        <w:pStyle w:val="Normal"/>
+        <w:rPr>
+          <w:noProof w:val="0"/>
+          <w:lang w:val="en-US"/>
+        </w:rPr>
+      </w:pPr>
+    </w:p>
+    <w:p>
+      <w:r>
+        <w:br w:type="page"/>
+      </w:r>
+    </w:p>
+    <w:p>
+      <w:pPr>
+        <w:pStyle w:val="Heading1"/>
+        <w:rPr>
+          <w:noProof w:val="0"/>
+          <w:lang w:val="en-US"/>
+        </w:rPr>
+      </w:pPr>
+      <w:r>
+        <w:rPr>
+          <w:noProof w:val="0"/>
+          <w:lang w:val="en-US"/>
+        </w:rPr>
+        <w:t>Implementacija</w:t>
+      </w:r>
+      <w:r>
+        <w:rPr>
+          <w:noProof w:val="0"/>
+          <w:lang w:val="en-US"/>
+        </w:rPr>
+        <w:t xml:space="preserve"> </w:t>
+      </w:r>
+      <w:r>
+        <w:rPr>
+          <w:noProof w:val="0"/>
+          <w:lang w:val="en-US"/>
+        </w:rPr>
+        <w:t>autorizacije</w:t>
+      </w:r>
+    </w:p>
+    <w:p>
+      <w:pPr>
+        <w:pStyle w:val="Normal"/>
+        <w:rPr>
+          <w:noProof w:val="0"/>
+          <w:lang w:val="en-US"/>
+        </w:rPr>
+      </w:pPr>
+      <w:r>
+        <w:rPr>
+          <w:noProof w:val="0"/>
+          <w:lang w:val="en-US"/>
+        </w:rPr>
+        <w:t>Rađeno</w:t>
+      </w:r>
+      <w:r>
+        <w:rPr>
+          <w:noProof w:val="0"/>
+          <w:lang w:val="en-US"/>
+        </w:rPr>
+        <w:t xml:space="preserve"> </w:t>
+      </w:r>
+      <w:r>
+        <w:rPr>
+          <w:noProof w:val="0"/>
+          <w:lang w:val="en-US"/>
+        </w:rPr>
+        <w:t>pomoću</w:t>
+      </w:r>
+      <w:r>
+        <w:rPr>
+          <w:noProof w:val="0"/>
+          <w:lang w:val="en-US"/>
+        </w:rPr>
+        <w:t xml:space="preserve"> </w:t>
+      </w:r>
+      <w:r>
+        <w:rPr>
+          <w:noProof w:val="0"/>
+          <w:lang w:val="en-US"/>
+        </w:rPr>
+        <w:t>Thymeleaf</w:t>
+      </w:r>
+      <w:r>
+        <w:rPr>
+          <w:noProof w:val="0"/>
+          <w:lang w:val="en-US"/>
+        </w:rPr>
+        <w:t xml:space="preserve">-a </w:t>
+      </w:r>
+      <w:r>
+        <w:rPr>
+          <w:noProof w:val="0"/>
+          <w:lang w:val="en-US"/>
+        </w:rPr>
+        <w:t>i</w:t>
+      </w:r>
+      <w:r>
+        <w:rPr>
+          <w:noProof w:val="0"/>
+          <w:lang w:val="en-US"/>
+        </w:rPr>
+        <w:t xml:space="preserve"> Spring security </w:t>
+      </w:r>
+      <w:r>
+        <w:rPr>
+          <w:noProof w:val="0"/>
+          <w:lang w:val="en-US"/>
+        </w:rPr>
+        <w:t>framework-a.</w:t>
+      </w:r>
+    </w:p>
+    <w:p>
+      <w:pPr>
+        <w:pStyle w:val="Normal"/>
+        <w:rPr>
+          <w:noProof w:val="0"/>
+          <w:lang w:val="en-US"/>
+        </w:rPr>
+      </w:pPr>
+      <w:r>
+        <w:rPr>
+          <w:noProof w:val="0"/>
+          <w:lang w:val="en-US"/>
+        </w:rPr>
+        <w:t>Permisije</w:t>
+      </w:r>
+      <w:r>
+        <w:rPr>
+          <w:noProof w:val="0"/>
+          <w:lang w:val="en-US"/>
+        </w:rPr>
+        <w:t xml:space="preserve"> </w:t>
+      </w:r>
+      <w:r>
+        <w:rPr>
+          <w:noProof w:val="0"/>
+          <w:lang w:val="en-US"/>
+        </w:rPr>
+        <w:t>i</w:t>
+      </w:r>
+      <w:r>
+        <w:rPr>
+          <w:noProof w:val="0"/>
+          <w:lang w:val="en-US"/>
+        </w:rPr>
+        <w:t xml:space="preserve"> role:</w:t>
+      </w:r>
+    </w:p>
+    <w:p>
+      <w:pPr>
+        <w:pStyle w:val="Normal"/>
+        <w:rPr>
+          <w:noProof w:val="0"/>
+          <w:lang w:val="en-US"/>
+        </w:rPr>
+      </w:pPr>
+      <w:r>
+        <w:drawing>
+          <wp:inline wp14:editId="4CD64F79" wp14:anchorId="0C91BA46">
+            <wp:extent cx="5943600" cy="3114675"/>
+            <wp:effectExtent l="0" t="0" r="0" b="0"/>
+            <wp:docPr id="1702793857" name="drawing"/>
+            <wp:cNvGraphicFramePr>
+              <a:graphicFrameLocks noChangeAspect="1"/>
+            </wp:cNvGraphicFramePr>
+            <a:graphic>
+              <a:graphicData xmlns:a="http://schemas.openxmlformats.org/drawingml/2006/main" uri="http://schemas.openxmlformats.org/drawingml/2006/picture">
+                <pic:pic xmlns:pic="http://schemas.openxmlformats.org/drawingml/2006/picture">
+                  <pic:nvPicPr>
+                    <pic:cNvPr id="1702793857" name=""/>
+                    <pic:cNvPicPr/>
+                  </pic:nvPicPr>
+                  <pic:blipFill>
+                    <a:blip xmlns:r="http://schemas.openxmlformats.org/officeDocument/2006/relationships" r:embed="rId483363005">
+                      <a:extLst>
+                        <a:ext xmlns:a="http://schemas.openxmlformats.org/drawingml/2006/main" uri="{28A0092B-C50C-407E-A947-70E740481C1C}">
+                          <a14:useLocalDpi xmlns:a14="http://schemas.microsoft.com/office/drawing/2010/main" val="0"/>
+                        </a:ext>
+                      </a:extLst>
+                    </a:blip>
+                    <a:stretch>
+                      <a:fillRect/>
+                    </a:stretch>
+                  </pic:blipFill>
+                  <pic:spPr>
+                    <a:xfrm>
+                      <a:off x="0" y="0"/>
+                      <a:ext cx="5943600" cy="3114675"/>
+                    </a:xfrm>
+                    <a:prstGeom prst="rect">
+                      <a:avLst/>
+                    </a:prstGeom>
+                  </pic:spPr>
+                </pic:pic>
+              </a:graphicData>
+            </a:graphic>
+          </wp:inline>
+        </w:drawing>
+      </w:r>
+    </w:p>
+    <w:p>
+      <w:pPr>
+        <w:pStyle w:val="Normal"/>
+        <w:rPr>
+          <w:noProof w:val="0"/>
+          <w:lang w:val="en-US"/>
+        </w:rPr>
+      </w:pPr>
+      <w:r>
+        <w:rPr>
+          <w:noProof w:val="0"/>
+          <w:lang w:val="en-US"/>
+        </w:rPr>
+        <w:t>Kratko</w:t>
+      </w:r>
+      <w:r>
+        <w:rPr>
+          <w:noProof w:val="0"/>
+          <w:lang w:val="en-US"/>
+        </w:rPr>
+        <w:t xml:space="preserve"> </w:t>
+      </w:r>
+      <w:r>
+        <w:rPr>
+          <w:noProof w:val="0"/>
+          <w:lang w:val="en-US"/>
+        </w:rPr>
+        <w:t>objašnjenje</w:t>
+      </w:r>
+      <w:r>
+        <w:rPr>
+          <w:noProof w:val="0"/>
+          <w:lang w:val="en-US"/>
+        </w:rPr>
+        <w:t xml:space="preserve"> permisija:</w:t>
+      </w:r>
+    </w:p>
+    <w:p>
+      <w:pPr>
+        <w:pStyle w:val="Normal"/>
+        <w:rPr>
+          <w:noProof w:val="0"/>
+          <w:lang w:val="en-US"/>
+        </w:rPr>
+      </w:pPr>
+      <w:r>
+        <w:drawing>
+          <wp:inline wp14:editId="320EC334" wp14:anchorId="212623A3">
+            <wp:extent cx="5943600" cy="2619375"/>
+            <wp:effectExtent l="0" t="0" r="0" b="0"/>
+            <wp:docPr id="1598316174" name="drawing"/>
+            <wp:cNvGraphicFramePr>
+              <a:graphicFrameLocks noChangeAspect="1"/>
+            </wp:cNvGraphicFramePr>
+            <a:graphic>
+              <a:graphicData xmlns:a="http://schemas.openxmlformats.org/drawingml/2006/main" uri="http://schemas.openxmlformats.org/drawingml/2006/picture">
+                <pic:pic xmlns:pic="http://schemas.openxmlformats.org/drawingml/2006/picture">
+                  <pic:nvPicPr>
+                    <pic:cNvPr id="1598316174" name=""/>
+                    <pic:cNvPicPr/>
+                  </pic:nvPicPr>
+                  <pic:blipFill>
+                    <a:blip xmlns:r="http://schemas.openxmlformats.org/officeDocument/2006/relationships" r:embed="rId723100110">
+                      <a:extLst>
+                        <a:ext xmlns:a="http://schemas.openxmlformats.org/drawingml/2006/main" uri="{28A0092B-C50C-407E-A947-70E740481C1C}">
+                          <a14:useLocalDpi xmlns:a14="http://schemas.microsoft.com/office/drawing/2010/main" val="0"/>
+                        </a:ext>
+                      </a:extLst>
+                    </a:blip>
+                    <a:stretch>
+                      <a:fillRect/>
+                    </a:stretch>
+                  </pic:blipFill>
+                  <pic:spPr>
+                    <a:xfrm>
+                      <a:off x="0" y="0"/>
+                      <a:ext cx="5943600" cy="2619375"/>
+                    </a:xfrm>
+                    <a:prstGeom prst="rect">
+                      <a:avLst/>
+                    </a:prstGeom>
+                  </pic:spPr>
+                </pic:pic>
+              </a:graphicData>
+            </a:graphic>
+          </wp:inline>
+        </w:drawing>
+      </w:r>
+    </w:p>
+    <w:p>
+      <w:pPr>
+        <w:pStyle w:val="Normal"/>
+        <w:rPr>
+          <w:noProof w:val="0"/>
+          <w:lang w:val="en-US"/>
+        </w:rPr>
+      </w:pPr>
+    </w:p>
+    <w:p>
+      <w:pPr>
+        <w:pStyle w:val="Normal"/>
+        <w:rPr>
+          <w:noProof w:val="0"/>
+          <w:lang w:val="en-US"/>
+        </w:rPr>
+      </w:pPr>
+      <w:r>
+        <w:rPr>
+          <w:noProof w:val="0"/>
+          <w:lang w:val="en-US"/>
+        </w:rPr>
+        <w:t>Prvo</w:t>
+      </w:r>
+      <w:r>
+        <w:rPr>
+          <w:noProof w:val="0"/>
+          <w:lang w:val="en-US"/>
+        </w:rPr>
+        <w:t xml:space="preserve"> </w:t>
+      </w:r>
+      <w:r>
+        <w:rPr>
+          <w:noProof w:val="0"/>
+          <w:lang w:val="en-US"/>
+        </w:rPr>
+        <w:t>ažuriramo</w:t>
+      </w:r>
+      <w:r>
+        <w:rPr>
+          <w:noProof w:val="0"/>
+          <w:lang w:val="en-US"/>
+        </w:rPr>
+        <w:t xml:space="preserve"> bazu mapiranjem permisija i rola:</w:t>
+      </w:r>
+    </w:p>
+    <w:p>
+      <w:pPr>
+        <w:pStyle w:val="Normal"/>
+        <w:rPr>
+          <w:noProof w:val="0"/>
+          <w:lang w:val="en-US"/>
+        </w:rPr>
+      </w:pPr>
+    </w:p>
+    <w:p>
+      <w:pPr>
+        <w:pStyle w:val="Normal"/>
+        <w:rPr>
+          <w:noProof w:val="0"/>
+          <w:lang w:val="en-US"/>
+        </w:rPr>
+      </w:pPr>
+      <w:r>
+        <w:drawing>
+          <wp:inline wp14:editId="78016F30" wp14:anchorId="1CCCF8D3">
+            <wp:extent cx="3556305" cy="6724650"/>
+            <wp:effectExtent l="0" t="0" r="0" b="0"/>
+            <wp:docPr id="1319524991" name="drawing"/>
+            <wp:cNvGraphicFramePr>
+              <a:graphicFrameLocks noChangeAspect="1"/>
+            </wp:cNvGraphicFramePr>
+            <a:graphic>
+              <a:graphicData xmlns:a="http://schemas.openxmlformats.org/drawingml/2006/main" uri="http://schemas.openxmlformats.org/drawingml/2006/picture">
+                <pic:pic xmlns:pic="http://schemas.openxmlformats.org/drawingml/2006/picture">
+                  <pic:nvPicPr>
+                    <pic:cNvPr id="1319524991" name=""/>
+                    <pic:cNvPicPr/>
+                  </pic:nvPicPr>
+                  <pic:blipFill>
+                    <a:blip xmlns:r="http://schemas.openxmlformats.org/officeDocument/2006/relationships" r:embed="rId2023446701">
+                      <a:extLst>
+                        <a:ext uri="{28A0092B-C50C-407E-A947-70E740481C1C}">
+                          <a14:useLocalDpi xmlns:a14="http://schemas.microsoft.com/office/drawing/2010/main"/>
+                        </a:ext>
+                      </a:extLst>
+                    </a:blip>
+                    <a:stretch>
+                      <a:fillRect/>
+                    </a:stretch>
+                  </pic:blipFill>
+                  <pic:spPr>
+                    <a:xfrm rot="0">
+                      <a:off x="0" y="0"/>
+                      <a:ext cx="3556305" cy="6724650"/>
+                    </a:xfrm>
+                    <a:prstGeom prst="rect">
+                      <a:avLst/>
+                    </a:prstGeom>
+                  </pic:spPr>
+                </pic:pic>
+              </a:graphicData>
+            </a:graphic>
+          </wp:inline>
+        </w:drawing>
+      </w:r>
+    </w:p>
+    <w:p>
+      <w:pPr>
+        <w:pStyle w:val="Normal"/>
+        <w:rPr>
+          <w:noProof w:val="0"/>
+          <w:lang w:val="en-US"/>
+        </w:rPr>
+      </w:pPr>
+    </w:p>
+    <w:p>
+      <w:pPr>
+        <w:pStyle w:val="Normal"/>
+        <w:rPr>
+          <w:noProof w:val="0"/>
+          <w:lang w:val="en-US"/>
+        </w:rPr>
+      </w:pPr>
+    </w:p>
+    <w:p>
+      <w:pPr>
+        <w:pStyle w:val="Normal"/>
+        <w:rPr>
+          <w:noProof w:val="0"/>
+          <w:lang w:val="en-US"/>
+        </w:rPr>
+      </w:pPr>
+      <w:r>
+        <w:rPr>
+          <w:noProof w:val="0"/>
+          <w:lang w:val="en-US"/>
+        </w:rPr>
+        <w:t>Potrebno</w:t>
+      </w:r>
+      <w:r>
+        <w:rPr>
+          <w:noProof w:val="0"/>
+          <w:lang w:val="en-US"/>
+        </w:rPr>
+        <w:t xml:space="preserve"> je za </w:t>
+      </w:r>
+      <w:r>
+        <w:rPr>
+          <w:noProof w:val="0"/>
+          <w:lang w:val="en-US"/>
+        </w:rPr>
+        <w:t>svaku</w:t>
+      </w:r>
+      <w:r>
+        <w:rPr>
+          <w:noProof w:val="0"/>
+          <w:lang w:val="en-US"/>
+        </w:rPr>
+        <w:t xml:space="preserve"> </w:t>
+      </w:r>
+      <w:r>
+        <w:rPr>
+          <w:noProof w:val="0"/>
+          <w:lang w:val="en-US"/>
+        </w:rPr>
+        <w:t>permisiju</w:t>
+      </w:r>
+      <w:r>
+        <w:rPr>
+          <w:noProof w:val="0"/>
+          <w:lang w:val="en-US"/>
+        </w:rPr>
+        <w:t xml:space="preserve"> </w:t>
+      </w:r>
+      <w:r>
+        <w:rPr>
+          <w:noProof w:val="0"/>
+          <w:lang w:val="en-US"/>
+        </w:rPr>
+        <w:t>proveriti</w:t>
+      </w:r>
+      <w:r>
+        <w:rPr>
+          <w:noProof w:val="0"/>
+          <w:lang w:val="en-US"/>
+        </w:rPr>
+        <w:t xml:space="preserve"> </w:t>
+      </w:r>
+      <w:r>
+        <w:rPr>
+          <w:noProof w:val="0"/>
+          <w:lang w:val="en-US"/>
+        </w:rPr>
+        <w:t>i</w:t>
+      </w:r>
+      <w:r>
+        <w:rPr>
+          <w:noProof w:val="0"/>
+          <w:lang w:val="en-US"/>
+        </w:rPr>
+        <w:t xml:space="preserve"> frontend </w:t>
+      </w:r>
+      <w:r>
+        <w:rPr>
+          <w:noProof w:val="0"/>
+          <w:lang w:val="en-US"/>
+        </w:rPr>
+        <w:t>i</w:t>
+      </w:r>
+      <w:r>
+        <w:rPr>
+          <w:noProof w:val="0"/>
+          <w:lang w:val="en-US"/>
+        </w:rPr>
+        <w:t xml:space="preserve"> backend (</w:t>
+      </w:r>
+      <w:r>
+        <w:rPr>
+          <w:noProof w:val="0"/>
+          <w:lang w:val="en-US"/>
+        </w:rPr>
+        <w:t>ukoliko</w:t>
+      </w:r>
+      <w:r>
+        <w:rPr>
+          <w:noProof w:val="0"/>
+          <w:lang w:val="en-US"/>
+        </w:rPr>
+        <w:t xml:space="preserve"> </w:t>
+      </w:r>
+      <w:r>
+        <w:rPr>
+          <w:noProof w:val="0"/>
+          <w:lang w:val="en-US"/>
+        </w:rPr>
+        <w:t>postoji</w:t>
+      </w:r>
+      <w:r>
+        <w:rPr>
+          <w:noProof w:val="0"/>
+          <w:lang w:val="en-US"/>
+        </w:rPr>
+        <w:t>)</w:t>
+      </w:r>
+      <w:r>
+        <w:rPr>
+          <w:noProof w:val="0"/>
+          <w:lang w:val="en-US"/>
+        </w:rPr>
+        <w:t>.</w:t>
+      </w:r>
+    </w:p>
+    <w:p>
+      <w:pPr>
+        <w:pStyle w:val="Normal"/>
+        <w:rPr>
+          <w:noProof w:val="0"/>
+          <w:lang w:val="en-US"/>
+        </w:rPr>
+      </w:pPr>
+    </w:p>
+    <w:p>
+      <w:pPr>
+        <w:pStyle w:val="Normal"/>
+        <w:rPr>
+          <w:rFonts w:ascii="Aptos" w:hAnsi="Aptos" w:eastAsia="Aptos" w:cs="Aptos"/>
+          <w:noProof w:val="0"/>
+          <w:sz w:val="24"/>
+          <w:szCs w:val="24"/>
+          <w:lang w:val="en-US"/>
+        </w:rPr>
+      </w:pPr>
+      <w:r>
+        <w:rPr>
+          <w:noProof w:val="0"/>
+          <w:lang w:val="en-US"/>
+        </w:rPr>
+        <w:t xml:space="preserve">Za backend se </w:t>
+      </w:r>
+      <w:r>
+        <w:rPr>
+          <w:noProof w:val="0"/>
+          <w:lang w:val="en-US"/>
+        </w:rPr>
+        <w:t>dodaje</w:t>
+      </w:r>
+      <w:r>
+        <w:rPr>
+          <w:noProof w:val="0"/>
+          <w:lang w:val="en-US"/>
+        </w:rPr>
+        <w:t xml:space="preserve"> anotac</w:t>
+      </w:r>
+      <w:r>
+        <w:rPr>
+          <w:noProof w:val="0"/>
+          <w:lang w:val="en-US"/>
+        </w:rPr>
+        <w:t xml:space="preserve">ija: </w:t>
+      </w:r>
+      <w:r>
+        <w:rPr>
+          <w:rFonts w:ascii="Consolas" w:hAnsi="Consolas" w:eastAsia="Consolas" w:cs="Consolas"/>
+          <w:b w:val="0"/>
+          <w:bCs w:val="0"/>
+          <w:i w:val="0"/>
+          <w:iCs w:val="0"/>
+          <w:strike w:val="0"/>
+          <w:dstrike w:val="0"/>
+          <w:noProof w:val="0"/>
+          <w:color w:val="808000"/>
+          <w:sz w:val="24"/>
+          <w:szCs w:val="24"/>
+          <w:highlight w:val="yellow"/>
+          <w:u w:val="none"/>
+          <w:lang w:val="en-US"/>
+        </w:rPr>
+        <w:t>@PreAuthorize</w:t>
+      </w:r>
+      <w:r>
+        <w:rPr>
+          <w:rFonts w:ascii="Consolas" w:hAnsi="Consolas" w:eastAsia="Consolas" w:cs="Consolas"/>
+          <w:b w:val="0"/>
+          <w:bCs w:val="0"/>
+          <w:i w:val="0"/>
+          <w:iCs w:val="0"/>
+          <w:strike w:val="0"/>
+          <w:dstrike w:val="0"/>
+          <w:noProof w:val="0"/>
+          <w:color w:val="000000" w:themeColor="text1" w:themeTint="FF" w:themeShade="FF"/>
+          <w:sz w:val="24"/>
+          <w:szCs w:val="24"/>
+          <w:highlight w:val="yellow"/>
+          <w:u w:val="none"/>
+          <w:lang w:val="en-US"/>
+        </w:rPr>
+        <w:t>(</w:t>
+      </w:r>
+      <w:r>
+        <w:rPr>
+          <w:rFonts w:ascii="Consolas" w:hAnsi="Consolas" w:eastAsia="Consolas" w:cs="Consolas"/>
+          <w:b w:val="1"/>
+          <w:bCs w:val="1"/>
+          <w:i w:val="0"/>
+          <w:iCs w:val="0"/>
+          <w:strike w:val="0"/>
+          <w:dstrike w:val="0"/>
+          <w:noProof w:val="0"/>
+          <w:color w:val="008000"/>
+          <w:sz w:val="24"/>
+          <w:szCs w:val="24"/>
+          <w:highlight w:val="yellow"/>
+          <w:u w:val="none"/>
+          <w:lang w:val="en-US"/>
+        </w:rPr>
+        <w:t>"hasAuthority('</w:t>
+      </w:r>
+      <w:r>
+        <w:rPr>
+          <w:rFonts w:ascii="Consolas" w:hAnsi="Consolas" w:eastAsia="Consolas" w:cs="Consolas"/>
+          <w:b w:val="1"/>
+          <w:bCs w:val="1"/>
+          <w:i w:val="0"/>
+          <w:iCs w:val="0"/>
+          <w:strike w:val="0"/>
+          <w:dstrike w:val="0"/>
+          <w:noProof w:val="0"/>
+          <w:color w:val="008000"/>
+          <w:sz w:val="24"/>
+          <w:szCs w:val="24"/>
+          <w:highlight w:val="yellow"/>
+          <w:u w:val="none"/>
+          <w:lang w:val="en-US"/>
+        </w:rPr>
+        <w:t>NAZIV_PERMISIJE</w:t>
+      </w:r>
+      <w:r>
+        <w:rPr>
+          <w:rFonts w:ascii="Consolas" w:hAnsi="Consolas" w:eastAsia="Consolas" w:cs="Consolas"/>
+          <w:b w:val="1"/>
+          <w:bCs w:val="1"/>
+          <w:i w:val="0"/>
+          <w:iCs w:val="0"/>
+          <w:strike w:val="0"/>
+          <w:dstrike w:val="0"/>
+          <w:noProof w:val="0"/>
+          <w:color w:val="008000"/>
+          <w:sz w:val="24"/>
+          <w:szCs w:val="24"/>
+          <w:highlight w:val="yellow"/>
+          <w:u w:val="none"/>
+          <w:lang w:val="en-US"/>
+        </w:rPr>
+        <w:t>')"</w:t>
+      </w:r>
+      <w:r>
+        <w:rPr>
+          <w:rFonts w:ascii="Consolas" w:hAnsi="Consolas" w:eastAsia="Consolas" w:cs="Consolas"/>
+          <w:b w:val="0"/>
+          <w:bCs w:val="0"/>
+          <w:i w:val="0"/>
+          <w:iCs w:val="0"/>
+          <w:strike w:val="0"/>
+          <w:dstrike w:val="0"/>
+          <w:noProof w:val="0"/>
+          <w:color w:val="000000" w:themeColor="text1" w:themeTint="FF" w:themeShade="FF"/>
+          <w:sz w:val="24"/>
+          <w:szCs w:val="24"/>
+          <w:highlight w:val="yellow"/>
+          <w:u w:val="none"/>
+          <w:lang w:val="en-US"/>
+        </w:rPr>
+        <w:t>)</w:t>
+      </w:r>
+    </w:p>
+    <w:p>
+      <w:pPr>
+        <w:pStyle w:val="Normal"/>
+        <w:rPr>
+          <w:rFonts w:ascii="Consolas" w:hAnsi="Consolas" w:eastAsia="Consolas" w:cs="Consolas"/>
+          <w:b w:val="0"/>
+          <w:bCs w:val="0"/>
+          <w:i w:val="0"/>
+          <w:iCs w:val="0"/>
+          <w:strike w:val="0"/>
+          <w:dstrike w:val="0"/>
+          <w:noProof w:val="0"/>
+          <w:color w:val="000000" w:themeColor="text1" w:themeTint="FF" w:themeShade="FF"/>
+          <w:sz w:val="24"/>
+          <w:szCs w:val="24"/>
+          <w:highlight w:val="yellow"/>
+          <w:u w:val="none"/>
+          <w:lang w:val="en-US"/>
+        </w:rPr>
+      </w:pPr>
+    </w:p>
+    <w:p>
+      <w:pPr>
+        <w:pStyle w:val="Normal"/>
+        <w:suppressLineNumbers w:val="0"/>
+        <w:bidi w:val="0"/>
+        <w:spacing w:before="0" w:beforeAutospacing="off" w:after="160" w:afterAutospacing="off" w:line="279" w:lineRule="auto"/>
+        <w:ind w:left="0" w:right="0"/>
+        <w:jc w:val="left"/>
+        <w:rPr>
+          <w:rFonts w:ascii="Aptos" w:hAnsi="Aptos" w:eastAsia="" w:cs="" w:asciiTheme="minorAscii" w:hAnsiTheme="minorAscii" w:eastAsiaTheme="minorEastAsia" w:cstheme="minorBidi"/>
+          <w:noProof w:val="0"/>
+          <w:color w:val="auto"/>
+          <w:sz w:val="24"/>
+          <w:szCs w:val="24"/>
+          <w:lang w:val="en-US" w:eastAsia="ja-JP" w:bidi="ar-SA"/>
+        </w:rPr>
+      </w:pPr>
+      <w:r>
+        <w:rPr>
+          <w:rFonts w:ascii="Aptos" w:hAnsi="Aptos" w:eastAsia="" w:cs="" w:asciiTheme="minorAscii" w:hAnsiTheme="minorAscii" w:eastAsiaTheme="minorEastAsia" w:cstheme="minorBidi"/>
+          <w:noProof w:val="0"/>
+          <w:color w:val="auto"/>
+          <w:sz w:val="24"/>
+          <w:szCs w:val="24"/>
+          <w:lang w:val="en-US" w:eastAsia="ja-JP" w:bidi="ar-SA"/>
+        </w:rPr>
+        <w:t xml:space="preserve">Za frontend se html </w:t>
+      </w:r>
+      <w:r>
+        <w:rPr>
+          <w:rFonts w:ascii="Aptos" w:hAnsi="Aptos" w:eastAsia="" w:cs="" w:asciiTheme="minorAscii" w:hAnsiTheme="minorAscii" w:eastAsiaTheme="minorEastAsia" w:cstheme="minorBidi"/>
+          <w:noProof w:val="0"/>
+          <w:color w:val="auto"/>
+          <w:sz w:val="24"/>
+          <w:szCs w:val="24"/>
+          <w:lang w:val="en-US" w:eastAsia="ja-JP" w:bidi="ar-SA"/>
+        </w:rPr>
+        <w:t>elementu</w:t>
+      </w:r>
+      <w:r>
+        <w:rPr>
+          <w:rFonts w:ascii="Aptos" w:hAnsi="Aptos" w:eastAsia="" w:cs="" w:asciiTheme="minorAscii" w:hAnsiTheme="minorAscii" w:eastAsiaTheme="minorEastAsia" w:cstheme="minorBidi"/>
+          <w:noProof w:val="0"/>
+          <w:color w:val="auto"/>
+          <w:sz w:val="24"/>
+          <w:szCs w:val="24"/>
+          <w:lang w:val="en-US" w:eastAsia="ja-JP" w:bidi="ar-SA"/>
+        </w:rPr>
+        <w:t xml:space="preserve"> </w:t>
+      </w:r>
+      <w:r>
+        <w:rPr>
+          <w:rFonts w:ascii="Aptos" w:hAnsi="Aptos" w:eastAsia="" w:cs="" w:asciiTheme="minorAscii" w:hAnsiTheme="minorAscii" w:eastAsiaTheme="minorEastAsia" w:cstheme="minorBidi"/>
+          <w:noProof w:val="0"/>
+          <w:color w:val="auto"/>
+          <w:sz w:val="24"/>
+          <w:szCs w:val="24"/>
+          <w:lang w:val="en-US" w:eastAsia="ja-JP" w:bidi="ar-SA"/>
+        </w:rPr>
+        <w:t>dodaje</w:t>
+      </w:r>
+      <w:r>
+        <w:rPr>
+          <w:rFonts w:ascii="Aptos" w:hAnsi="Aptos" w:eastAsia="" w:cs="" w:asciiTheme="minorAscii" w:hAnsiTheme="minorAscii" w:eastAsiaTheme="minorEastAsia" w:cstheme="minorBidi"/>
+          <w:noProof w:val="0"/>
+          <w:color w:val="auto"/>
+          <w:sz w:val="24"/>
+          <w:szCs w:val="24"/>
+          <w:lang w:val="en-US" w:eastAsia="ja-JP" w:bidi="ar-SA"/>
+        </w:rPr>
+        <w:t xml:space="preserve"> </w:t>
+      </w:r>
+      <w:r>
+        <w:rPr>
+          <w:rFonts w:ascii="Aptos" w:hAnsi="Aptos" w:eastAsia="" w:cs="" w:asciiTheme="minorAscii" w:hAnsiTheme="minorAscii" w:eastAsiaTheme="minorEastAsia" w:cstheme="minorBidi"/>
+          <w:noProof w:val="0"/>
+          <w:color w:val="auto"/>
+          <w:sz w:val="24"/>
+          <w:szCs w:val="24"/>
+          <w:lang w:val="en-US" w:eastAsia="ja-JP" w:bidi="ar-SA"/>
+        </w:rPr>
+        <w:t>atribut</w:t>
+      </w:r>
+      <w:r>
+        <w:rPr>
+          <w:rFonts w:ascii="Aptos" w:hAnsi="Aptos" w:eastAsia="" w:cs="" w:asciiTheme="minorAscii" w:hAnsiTheme="minorAscii" w:eastAsiaTheme="minorEastAsia" w:cstheme="minorBidi"/>
+          <w:noProof w:val="0"/>
+          <w:color w:val="auto"/>
+          <w:sz w:val="24"/>
+          <w:szCs w:val="24"/>
+          <w:lang w:val="en-US" w:eastAsia="ja-JP" w:bidi="ar-SA"/>
+        </w:rPr>
+        <w:t>:</w:t>
+      </w:r>
+    </w:p>
+    <w:p>
+      <w:pPr>
+        <w:bidi w:val="0"/>
+        <w:spacing w:before="0" w:beforeAutospacing="off" w:after="160" w:afterAutospacing="off" w:line="279" w:lineRule="auto"/>
+        <w:ind w:left="0" w:right="0"/>
+        <w:jc w:val="left"/>
+        <w:rPr>
+          <w:rFonts w:ascii="Aptos" w:hAnsi="Aptos" w:eastAsia="Aptos" w:cs="Aptos"/>
+          <w:noProof w:val="0"/>
+          <w:sz w:val="24"/>
+          <w:szCs w:val="24"/>
+          <w:lang w:val="en-US"/>
+        </w:rPr>
+      </w:pPr>
+      <w:r>
+        <w:rPr>
+          <w:rFonts w:ascii="Consolas" w:hAnsi="Consolas" w:eastAsia="Consolas" w:cs="Consolas"/>
+          <w:b w:val="1"/>
+          <w:bCs w:val="1"/>
+          <w:i w:val="0"/>
+          <w:iCs w:val="0"/>
+          <w:strike w:val="0"/>
+          <w:dstrike w:val="0"/>
+          <w:noProof w:val="0"/>
+          <w:color w:val="660E7A"/>
+          <w:sz w:val="24"/>
+          <w:szCs w:val="24"/>
+          <w:highlight w:val="yellow"/>
+          <w:u w:val="none"/>
+          <w:lang w:val="en-US"/>
+        </w:rPr>
+        <w:t>sec</w:t>
+      </w:r>
+      <w:r>
+        <w:rPr>
+          <w:rFonts w:ascii="Consolas" w:hAnsi="Consolas" w:eastAsia="Consolas" w:cs="Consolas"/>
+          <w:b w:val="1"/>
+          <w:bCs w:val="1"/>
+          <w:i w:val="0"/>
+          <w:iCs w:val="0"/>
+          <w:strike w:val="0"/>
+          <w:dstrike w:val="0"/>
+          <w:noProof w:val="0"/>
+          <w:color w:val="0000FF"/>
+          <w:sz w:val="24"/>
+          <w:szCs w:val="24"/>
+          <w:highlight w:val="yellow"/>
+          <w:u w:val="none"/>
+          <w:lang w:val="en-US"/>
+        </w:rPr>
+        <w:t>:authorize</w:t>
+      </w:r>
+      <w:r>
+        <w:rPr>
+          <w:rFonts w:ascii="Consolas" w:hAnsi="Consolas" w:eastAsia="Consolas" w:cs="Consolas"/>
+          <w:b w:val="1"/>
+          <w:bCs w:val="1"/>
+          <w:i w:val="0"/>
+          <w:iCs w:val="0"/>
+          <w:strike w:val="0"/>
+          <w:dstrike w:val="0"/>
+          <w:noProof w:val="0"/>
+          <w:color w:val="008000"/>
+          <w:sz w:val="24"/>
+          <w:szCs w:val="24"/>
+          <w:highlight w:val="yellow"/>
+          <w:u w:val="none"/>
+          <w:lang w:val="en-US"/>
+        </w:rPr>
+        <w:t>="</w:t>
+      </w:r>
+      <w:r>
+        <w:rPr>
+          <w:rFonts w:ascii="Consolas" w:hAnsi="Consolas" w:eastAsia="Consolas" w:cs="Consolas"/>
+          <w:b w:val="1"/>
+          <w:bCs w:val="1"/>
+          <w:i w:val="0"/>
+          <w:iCs w:val="0"/>
+          <w:strike w:val="0"/>
+          <w:dstrike w:val="0"/>
+          <w:noProof w:val="0"/>
+          <w:color w:val="008000"/>
+          <w:sz w:val="24"/>
+          <w:szCs w:val="24"/>
+          <w:highlight w:val="yellow"/>
+          <w:u w:val="none"/>
+          <w:lang w:val="en-US"/>
+        </w:rPr>
+        <w:t>hasAuthority</w:t>
+      </w:r>
+      <w:r>
+        <w:rPr>
+          <w:rFonts w:ascii="Consolas" w:hAnsi="Consolas" w:eastAsia="Consolas" w:cs="Consolas"/>
+          <w:b w:val="1"/>
+          <w:bCs w:val="1"/>
+          <w:i w:val="0"/>
+          <w:iCs w:val="0"/>
+          <w:strike w:val="0"/>
+          <w:dstrike w:val="0"/>
+          <w:noProof w:val="0"/>
+          <w:color w:val="008000"/>
+          <w:sz w:val="24"/>
+          <w:szCs w:val="24"/>
+          <w:highlight w:val="yellow"/>
+          <w:u w:val="none"/>
+          <w:lang w:val="en-US"/>
+        </w:rPr>
+        <w:t>('NAZIV_PERMISIJE')"</w:t>
+      </w:r>
+    </w:p>
+    <w:p>
+      <w:pPr>
+        <w:pStyle w:val="Normal"/>
+        <w:suppressLineNumbers w:val="0"/>
+        <w:bidi w:val="0"/>
+        <w:spacing w:before="0" w:beforeAutospacing="off" w:after="160" w:afterAutospacing="off" w:line="279" w:lineRule="auto"/>
+        <w:ind w:left="0" w:right="0"/>
+        <w:jc w:val="left"/>
+        <w:rPr>
+          <w:rFonts w:ascii="Aptos" w:hAnsi="Aptos" w:eastAsia="" w:cs="" w:asciiTheme="minorAscii" w:hAnsiTheme="minorAscii" w:eastAsiaTheme="minorEastAsia" w:cstheme="minorBidi"/>
+          <w:noProof w:val="0"/>
+          <w:color w:val="auto"/>
+          <w:sz w:val="24"/>
+          <w:szCs w:val="24"/>
+          <w:lang w:val="en-US" w:eastAsia="ja-JP" w:bidi="ar-SA"/>
+        </w:rPr>
+      </w:pPr>
+    </w:p>
+    <w:p>
+      <w:pPr>
+        <w:pStyle w:val="Normal"/>
+        <w:suppressLineNumbers w:val="0"/>
+        <w:bidi w:val="0"/>
+        <w:spacing w:before="0" w:beforeAutospacing="off" w:after="160" w:afterAutospacing="off" w:line="279" w:lineRule="auto"/>
+        <w:ind w:left="0" w:right="0"/>
+        <w:jc w:val="left"/>
+        <w:rPr>
+          <w:rFonts w:ascii="Aptos" w:hAnsi="Aptos" w:eastAsia="" w:cs="" w:asciiTheme="minorAscii" w:hAnsiTheme="minorAscii" w:eastAsiaTheme="minorEastAsia" w:cstheme="minorBidi"/>
+          <w:noProof w:val="0"/>
+          <w:color w:val="auto"/>
+          <w:sz w:val="24"/>
+          <w:szCs w:val="24"/>
+          <w:lang w:val="en-US" w:eastAsia="ja-JP" w:bidi="ar-SA"/>
+        </w:rPr>
+      </w:pPr>
+      <w:r>
+        <w:rPr>
+          <w:rFonts w:ascii="Aptos" w:hAnsi="Aptos" w:eastAsia="" w:cs="" w:asciiTheme="minorAscii" w:hAnsiTheme="minorAscii" w:eastAsiaTheme="minorEastAsia" w:cstheme="minorBidi"/>
+          <w:noProof w:val="0"/>
+          <w:color w:val="auto"/>
+          <w:sz w:val="24"/>
+          <w:szCs w:val="24"/>
+          <w:lang w:val="en-US" w:eastAsia="ja-JP" w:bidi="ar-SA"/>
+        </w:rPr>
+        <w:t xml:space="preserve">U </w:t>
+      </w:r>
+      <w:r>
+        <w:rPr>
+          <w:rFonts w:ascii="Aptos" w:hAnsi="Aptos" w:eastAsia="" w:cs="" w:asciiTheme="minorAscii" w:hAnsiTheme="minorAscii" w:eastAsiaTheme="minorEastAsia" w:cstheme="minorBidi"/>
+          <w:noProof w:val="0"/>
+          <w:color w:val="auto"/>
+          <w:sz w:val="24"/>
+          <w:szCs w:val="24"/>
+          <w:lang w:val="en-US" w:eastAsia="ja-JP" w:bidi="ar-SA"/>
+        </w:rPr>
+        <w:t>kodu</w:t>
+      </w:r>
+      <w:r>
+        <w:rPr>
+          <w:rFonts w:ascii="Aptos" w:hAnsi="Aptos" w:eastAsia="" w:cs="" w:asciiTheme="minorAscii" w:hAnsiTheme="minorAscii" w:eastAsiaTheme="minorEastAsia" w:cstheme="minorBidi"/>
+          <w:noProof w:val="0"/>
+          <w:color w:val="auto"/>
+          <w:sz w:val="24"/>
+          <w:szCs w:val="24"/>
+          <w:lang w:val="en-US" w:eastAsia="ja-JP" w:bidi="ar-SA"/>
+        </w:rPr>
+        <w:t>:</w:t>
+      </w:r>
+    </w:p>
+    <w:p>
+      <w:pPr>
+        <w:pStyle w:val="Normal"/>
+        <w:suppressLineNumbers w:val="0"/>
+        <w:bidi w:val="0"/>
+        <w:spacing w:before="0" w:beforeAutospacing="off" w:after="160" w:afterAutospacing="off" w:line="279" w:lineRule="auto"/>
+        <w:ind w:left="0" w:right="0"/>
+        <w:jc w:val="left"/>
+        <w:rPr>
+          <w:rFonts w:ascii="Aptos" w:hAnsi="Aptos" w:eastAsia="" w:cs="" w:asciiTheme="minorAscii" w:hAnsiTheme="minorAscii" w:eastAsiaTheme="minorEastAsia" w:cstheme="minorBidi"/>
+          <w:noProof w:val="0"/>
+          <w:color w:val="auto"/>
+          <w:sz w:val="24"/>
+          <w:szCs w:val="24"/>
+          <w:lang w:val="en-US" w:eastAsia="ja-JP" w:bidi="ar-SA"/>
+        </w:rPr>
+      </w:pPr>
+    </w:p>
+    <w:p>
+      <w:pPr>
+        <w:bidi w:val="0"/>
+        <w:spacing w:before="0" w:beforeAutospacing="off" w:after="160" w:afterAutospacing="off" w:line="279" w:lineRule="auto"/>
+        <w:ind w:left="0" w:right="0"/>
+        <w:jc w:val="left"/>
+        <w:rPr>
+          <w:rFonts w:ascii="Consolas" w:hAnsi="Consolas" w:eastAsia="Consolas" w:cs="Consolas"/>
+          <w:b w:val="1"/>
+          <w:bCs w:val="1"/>
+          <w:i w:val="0"/>
+          <w:iCs w:val="0"/>
+          <w:strike w:val="0"/>
+          <w:dstrike w:val="0"/>
+          <w:noProof w:val="0"/>
+          <w:color w:val="008000"/>
+          <w:sz w:val="24"/>
+          <w:szCs w:val="24"/>
+          <w:highlight w:val="yellow"/>
+          <w:u w:val="none"/>
+          <w:lang w:val="en-US"/>
+        </w:rPr>
+      </w:pPr>
+      <w:r>
+        <w:drawing>
+          <wp:inline wp14:editId="0152306B" wp14:anchorId="0B218EF0">
+            <wp:extent cx="5943600" cy="180975"/>
+            <wp:effectExtent l="0" t="0" r="0" b="0"/>
+            <wp:docPr id="1417798033" name="drawing"/>
+            <wp:cNvGraphicFramePr>
+              <a:graphicFrameLocks noChangeAspect="1"/>
+            </wp:cNvGraphicFramePr>
+            <a:graphic>
+              <a:graphicData xmlns:a="http://schemas.openxmlformats.org/drawingml/2006/main" uri="http://schemas.openxmlformats.org/drawingml/2006/picture">
+                <pic:pic xmlns:pic="http://schemas.openxmlformats.org/drawingml/2006/picture">
+                  <pic:nvPicPr>
+                    <pic:cNvPr id="1417798033" name=""/>
+                    <pic:cNvPicPr/>
+                  </pic:nvPicPr>
+                  <pic:blipFill>
+                    <a:blip xmlns:r="http://schemas.openxmlformats.org/officeDocument/2006/relationships" r:embed="rId993465270">
+                      <a:extLst>
+                        <a:ext xmlns:a="http://schemas.openxmlformats.org/drawingml/2006/main" uri="{28A0092B-C50C-407E-A947-70E740481C1C}">
+                          <a14:useLocalDpi xmlns:a14="http://schemas.microsoft.com/office/drawing/2010/main" val="0"/>
+                        </a:ext>
+                      </a:extLst>
+                    </a:blip>
+                    <a:stretch>
+                      <a:fillRect/>
+                    </a:stretch>
+                  </pic:blipFill>
+                  <pic:spPr>
+                    <a:xfrm>
+                      <a:off x="0" y="0"/>
+                      <a:ext cx="5943600" cy="180975"/>
+                    </a:xfrm>
+                    <a:prstGeom prst="rect">
+                      <a:avLst/>
+                    </a:prstGeom>
+                  </pic:spPr>
+                </pic:pic>
+              </a:graphicData>
+            </a:graphic>
+          </wp:inline>
+        </w:drawing>
+      </w:r>
+      <w:r>
+        <w:drawing>
+          <wp:inline wp14:editId="21305A4D" wp14:anchorId="0CC59219">
+            <wp:extent cx="2752725" cy="1274517"/>
+            <wp:effectExtent l="0" t="0" r="0" b="0"/>
+            <wp:docPr id="666811022" name="drawing"/>
+            <wp:cNvGraphicFramePr>
+              <a:graphicFrameLocks noChangeAspect="1"/>
+            </wp:cNvGraphicFramePr>
+            <a:graphic>
+              <a:graphicData xmlns:a="http://schemas.openxmlformats.org/drawingml/2006/main" uri="http://schemas.openxmlformats.org/drawingml/2006/picture">
+                <pic:pic xmlns:pic="http://schemas.openxmlformats.org/drawingml/2006/picture">
+                  <pic:nvPicPr>
+                    <pic:cNvPr id="666811022" name=""/>
+                    <pic:cNvPicPr/>
+                  </pic:nvPicPr>
+                  <pic:blipFill>
+                    <a:blip xmlns:r="http://schemas.openxmlformats.org/officeDocument/2006/relationships" r:embed="rId1273288982">
+                      <a:extLst>
+                        <a:ext uri="{28A0092B-C50C-407E-A947-70E740481C1C}">
+                          <a14:useLocalDpi xmlns:a14="http://schemas.microsoft.com/office/drawing/2010/main"/>
+                        </a:ext>
+                      </a:extLst>
+                    </a:blip>
+                    <a:stretch>
+                      <a:fillRect/>
+                    </a:stretch>
+                  </pic:blipFill>
+                  <pic:spPr>
+                    <a:xfrm rot="0">
+                      <a:off x="0" y="0"/>
+                      <a:ext cx="2752725" cy="1274517"/>
+                    </a:xfrm>
+                    <a:prstGeom prst="rect">
+                      <a:avLst/>
+                    </a:prstGeom>
+                  </pic:spPr>
+                </pic:pic>
+              </a:graphicData>
+            </a:graphic>
+          </wp:inline>
+        </w:drawing>
+      </w:r>
+    </w:p>
+    <w:p>
+      <w:pPr>
+        <w:bidi w:val="0"/>
+        <w:spacing w:before="0" w:beforeAutospacing="off" w:after="160" w:afterAutospacing="off" w:line="279" w:lineRule="auto"/>
+        <w:ind w:left="0" w:right="0"/>
+        <w:jc w:val="left"/>
+        <w:rPr>
+          <w:rFonts w:ascii="Consolas" w:hAnsi="Consolas" w:eastAsia="Consolas" w:cs="Consolas"/>
+          <w:b w:val="1"/>
+          <w:bCs w:val="1"/>
+          <w:i w:val="0"/>
+          <w:iCs w:val="0"/>
+          <w:strike w:val="0"/>
+          <w:dstrike w:val="0"/>
+          <w:noProof w:val="0"/>
+          <w:color w:val="008000"/>
+          <w:sz w:val="24"/>
+          <w:szCs w:val="24"/>
+          <w:highlight w:val="yellow"/>
+          <w:u w:val="none"/>
+          <w:lang w:val="en-US"/>
+        </w:rPr>
+      </w:pPr>
+      <w:r>
+        <w:drawing>
+          <wp:inline wp14:editId="50B6C7EF" wp14:anchorId="7557FD76">
+            <wp:extent cx="2409825" cy="1824658"/>
+            <wp:effectExtent l="0" t="0" r="0" b="0"/>
+            <wp:docPr id="146874279" name="drawing"/>
+            <wp:cNvGraphicFramePr>
+              <a:graphicFrameLocks noChangeAspect="1"/>
+            </wp:cNvGraphicFramePr>
+            <a:graphic>
+              <a:graphicData xmlns:a="http://schemas.openxmlformats.org/drawingml/2006/main" uri="http://schemas.openxmlformats.org/drawingml/2006/picture">
+                <pic:pic xmlns:pic="http://schemas.openxmlformats.org/drawingml/2006/picture">
+                  <pic:nvPicPr>
+                    <pic:cNvPr id="238901412" name=""/>
+                    <pic:cNvPicPr/>
+                  </pic:nvPicPr>
+                  <pic:blipFill>
+                    <a:blip xmlns:r="http://schemas.openxmlformats.org/officeDocument/2006/relationships" r:embed="rId609387573">
+                      <a:extLst>
+                        <a:ext uri="{28A0092B-C50C-407E-A947-70E740481C1C}">
+                          <a14:useLocalDpi xmlns:a14="http://schemas.microsoft.com/office/drawing/2010/main"/>
+                        </a:ext>
+                      </a:extLst>
+                    </a:blip>
+                    <a:stretch>
+                      <a:fillRect/>
+                    </a:stretch>
+                  </pic:blipFill>
+                  <pic:spPr>
+                    <a:xfrm rot="0">
+                      <a:off x="0" y="0"/>
+                      <a:ext cx="2409825" cy="1824658"/>
+                    </a:xfrm>
+                    <a:prstGeom prst="rect">
+                      <a:avLst/>
+                    </a:prstGeom>
+                  </pic:spPr>
+                </pic:pic>
+              </a:graphicData>
+            </a:graphic>
+          </wp:inline>
+        </w:drawing>
+      </w:r>
+    </w:p>
+    <w:p>
+      <w:pPr>
+        <w:bidi w:val="0"/>
+        <w:spacing w:before="0" w:beforeAutospacing="off" w:after="160" w:afterAutospacing="off" w:line="279" w:lineRule="auto"/>
+        <w:ind w:left="0" w:right="0"/>
+        <w:jc w:val="left"/>
+        <w:rPr>
+          <w:rFonts w:ascii="Consolas" w:hAnsi="Consolas" w:eastAsia="Consolas" w:cs="Consolas"/>
+          <w:b w:val="1"/>
+          <w:bCs w:val="1"/>
+          <w:i w:val="0"/>
+          <w:iCs w:val="0"/>
+          <w:strike w:val="0"/>
+          <w:dstrike w:val="0"/>
+          <w:noProof w:val="0"/>
+          <w:color w:val="008000"/>
+          <w:sz w:val="24"/>
+          <w:szCs w:val="24"/>
+          <w:highlight w:val="yellow"/>
+          <w:u w:val="none"/>
+          <w:lang w:val="en-US"/>
+        </w:rPr>
+      </w:pPr>
+      <w:r>
+        <w:drawing>
+          <wp:inline wp14:editId="0B70A051" wp14:anchorId="22A79AA2">
+            <wp:extent cx="5943600" cy="323850"/>
+            <wp:effectExtent l="0" t="0" r="0" b="0"/>
+            <wp:docPr id="2136655403" name="drawing"/>
+            <wp:cNvGraphicFramePr>
+              <a:graphicFrameLocks noChangeAspect="1"/>
+            </wp:cNvGraphicFramePr>
+            <a:graphic>
+              <a:graphicData xmlns:a="http://schemas.openxmlformats.org/drawingml/2006/main" uri="http://schemas.openxmlformats.org/drawingml/2006/picture">
+                <pic:pic xmlns:pic="http://schemas.openxmlformats.org/drawingml/2006/picture">
+                  <pic:nvPicPr>
+                    <pic:cNvPr id="2136655403" name=""/>
+                    <pic:cNvPicPr/>
+                  </pic:nvPicPr>
+                  <pic:blipFill>
+                    <a:blip xmlns:r="http://schemas.openxmlformats.org/officeDocument/2006/relationships" r:embed="rId561946382">
+                      <a:extLst>
+                        <a:ext xmlns:a="http://schemas.openxmlformats.org/drawingml/2006/main" uri="{28A0092B-C50C-407E-A947-70E740481C1C}">
+                          <a14:useLocalDpi xmlns:a14="http://schemas.microsoft.com/office/drawing/2010/main" val="0"/>
+                        </a:ext>
+                      </a:extLst>
+                    </a:blip>
+                    <a:stretch>
+                      <a:fillRect/>
+                    </a:stretch>
+                  </pic:blipFill>
+                  <pic:spPr>
+                    <a:xfrm>
+                      <a:off x="0" y="0"/>
+                      <a:ext cx="5943600" cy="323850"/>
+                    </a:xfrm>
+                    <a:prstGeom prst="rect">
+                      <a:avLst/>
+                    </a:prstGeom>
+                  </pic:spPr>
+                </pic:pic>
+              </a:graphicData>
+            </a:graphic>
+          </wp:inline>
+        </w:drawing>
+      </w:r>
+      <w:r>
+        <w:drawing>
+          <wp:inline wp14:editId="6B09C2B1" wp14:anchorId="788D3645">
+            <wp:extent cx="5572125" cy="371475"/>
+            <wp:effectExtent l="0" t="0" r="0" b="0"/>
+            <wp:docPr id="438952177" name="drawing"/>
+            <wp:cNvGraphicFramePr>
+              <a:graphicFrameLocks noChangeAspect="1"/>
+            </wp:cNvGraphicFramePr>
+            <a:graphic>
+              <a:graphicData xmlns:a="http://schemas.openxmlformats.org/drawingml/2006/main" uri="http://schemas.openxmlformats.org/drawingml/2006/picture">
+                <pic:pic xmlns:pic="http://schemas.openxmlformats.org/drawingml/2006/picture">
+                  <pic:nvPicPr>
+                    <pic:cNvPr id="438952177" name=""/>
+                    <pic:cNvPicPr/>
+                  </pic:nvPicPr>
+                  <pic:blipFill>
+                    <a:blip xmlns:r="http://schemas.openxmlformats.org/officeDocument/2006/relationships" r:embed="rId1280106140">
+                      <a:extLst>
+                        <a:ext xmlns:a="http://schemas.openxmlformats.org/drawingml/2006/main" uri="{28A0092B-C50C-407E-A947-70E740481C1C}">
+                          <a14:useLocalDpi xmlns:a14="http://schemas.microsoft.com/office/drawing/2010/main" val="0"/>
+                        </a:ext>
+                      </a:extLst>
+                    </a:blip>
+                    <a:stretch>
+                      <a:fillRect/>
+                    </a:stretch>
+                  </pic:blipFill>
+                  <pic:spPr>
+                    <a:xfrm>
+                      <a:off x="0" y="0"/>
+                      <a:ext cx="5572125" cy="371475"/>
+                    </a:xfrm>
+                    <a:prstGeom prst="rect">
+                      <a:avLst/>
+                    </a:prstGeom>
+                  </pic:spPr>
+                </pic:pic>
+              </a:graphicData>
+            </a:graphic>
+          </wp:inline>
+        </w:drawing>
+      </w:r>
+    </w:p>
+    <w:p>
+      <w:pPr>
+        <w:bidi w:val="0"/>
+        <w:spacing w:before="0" w:beforeAutospacing="off" w:after="160" w:afterAutospacing="off" w:line="279" w:lineRule="auto"/>
+        <w:ind w:left="0" w:right="0"/>
+        <w:jc w:val="left"/>
+        <w:rPr>
+          <w:rFonts w:ascii="Consolas" w:hAnsi="Consolas" w:eastAsia="Consolas" w:cs="Consolas"/>
+          <w:b w:val="1"/>
+          <w:bCs w:val="1"/>
+          <w:i w:val="0"/>
+          <w:iCs w:val="0"/>
+          <w:strike w:val="0"/>
+          <w:dstrike w:val="0"/>
+          <w:noProof w:val="0"/>
+          <w:color w:val="008000"/>
+          <w:sz w:val="24"/>
+          <w:szCs w:val="24"/>
+          <w:highlight w:val="yellow"/>
+          <w:u w:val="none"/>
+          <w:lang w:val="en-US"/>
+        </w:rPr>
+      </w:pPr>
+    </w:p>
+    <w:p>
+      <w:pPr>
+        <w:pStyle w:val="Normal"/>
+        <w:bidi w:val="0"/>
+        <w:spacing w:before="0" w:beforeAutospacing="off" w:after="160" w:afterAutospacing="off" w:line="279" w:lineRule="auto"/>
+        <w:ind w:left="0" w:right="0"/>
+        <w:jc w:val="left"/>
+        <w:rPr>
+          <w:rFonts w:ascii="Consolas" w:hAnsi="Consolas" w:eastAsia="Consolas" w:cs="Consolas"/>
+          <w:b w:val="1"/>
+          <w:bCs w:val="1"/>
+          <w:i w:val="0"/>
+          <w:iCs w:val="0"/>
+          <w:strike w:val="0"/>
+          <w:dstrike w:val="0"/>
+          <w:noProof w:val="0"/>
+          <w:color w:val="008000"/>
+          <w:sz w:val="24"/>
+          <w:szCs w:val="24"/>
+          <w:highlight w:val="yellow"/>
+          <w:u w:val="none"/>
+          <w:lang w:val="en-US"/>
+        </w:rPr>
+      </w:pPr>
+    </w:p>
+    <w:p>
+      <w:r>
+        <w:br w:type="page"/>
+      </w:r>
+    </w:p>
+    <w:p>
+      <w:pPr>
+        <w:pStyle w:val="Normal"/>
+        <w:bidi w:val="0"/>
+        <w:spacing w:before="0" w:beforeAutospacing="off" w:after="160" w:afterAutospacing="off" w:line="279" w:lineRule="auto"/>
+        <w:ind w:left="0" w:right="0"/>
+        <w:jc w:val="left"/>
+        <w:rPr>
+          <w:rFonts w:ascii="Consolas" w:hAnsi="Consolas" w:eastAsia="Consolas" w:cs="Consolas"/>
+          <w:b w:val="1"/>
+          <w:bCs w:val="1"/>
+          <w:i w:val="0"/>
+          <w:iCs w:val="0"/>
+          <w:strike w:val="0"/>
+          <w:dstrike w:val="0"/>
+          <w:noProof w:val="0"/>
+          <w:color w:val="008000"/>
+          <w:sz w:val="24"/>
+          <w:szCs w:val="24"/>
+          <w:highlight w:val="yellow"/>
+          <w:u w:val="none"/>
+          <w:lang w:val="en-US"/>
+        </w:rPr>
+      </w:pPr>
+      <w:r>
+        <w:drawing>
+          <wp:inline wp14:editId="0DC449D9" wp14:anchorId="6C43CB7B">
+            <wp:extent cx="5667375" cy="561975"/>
+            <wp:effectExtent l="0" t="0" r="0" b="0"/>
+            <wp:docPr id="789312034" name="drawing"/>
+            <wp:cNvGraphicFramePr>
+              <a:graphicFrameLocks noChangeAspect="1"/>
+            </wp:cNvGraphicFramePr>
+            <a:graphic>
+              <a:graphicData xmlns:a="http://schemas.openxmlformats.org/drawingml/2006/main" uri="http://schemas.openxmlformats.org/drawingml/2006/picture">
+                <pic:pic xmlns:pic="http://schemas.openxmlformats.org/drawingml/2006/picture">
+                  <pic:nvPicPr>
+                    <pic:cNvPr id="789312034" name=""/>
+                    <pic:cNvPicPr/>
+                  </pic:nvPicPr>
+                  <pic:blipFill>
+                    <a:blip xmlns:r="http://schemas.openxmlformats.org/officeDocument/2006/relationships" r:embed="rId446739868">
+                      <a:extLst>
+                        <a:ext xmlns:a="http://schemas.openxmlformats.org/drawingml/2006/main" uri="{28A0092B-C50C-407E-A947-70E740481C1C}">
+                          <a14:useLocalDpi xmlns:a14="http://schemas.microsoft.com/office/drawing/2010/main" val="0"/>
+                        </a:ext>
+                      </a:extLst>
+                    </a:blip>
+                    <a:stretch>
+                      <a:fillRect/>
+                    </a:stretch>
+                  </pic:blipFill>
+                  <pic:spPr>
+                    <a:xfrm>
+                      <a:off x="0" y="0"/>
+                      <a:ext cx="5667375" cy="561975"/>
+                    </a:xfrm>
+                    <a:prstGeom prst="rect">
+                      <a:avLst/>
+                    </a:prstGeom>
+                  </pic:spPr>
+                </pic:pic>
+              </a:graphicData>
+            </a:graphic>
+          </wp:inline>
+        </w:drawing>
+      </w:r>
+      <w:r>
+        <w:drawing>
+          <wp:inline wp14:editId="7FBD783B" wp14:anchorId="22FA9723">
+            <wp:extent cx="3162300" cy="1072081"/>
+            <wp:effectExtent l="0" t="0" r="0" b="0"/>
+            <wp:docPr id="1093536732" name="drawing"/>
+            <wp:cNvGraphicFramePr>
+              <a:graphicFrameLocks noChangeAspect="1"/>
+            </wp:cNvGraphicFramePr>
+            <a:graphic>
+              <a:graphicData xmlns:a="http://schemas.openxmlformats.org/drawingml/2006/main" uri="http://schemas.openxmlformats.org/drawingml/2006/picture">
+                <pic:pic xmlns:pic="http://schemas.openxmlformats.org/drawingml/2006/picture">
+                  <pic:nvPicPr>
+                    <pic:cNvPr id="1093536732" name=""/>
+                    <pic:cNvPicPr/>
+                  </pic:nvPicPr>
+                  <pic:blipFill>
+                    <a:blip xmlns:r="http://schemas.openxmlformats.org/officeDocument/2006/relationships" r:embed="rId551913673">
+                      <a:extLst>
+                        <a:ext uri="{28A0092B-C50C-407E-A947-70E740481C1C}">
+                          <a14:useLocalDpi xmlns:a14="http://schemas.microsoft.com/office/drawing/2010/main"/>
+                        </a:ext>
+                      </a:extLst>
+                    </a:blip>
+                    <a:stretch>
+                      <a:fillRect/>
+                    </a:stretch>
+                  </pic:blipFill>
+                  <pic:spPr>
+                    <a:xfrm rot="0">
+                      <a:off x="0" y="0"/>
+                      <a:ext cx="3162300" cy="1072081"/>
+                    </a:xfrm>
+                    <a:prstGeom prst="rect">
+                      <a:avLst/>
+                    </a:prstGeom>
+                  </pic:spPr>
+                </pic:pic>
+              </a:graphicData>
+            </a:graphic>
+          </wp:inline>
+        </w:drawing>
+      </w:r>
+    </w:p>
+    <w:p>
+      <w:pPr>
+        <w:pStyle w:val="Normal"/>
+        <w:bidi w:val="0"/>
+        <w:spacing w:before="0" w:beforeAutospacing="off" w:after="160" w:afterAutospacing="off" w:line="279" w:lineRule="auto"/>
+        <w:ind w:left="0" w:right="0"/>
+        <w:jc w:val="left"/>
+        <w:rPr>
+          <w:rFonts w:ascii="Consolas" w:hAnsi="Consolas" w:eastAsia="Consolas" w:cs="Consolas"/>
+          <w:b w:val="1"/>
+          <w:bCs w:val="1"/>
+          <w:i w:val="0"/>
+          <w:iCs w:val="0"/>
+          <w:strike w:val="0"/>
+          <w:dstrike w:val="0"/>
+          <w:noProof w:val="0"/>
+          <w:color w:val="008000"/>
+          <w:sz w:val="24"/>
+          <w:szCs w:val="24"/>
+          <w:highlight w:val="yellow"/>
+          <w:u w:val="none"/>
+          <w:lang w:val="en-US"/>
+        </w:rPr>
+      </w:pPr>
+    </w:p>
+    <w:p>
+      <w:pPr>
+        <w:pStyle w:val="Normal"/>
+        <w:bidi w:val="0"/>
+        <w:spacing w:before="0" w:beforeAutospacing="off" w:after="160" w:afterAutospacing="off" w:line="279" w:lineRule="auto"/>
+        <w:ind w:left="0" w:right="0"/>
+        <w:jc w:val="left"/>
+        <w:rPr>
+          <w:rFonts w:ascii="Consolas" w:hAnsi="Consolas" w:eastAsia="Consolas" w:cs="Consolas"/>
+          <w:b w:val="1"/>
+          <w:bCs w:val="1"/>
+          <w:i w:val="0"/>
+          <w:iCs w:val="0"/>
+          <w:strike w:val="0"/>
+          <w:dstrike w:val="0"/>
+          <w:noProof w:val="0"/>
+          <w:color w:val="008000"/>
+          <w:sz w:val="24"/>
+          <w:szCs w:val="24"/>
+          <w:highlight w:val="yellow"/>
+          <w:u w:val="none"/>
+          <w:lang w:val="en-US"/>
+        </w:rPr>
+      </w:pPr>
+      <w:r>
+        <w:drawing>
+          <wp:inline wp14:editId="3332AF28" wp14:anchorId="3317EC94">
+            <wp:extent cx="5153025" cy="962025"/>
+            <wp:effectExtent l="0" t="0" r="0" b="0"/>
+            <wp:docPr id="160647818" name="drawing"/>
+            <wp:cNvGraphicFramePr>
+              <a:graphicFrameLocks noChangeAspect="1"/>
+            </wp:cNvGraphicFramePr>
+            <a:graphic>
+              <a:graphicData xmlns:a="http://schemas.openxmlformats.org/drawingml/2006/main" uri="http://schemas.openxmlformats.org/drawingml/2006/picture">
+                <pic:pic xmlns:pic="http://schemas.openxmlformats.org/drawingml/2006/picture">
+                  <pic:nvPicPr>
+                    <pic:cNvPr id="160647818" name=""/>
+                    <pic:cNvPicPr/>
+                  </pic:nvPicPr>
+                  <pic:blipFill>
+                    <a:blip xmlns:r="http://schemas.openxmlformats.org/officeDocument/2006/relationships" r:embed="rId248397410">
+                      <a:extLst>
+                        <a:ext xmlns:a="http://schemas.openxmlformats.org/drawingml/2006/main" uri="{28A0092B-C50C-407E-A947-70E740481C1C}">
+                          <a14:useLocalDpi xmlns:a14="http://schemas.microsoft.com/office/drawing/2010/main" val="0"/>
+                        </a:ext>
+                      </a:extLst>
+                    </a:blip>
+                    <a:stretch>
+                      <a:fillRect/>
+                    </a:stretch>
+                  </pic:blipFill>
+                  <pic:spPr>
+                    <a:xfrm>
+                      <a:off x="0" y="0"/>
+                      <a:ext cx="5153025" cy="962025"/>
+                    </a:xfrm>
+                    <a:prstGeom prst="rect">
+                      <a:avLst/>
+                    </a:prstGeom>
+                  </pic:spPr>
+                </pic:pic>
+              </a:graphicData>
+            </a:graphic>
+          </wp:inline>
+        </w:drawing>
+      </w:r>
+    </w:p>
+    <w:p>
+      <w:pPr>
+        <w:pStyle w:val="Normal"/>
+        <w:bidi w:val="0"/>
+        <w:spacing w:before="0" w:beforeAutospacing="off" w:after="160" w:afterAutospacing="off" w:line="279" w:lineRule="auto"/>
+        <w:ind w:left="0" w:right="0"/>
+        <w:jc w:val="left"/>
+        <w:rPr>
+          <w:rFonts w:ascii="Consolas" w:hAnsi="Consolas" w:eastAsia="Consolas" w:cs="Consolas"/>
+          <w:b w:val="1"/>
+          <w:bCs w:val="1"/>
+          <w:i w:val="0"/>
+          <w:iCs w:val="0"/>
+          <w:strike w:val="0"/>
+          <w:dstrike w:val="0"/>
+          <w:noProof w:val="0"/>
+          <w:color w:val="008000"/>
+          <w:sz w:val="24"/>
+          <w:szCs w:val="24"/>
+          <w:highlight w:val="yellow"/>
+          <w:u w:val="none"/>
+          <w:lang w:val="en-US"/>
+        </w:rPr>
+      </w:pPr>
+      <w:r>
+        <w:drawing>
+          <wp:inline wp14:editId="1EC9EFB0" wp14:anchorId="7BDC2A0F">
+            <wp:extent cx="5943600" cy="190500"/>
+            <wp:effectExtent l="0" t="0" r="0" b="0"/>
+            <wp:docPr id="1543300118" name="drawing"/>
+            <wp:cNvGraphicFramePr>
+              <a:graphicFrameLocks noChangeAspect="1"/>
+            </wp:cNvGraphicFramePr>
+            <a:graphic>
+              <a:graphicData xmlns:a="http://schemas.openxmlformats.org/drawingml/2006/main" uri="http://schemas.openxmlformats.org/drawingml/2006/picture">
+                <pic:pic xmlns:pic="http://schemas.openxmlformats.org/drawingml/2006/picture">
+                  <pic:nvPicPr>
+                    <pic:cNvPr id="1543300118" name=""/>
+                    <pic:cNvPicPr/>
+                  </pic:nvPicPr>
+                  <pic:blipFill>
+                    <a:blip xmlns:r="http://schemas.openxmlformats.org/officeDocument/2006/relationships" r:embed="rId1593581418">
+                      <a:extLst>
+                        <a:ext xmlns:a="http://schemas.openxmlformats.org/drawingml/2006/main" uri="{28A0092B-C50C-407E-A947-70E740481C1C}">
+                          <a14:useLocalDpi xmlns:a14="http://schemas.microsoft.com/office/drawing/2010/main" val="0"/>
+                        </a:ext>
+                      </a:extLst>
+                    </a:blip>
+                    <a:stretch>
+                      <a:fillRect/>
+                    </a:stretch>
+                  </pic:blipFill>
+                  <pic:spPr>
+                    <a:xfrm>
+                      <a:off x="0" y="0"/>
+                      <a:ext cx="5943600" cy="190500"/>
+                    </a:xfrm>
+                    <a:prstGeom prst="rect">
+                      <a:avLst/>
+                    </a:prstGeom>
+                  </pic:spPr>
+                </pic:pic>
+              </a:graphicData>
+            </a:graphic>
+          </wp:inline>
+        </w:drawing>
+      </w:r>
+    </w:p>
+    <w:p>
+      <w:pPr>
+        <w:pStyle w:val="Normal"/>
+        <w:bidi w:val="0"/>
+        <w:spacing w:before="0" w:beforeAutospacing="off" w:after="160" w:afterAutospacing="off" w:line="279" w:lineRule="auto"/>
+        <w:ind w:left="0" w:right="0"/>
+        <w:jc w:val="left"/>
+        <w:rPr>
+          <w:rFonts w:ascii="Consolas" w:hAnsi="Consolas" w:eastAsia="Consolas" w:cs="Consolas"/>
+          <w:b w:val="1"/>
+          <w:bCs w:val="1"/>
+          <w:i w:val="0"/>
+          <w:iCs w:val="0"/>
+          <w:strike w:val="0"/>
+          <w:dstrike w:val="0"/>
+          <w:noProof w:val="0"/>
+          <w:color w:val="008000"/>
+          <w:sz w:val="24"/>
+          <w:szCs w:val="24"/>
+          <w:highlight w:val="yellow"/>
+          <w:u w:val="none"/>
+          <w:lang w:val="en-US"/>
+        </w:rPr>
+      </w:pPr>
+    </w:p>
+    <w:p>
+      <w:pPr>
+        <w:pStyle w:val="Normal"/>
+        <w:bidi w:val="0"/>
+        <w:spacing w:before="0" w:beforeAutospacing="off" w:after="160" w:afterAutospacing="off" w:line="279" w:lineRule="auto"/>
+        <w:ind w:left="0" w:right="0"/>
+        <w:jc w:val="left"/>
+        <w:rPr>
+          <w:rFonts w:ascii="Consolas" w:hAnsi="Consolas" w:eastAsia="Consolas" w:cs="Consolas"/>
+          <w:b w:val="1"/>
+          <w:bCs w:val="1"/>
+          <w:i w:val="0"/>
+          <w:iCs w:val="0"/>
+          <w:strike w:val="0"/>
+          <w:dstrike w:val="0"/>
+          <w:noProof w:val="0"/>
+          <w:color w:val="008000"/>
+          <w:sz w:val="24"/>
+          <w:szCs w:val="24"/>
+          <w:highlight w:val="yellow"/>
+          <w:u w:val="none"/>
+          <w:lang w:val="en-US"/>
+        </w:rPr>
+      </w:pPr>
+      <w:r>
+        <w:drawing>
+          <wp:inline wp14:editId="55F88606" wp14:anchorId="559D016F">
+            <wp:extent cx="4105275" cy="868277"/>
+            <wp:effectExtent l="0" t="0" r="0" b="0"/>
+            <wp:docPr id="242613937" name="drawing"/>
+            <wp:cNvGraphicFramePr>
+              <a:graphicFrameLocks noChangeAspect="1"/>
+            </wp:cNvGraphicFramePr>
+            <a:graphic>
+              <a:graphicData xmlns:a="http://schemas.openxmlformats.org/drawingml/2006/main" uri="http://schemas.openxmlformats.org/drawingml/2006/picture">
+                <pic:pic xmlns:pic="http://schemas.openxmlformats.org/drawingml/2006/picture">
+                  <pic:nvPicPr>
+                    <pic:cNvPr id="242613937" name=""/>
+                    <pic:cNvPicPr/>
+                  </pic:nvPicPr>
+                  <pic:blipFill>
+                    <a:blip xmlns:r="http://schemas.openxmlformats.org/officeDocument/2006/relationships" r:embed="rId1873184476">
+                      <a:extLst>
+                        <a:ext uri="{28A0092B-C50C-407E-A947-70E740481C1C}">
+                          <a14:useLocalDpi xmlns:a14="http://schemas.microsoft.com/office/drawing/2010/main"/>
+                        </a:ext>
+                      </a:extLst>
+                    </a:blip>
+                    <a:stretch>
+                      <a:fillRect/>
+                    </a:stretch>
+                  </pic:blipFill>
+                  <pic:spPr>
+                    <a:xfrm rot="0">
+                      <a:off x="0" y="0"/>
+                      <a:ext cx="4105275" cy="868277"/>
+                    </a:xfrm>
+                    <a:prstGeom prst="rect">
+                      <a:avLst/>
+                    </a:prstGeom>
+                  </pic:spPr>
+                </pic:pic>
+              </a:graphicData>
+            </a:graphic>
+          </wp:inline>
+        </w:drawing>
+      </w:r>
+    </w:p>
+    <w:p>
+      <w:pPr>
+        <w:pStyle w:val="Normal"/>
+        <w:bidi w:val="0"/>
+        <w:spacing w:before="0" w:beforeAutospacing="off" w:after="160" w:afterAutospacing="off" w:line="279" w:lineRule="auto"/>
+        <w:ind w:left="0" w:right="0"/>
+        <w:jc w:val="left"/>
+        <w:rPr>
+          <w:rFonts w:ascii="Consolas" w:hAnsi="Consolas" w:eastAsia="Consolas" w:cs="Consolas"/>
+          <w:b w:val="1"/>
+          <w:bCs w:val="1"/>
+          <w:i w:val="0"/>
+          <w:iCs w:val="0"/>
+          <w:strike w:val="0"/>
+          <w:dstrike w:val="0"/>
+          <w:noProof w:val="0"/>
+          <w:color w:val="008000"/>
+          <w:sz w:val="24"/>
+          <w:szCs w:val="24"/>
+          <w:highlight w:val="yellow"/>
+          <w:u w:val="none"/>
+          <w:lang w:val="en-US"/>
+        </w:rPr>
+      </w:pPr>
+      <w:r>
+        <w:drawing>
+          <wp:inline wp14:editId="5FFBCA7A" wp14:anchorId="402B2C29">
+            <wp:extent cx="5943600" cy="180975"/>
+            <wp:effectExtent l="0" t="0" r="0" b="0"/>
+            <wp:docPr id="1967937819" name="drawing"/>
+            <wp:cNvGraphicFramePr>
+              <a:graphicFrameLocks noChangeAspect="1"/>
+            </wp:cNvGraphicFramePr>
+            <a:graphic>
+              <a:graphicData xmlns:a="http://schemas.openxmlformats.org/drawingml/2006/main" uri="http://schemas.openxmlformats.org/drawingml/2006/picture">
+                <pic:pic xmlns:pic="http://schemas.openxmlformats.org/drawingml/2006/picture">
+                  <pic:nvPicPr>
+                    <pic:cNvPr id="1967937819" name=""/>
+                    <pic:cNvPicPr/>
+                  </pic:nvPicPr>
+                  <pic:blipFill>
+                    <a:blip xmlns:r="http://schemas.openxmlformats.org/officeDocument/2006/relationships" r:embed="rId1915541058">
+                      <a:extLst>
+                        <a:ext xmlns:a="http://schemas.openxmlformats.org/drawingml/2006/main" uri="{28A0092B-C50C-407E-A947-70E740481C1C}">
+                          <a14:useLocalDpi xmlns:a14="http://schemas.microsoft.com/office/drawing/2010/main" val="0"/>
+                        </a:ext>
+                      </a:extLst>
+                    </a:blip>
+                    <a:stretch>
+                      <a:fillRect/>
+                    </a:stretch>
+                  </pic:blipFill>
+                  <pic:spPr>
+                    <a:xfrm>
+                      <a:off x="0" y="0"/>
+                      <a:ext cx="5943600" cy="180975"/>
+                    </a:xfrm>
+                    <a:prstGeom prst="rect">
+                      <a:avLst/>
+                    </a:prstGeom>
+                  </pic:spPr>
+                </pic:pic>
+              </a:graphicData>
+            </a:graphic>
+          </wp:inline>
+        </w:drawing>
+      </w:r>
+    </w:p>
+    <w:p>
+      <w:pPr>
+        <w:pStyle w:val="Normal"/>
+        <w:bidi w:val="0"/>
+        <w:spacing w:before="0" w:beforeAutospacing="off" w:after="160" w:afterAutospacing="off" w:line="279" w:lineRule="auto"/>
+        <w:ind w:left="0" w:right="0"/>
+        <w:jc w:val="left"/>
+        <w:rPr>
+          <w:rFonts w:ascii="Consolas" w:hAnsi="Consolas" w:eastAsia="Consolas" w:cs="Consolas"/>
+          <w:b w:val="1"/>
+          <w:bCs w:val="1"/>
+          <w:i w:val="0"/>
+          <w:iCs w:val="0"/>
+          <w:strike w:val="0"/>
+          <w:dstrike w:val="0"/>
+          <w:noProof w:val="0"/>
+          <w:color w:val="008000"/>
+          <w:sz w:val="24"/>
+          <w:szCs w:val="24"/>
+          <w:highlight w:val="yellow"/>
+          <w:u w:val="none"/>
+          <w:lang w:val="en-US"/>
+        </w:rPr>
+      </w:pPr>
+    </w:p>
+    <w:p>
+      <w:pPr>
+        <w:pStyle w:val="Normal"/>
+        <w:bidi w:val="0"/>
+        <w:spacing w:before="0" w:beforeAutospacing="off" w:after="160" w:afterAutospacing="off" w:line="279" w:lineRule="auto"/>
+        <w:ind w:left="0" w:right="0"/>
+        <w:jc w:val="left"/>
+        <w:rPr>
+          <w:rFonts w:ascii="Consolas" w:hAnsi="Consolas" w:eastAsia="Consolas" w:cs="Consolas"/>
+          <w:b w:val="1"/>
+          <w:bCs w:val="1"/>
+          <w:i w:val="0"/>
+          <w:iCs w:val="0"/>
+          <w:strike w:val="0"/>
+          <w:dstrike w:val="0"/>
+          <w:noProof w:val="0"/>
+          <w:color w:val="008000"/>
+          <w:sz w:val="24"/>
+          <w:szCs w:val="24"/>
+          <w:highlight w:val="yellow"/>
+          <w:u w:val="none"/>
+          <w:lang w:val="en-US"/>
+        </w:rPr>
+      </w:pPr>
+      <w:r>
+        <w:drawing>
+          <wp:inline wp14:editId="152DD9B0" wp14:anchorId="62FD9BAA">
+            <wp:extent cx="4038600" cy="825090"/>
+            <wp:effectExtent l="0" t="0" r="0" b="0"/>
+            <wp:docPr id="1915725762" name="drawing"/>
+            <wp:cNvGraphicFramePr>
+              <a:graphicFrameLocks noChangeAspect="1"/>
+            </wp:cNvGraphicFramePr>
+            <a:graphic>
+              <a:graphicData xmlns:a="http://schemas.openxmlformats.org/drawingml/2006/main" uri="http://schemas.openxmlformats.org/drawingml/2006/picture">
+                <pic:pic xmlns:pic="http://schemas.openxmlformats.org/drawingml/2006/picture">
+                  <pic:nvPicPr>
+                    <pic:cNvPr id="1915725762" name=""/>
+                    <pic:cNvPicPr/>
+                  </pic:nvPicPr>
+                  <pic:blipFill>
+                    <a:blip xmlns:r="http://schemas.openxmlformats.org/officeDocument/2006/relationships" r:embed="rId1464408622">
+                      <a:extLst>
+                        <a:ext uri="{28A0092B-C50C-407E-A947-70E740481C1C}">
+                          <a14:useLocalDpi xmlns:a14="http://schemas.microsoft.com/office/drawing/2010/main"/>
+                        </a:ext>
+                      </a:extLst>
+                    </a:blip>
+                    <a:stretch>
+                      <a:fillRect/>
+                    </a:stretch>
+                  </pic:blipFill>
+                  <pic:spPr>
+                    <a:xfrm rot="0">
+                      <a:off x="0" y="0"/>
+                      <a:ext cx="4038600" cy="825090"/>
+                    </a:xfrm>
+                    <a:prstGeom prst="rect">
+                      <a:avLst/>
+                    </a:prstGeom>
+                  </pic:spPr>
+                </pic:pic>
+              </a:graphicData>
+            </a:graphic>
+          </wp:inline>
+        </w:drawing>
+      </w:r>
+    </w:p>
+    <w:p>
+      <w:pPr>
+        <w:pStyle w:val="Normal"/>
+        <w:bidi w:val="0"/>
+        <w:spacing w:before="0" w:beforeAutospacing="off" w:after="160" w:afterAutospacing="off" w:line="279" w:lineRule="auto"/>
+        <w:ind w:left="0" w:right="0"/>
+        <w:jc w:val="left"/>
+        <w:rPr>
+          <w:rFonts w:ascii="Consolas" w:hAnsi="Consolas" w:eastAsia="Consolas" w:cs="Consolas"/>
+          <w:b w:val="1"/>
+          <w:bCs w:val="1"/>
+          <w:i w:val="0"/>
+          <w:iCs w:val="0"/>
+          <w:strike w:val="0"/>
+          <w:dstrike w:val="0"/>
+          <w:noProof w:val="0"/>
+          <w:color w:val="008000"/>
+          <w:sz w:val="24"/>
+          <w:szCs w:val="24"/>
+          <w:highlight w:val="yellow"/>
+          <w:u w:val="none"/>
+          <w:lang w:val="en-US"/>
+        </w:rPr>
+      </w:pPr>
+      <w:r>
+        <w:drawing>
+          <wp:inline wp14:editId="7617E4FE" wp14:anchorId="4632854D">
+            <wp:extent cx="5943600" cy="219075"/>
+            <wp:effectExtent l="0" t="0" r="0" b="0"/>
+            <wp:docPr id="516474720" name="drawing"/>
+            <wp:cNvGraphicFramePr>
+              <a:graphicFrameLocks noChangeAspect="1"/>
+            </wp:cNvGraphicFramePr>
+            <a:graphic>
+              <a:graphicData xmlns:a="http://schemas.openxmlformats.org/drawingml/2006/main" uri="http://schemas.openxmlformats.org/drawingml/2006/picture">
+                <pic:pic xmlns:pic="http://schemas.openxmlformats.org/drawingml/2006/picture">
+                  <pic:nvPicPr>
+                    <pic:cNvPr id="516474720" name=""/>
+                    <pic:cNvPicPr/>
+                  </pic:nvPicPr>
+                  <pic:blipFill>
+                    <a:blip xmlns:r="http://schemas.openxmlformats.org/officeDocument/2006/relationships" r:embed="rId1098980156">
+                      <a:extLst>
+                        <a:ext xmlns:a="http://schemas.openxmlformats.org/drawingml/2006/main" uri="{28A0092B-C50C-407E-A947-70E740481C1C}">
+                          <a14:useLocalDpi xmlns:a14="http://schemas.microsoft.com/office/drawing/2010/main" val="0"/>
+                        </a:ext>
+                      </a:extLst>
+                    </a:blip>
+                    <a:stretch>
+                      <a:fillRect/>
+                    </a:stretch>
+                  </pic:blipFill>
+                  <pic:spPr>
+                    <a:xfrm>
+                      <a:off x="0" y="0"/>
+                      <a:ext cx="5943600" cy="219075"/>
+                    </a:xfrm>
+                    <a:prstGeom prst="rect">
+                      <a:avLst/>
+                    </a:prstGeom>
+                  </pic:spPr>
+                </pic:pic>
+              </a:graphicData>
+            </a:graphic>
+          </wp:inline>
+        </w:drawing>
+      </w:r>
+    </w:p>
     <w:sectPr>
       <w:pgSz w:w="12240" w:h="15840" w:orient="portrait"/>
       <w:pgMar w:top="1440" w:right="1440" w:bottom="1440" w:left="1440" w:header="720" w:footer="720" w:gutter="0"/>
       <w:cols w:space="720"/>
       <w:docGrid w:linePitch="360"/>
-      <w:headerReference w:type="default" r:id="Rf2b7c2baafb74a10"/>
-      <w:footerReference w:type="default" r:id="R913720daf3b74f84"/>
+      <w:headerReference w:type="default" r:id="R312574e768f441bf"/>
+      <w:footerReference w:type="default" r:id="R96d4452f2d75431a"/>
     </w:sectPr>
   </w:body>
 </w:document>
@@ -7731,7 +10629,7 @@
     <w:basedOn w:val="Normal"/>
     <w:next w:val="Normal"/>
     <w:qFormat/>
-    <w:rsid w:val="03669835"/>
+    <w:rsid w:val="20D86E9E"/>
     <w:rPr>
       <w:rFonts w:ascii="Aptos Display" w:hAnsi="Aptos Display" w:eastAsia="" w:cs="" w:asciiTheme="majorAscii" w:hAnsiTheme="majorAscii" w:eastAsiaTheme="majorEastAsia" w:cstheme="majorBidi"/>
       <w:color w:val="0F4761" w:themeColor="accent1" w:themeTint="FF" w:themeShade="BF"/>
@@ -7752,7 +10650,7 @@
     <w:next w:val="Normal"/>
     <w:unhideWhenUsed/>
     <w:qFormat/>
-    <w:rsid w:val="03669835"/>
+    <w:rsid w:val="20D86E9E"/>
     <w:rPr>
       <w:rFonts w:ascii="Aptos Display" w:hAnsi="Aptos Display" w:eastAsia="" w:cs="" w:asciiTheme="majorAscii" w:hAnsiTheme="majorAscii" w:eastAsiaTheme="majorEastAsia" w:cstheme="majorBidi"/>
       <w:color w:val="0F4761" w:themeColor="accent1" w:themeTint="FF" w:themeShade="BF"/>
@@ -7770,7 +10668,7 @@
     <w:uiPriority w:val="1"/>
     <w:name w:val="No Spacing"/>
     <w:qFormat/>
-    <w:rsid w:val="03669835"/>
+    <w:rsid w:val="20D86E9E"/>
     <w:pPr>
       <w:spacing w:after="0"/>
     </w:pPr>
@@ -7782,7 +10680,7 @@
     <w:next w:val="Normal"/>
     <w:unhideWhenUsed/>
     <w:qFormat/>
-    <w:rsid w:val="03669835"/>
+    <w:rsid w:val="20D86E9E"/>
     <w:rPr>
       <w:rFonts w:eastAsia="" w:cs="" w:eastAsiaTheme="majorEastAsia" w:cstheme="majorBidi"/>
       <w:color w:val="0F4761" w:themeColor="accent1" w:themeTint="FF" w:themeShade="BF"/>
@@ -7803,7 +10701,7 @@
     <w:next w:val="Normal"/>
     <w:unhideWhenUsed/>
     <w:qFormat/>
-    <w:rsid w:val="03669835"/>
+    <w:rsid w:val="20D86E9E"/>
     <w:rPr>
       <w:rFonts w:eastAsia="" w:cs="" w:eastAsiaTheme="majorEastAsia" w:cstheme="majorBidi"/>
       <w:i w:val="1"/>
@@ -7823,7 +10721,7 @@
     <w:basedOn w:val="Normal"/>
     <w:next w:val="Normal"/>
     <w:unhideWhenUsed/>
-    <w:rsid w:val="03669835"/>
+    <w:rsid w:val="20D86E9E"/>
     <w:pPr>
       <w:spacing w:after="100"/>
       <w:ind w:left="220"/>
@@ -7834,7 +10732,7 @@
     <w:name w:val="Hyperlink"/>
     <w:basedOn w:val="DefaultParagraphFont"/>
     <w:unhideWhenUsed/>
-    <w:rsid w:val="03669835"/>
+    <w:rsid w:val="20D86E9E"/>
     <w:rPr>
       <w:color w:val="467886"/>
       <w:u w:val="single"/>
@@ -7846,7 +10744,7 @@
     <w:basedOn w:val="Normal"/>
     <w:next w:val="Normal"/>
     <w:unhideWhenUsed/>
-    <w:rsid w:val="03669835"/>
+    <w:rsid w:val="20D86E9E"/>
     <w:pPr>
       <w:spacing w:after="100"/>
     </w:pPr>
@@ -7856,7 +10754,7 @@
     <w:name w:val="List Paragraph"/>
     <w:basedOn w:val="Normal"/>
     <w:qFormat/>
-    <w:rsid w:val="03669835"/>
+    <w:rsid w:val="20D86E9E"/>
     <w:pPr>
       <w:spacing/>
       <w:ind w:left="720"/>
@@ -7869,7 +10767,7 @@
     <w:basedOn w:val="Normal"/>
     <w:next w:val="Normal"/>
     <w:unhideWhenUsed/>
-    <w:rsid w:val="03669835"/>
+    <w:rsid w:val="20D86E9E"/>
     <w:pPr>
       <w:spacing w:after="100"/>
       <w:ind w:left="440"/>
@@ -7880,7 +10778,7 @@
     <w:name w:val="header"/>
     <w:basedOn w:val="Normal"/>
     <w:unhideWhenUsed/>
-    <w:rsid w:val="03669835"/>
+    <w:rsid w:val="20D86E9E"/>
     <w:pPr>
       <w:tabs>
         <w:tab w:val="center" w:leader="none" w:pos="4680"/>
@@ -7894,7 +10792,7 @@
     <w:name w:val="footer"/>
     <w:basedOn w:val="Normal"/>
     <w:unhideWhenUsed/>
-    <w:rsid w:val="03669835"/>
+    <w:rsid w:val="20D86E9E"/>
     <w:pPr>
       <w:tabs>
         <w:tab w:val="center" w:leader="none" w:pos="4680"/>
@@ -7902,6 +10800,73 @@
       </w:tabs>
       <w:spacing w:after="0" w:line="240" w:lineRule="auto"/>
     </w:pPr>
+  </w:style>
+  <w:style w:type="paragraph" w:styleId="Title">
+    <w:uiPriority w:val="10"/>
+    <w:name w:val="Title"/>
+    <w:basedOn w:val="Normal"/>
+    <w:next w:val="Normal"/>
+    <w:qFormat/>
+    <w:rsid w:val="20D86E9E"/>
+    <w:rPr>
+      <w:rFonts w:ascii="Aptos Display" w:hAnsi="Aptos Display" w:eastAsia="" w:cs="" w:asciiTheme="majorAscii" w:hAnsiTheme="majorAscii" w:eastAsiaTheme="majorEastAsia" w:cstheme="majorBidi"/>
+      <w:sz w:val="56"/>
+      <w:szCs w:val="56"/>
+    </w:rPr>
+    <w:pPr>
+      <w:spacing w:after="80" w:line="240" w:lineRule="auto"/>
+      <w:contextualSpacing/>
+    </w:pPr>
+  </w:style>
+  <w:style w:type="paragraph" w:styleId="Subtitle">
+    <w:uiPriority w:val="11"/>
+    <w:name w:val="Subtitle"/>
+    <w:basedOn w:val="Normal"/>
+    <w:next w:val="Normal"/>
+    <w:qFormat/>
+    <w:rsid w:val="20D86E9E"/>
+    <w:rPr>
+      <w:rFonts w:eastAsia="" w:cs="" w:eastAsiaTheme="majorEastAsia" w:cstheme="majorBidi"/>
+      <w:color w:val="595959" w:themeColor="text1" w:themeTint="A6" w:themeShade="FF"/>
+      <w:sz w:val="28"/>
+      <w:szCs w:val="28"/>
+    </w:rPr>
+  </w:style>
+  <w:style w:type="character" w:styleId="Emphasis">
+    <w:uiPriority w:val="20"/>
+    <w:name w:val="Emphasis"/>
+    <w:basedOn w:val="DefaultParagraphFont"/>
+    <w:qFormat/>
+    <w:rsid w:val="20D86E9E"/>
+    <w:rPr>
+      <w:i w:val="1"/>
+      <w:iCs w:val="1"/>
+    </w:rPr>
+  </w:style>
+  <w:style w:type="character" w:styleId="BookTitle">
+    <w:uiPriority w:val="33"/>
+    <w:name w:val="Book Title"/>
+    <w:basedOn w:val="DefaultParagraphFont"/>
+    <w:qFormat/>
+    <w:rsid w:val="20D86E9E"/>
+    <w:rPr>
+      <w:b w:val="1"/>
+      <w:bCs w:val="1"/>
+      <w:i w:val="1"/>
+      <w:iCs w:val="1"/>
+    </w:rPr>
+  </w:style>
+  <w:style w:type="character" w:styleId="IntenseEmphasis">
+    <w:uiPriority w:val="21"/>
+    <w:name w:val="Intense Emphasis"/>
+    <w:basedOn w:val="DefaultParagraphFont"/>
+    <w:qFormat/>
+    <w:rsid w:val="20D86E9E"/>
+    <w:rPr>
+      <w:i w:val="1"/>
+      <w:iCs w:val="1"/>
+      <w:color w:val="0F4761" w:themeColor="accent1" w:themeTint="FF" w:themeShade="BF"/>
+    </w:rPr>
   </w:style>
   <w:style xmlns:w="http://schemas.openxmlformats.org/wordprocessingml/2006/main" w:type="table" w:styleId="TableGrid">
     <w:name xmlns:w="http://schemas.openxmlformats.org/wordprocessingml/2006/main" w:val="Table Grid"/>
